--- a/documentations/transliteration_integration/Integrating Translit Library to Reg-client.docx
+++ b/documentations/transliteration_integration/Integrating Translit Library to Reg-client.docx
@@ -318,14 +318,14 @@
             <v:path o:extrusionok="f" gradientshapeok="t" o:connecttype="rect"/>
             <o:lock v:ext="edit" aspectratio="t"/>
           </v:shapetype>
-          <v:shape id="_x0000_i1072" type="#_x0000_t75" style="width:333pt;height:478pt" o:ole="" o:bordertopcolor="this" o:borderleftcolor="this" o:borderbottomcolor="this" o:borderrightcolor="this">
+          <v:shape id="_x0000_i1025" type="#_x0000_t75" style="width:333pt;height:478pt" o:ole="" o:bordertopcolor="this" o:borderleftcolor="this" o:borderbottomcolor="this" o:borderrightcolor="this">
             <v:imagedata r:id="rId8" o:title=""/>
             <w10:bordertop type="single" width="8"/>
             <w10:borderleft type="single" width="8"/>
             <w10:borderbottom type="single" width="8"/>
             <w10:borderright type="single" width="8"/>
           </v:shape>
-          <o:OLEObject Type="Embed" ProgID="Word.OpenDocumentText.12" ShapeID="_x0000_i1072" DrawAspect="Content" ObjectID="_1682279741" r:id="rId9"/>
+          <o:OLEObject Type="Embed" ProgID="Word.OpenDocumentText.12" ShapeID="_x0000_i1025" DrawAspect="Content" ObjectID="_1682280192" r:id="rId9"/>
         </w:object>
       </w:r>
       <w:r>
@@ -2639,8 +2639,9 @@
           <w:szCs w:val="28"/>
         </w:rPr>
         <w:lastRenderedPageBreak/>
-        <w:t xml:space="preserve">Step </w:t>
-      </w:r>
+        <w:t xml:space="preserve">Step 2: Integrating the </w:t>
+      </w:r>
+      <w:proofErr w:type="spellStart"/>
       <w:r>
         <w:rPr>
           <w:rFonts w:ascii="Times New Roman" w:hAnsi="Times New Roman" w:cs="Times New Roman"/>
@@ -2649,8 +2650,9 @@
           <w:sz w:val="28"/>
           <w:szCs w:val="28"/>
         </w:rPr>
-        <w:t>2</w:t>
-      </w:r>
+        <w:t>Translit</w:t>
+      </w:r>
+      <w:proofErr w:type="spellEnd"/>
       <w:r>
         <w:rPr>
           <w:rFonts w:ascii="Times New Roman" w:hAnsi="Times New Roman" w:cs="Times New Roman"/>
@@ -2659,69 +2661,7 @@
           <w:sz w:val="28"/>
           <w:szCs w:val="28"/>
         </w:rPr>
-        <w:t xml:space="preserve">: </w:t>
-      </w:r>
-      <w:r>
-        <w:rPr>
-          <w:rFonts w:ascii="Times New Roman" w:hAnsi="Times New Roman" w:cs="Times New Roman"/>
-          <w:b/>
-          <w:bCs/>
-          <w:sz w:val="28"/>
-          <w:szCs w:val="28"/>
-        </w:rPr>
-        <w:t xml:space="preserve">Integrating the </w:t>
-      </w:r>
-      <w:proofErr w:type="spellStart"/>
-      <w:r>
-        <w:rPr>
-          <w:rFonts w:ascii="Times New Roman" w:hAnsi="Times New Roman" w:cs="Times New Roman"/>
-          <w:b/>
-          <w:bCs/>
-          <w:sz w:val="28"/>
-          <w:szCs w:val="28"/>
-        </w:rPr>
-        <w:t>Translit</w:t>
-      </w:r>
-      <w:proofErr w:type="spellEnd"/>
-      <w:r>
-        <w:rPr>
-          <w:rFonts w:ascii="Times New Roman" w:hAnsi="Times New Roman" w:cs="Times New Roman"/>
-          <w:b/>
-          <w:bCs/>
-          <w:sz w:val="28"/>
-          <w:szCs w:val="28"/>
-        </w:rPr>
-        <w:t xml:space="preserve"> jar</w:t>
-      </w:r>
-      <w:r>
-        <w:rPr>
-          <w:rFonts w:ascii="Times New Roman" w:hAnsi="Times New Roman" w:cs="Times New Roman"/>
-          <w:b/>
-          <w:bCs/>
-          <w:sz w:val="28"/>
-          <w:szCs w:val="28"/>
-        </w:rPr>
-        <w:t xml:space="preserve"> </w:t>
-      </w:r>
-      <w:r>
-        <w:rPr>
-          <w:rFonts w:ascii="Times New Roman" w:hAnsi="Times New Roman" w:cs="Times New Roman"/>
-          <w:b/>
-          <w:bCs/>
-          <w:sz w:val="28"/>
-          <w:szCs w:val="28"/>
-        </w:rPr>
-        <w:t>to the reg-client source code</w:t>
-      </w:r>
-      <w:r>
-        <w:rPr>
-          <w:rFonts w:ascii="Times New Roman" w:hAnsi="Times New Roman" w:cs="Times New Roman"/>
-          <w:b/>
-          <w:bCs/>
-          <w:sz w:val="28"/>
-          <w:szCs w:val="28"/>
-        </w:rPr>
-        <w:t>.</w:t>
+        <w:t xml:space="preserve"> jar to the reg-client source code.</w:t>
       </w:r>
       <w:r>
         <w:rPr>
@@ -2754,27 +2694,14 @@
         </w:numPr>
       </w:pPr>
       <w:r>
-        <w:t xml:space="preserve">Add the jar (we built in Step 1) </w:t>
-      </w:r>
-      <w:r>
-        <w:t>to the resources folder</w:t>
-      </w:r>
-      <w:r>
-        <w:t xml:space="preserve">. </w:t>
+        <w:t xml:space="preserve">Add the jar (we built in Step 1) to the resources folder. </w:t>
       </w:r>
       <w:r>
         <w:rPr>
           <w:i/>
           <w:iCs/>
         </w:rPr>
-        <w:t>(</w:t>
-      </w:r>
-      <w:r>
-        <w:rPr>
-          <w:i/>
-          <w:iCs/>
-        </w:rPr>
-        <w:t>\reg-client\registration\registration-client\src\main\resources\translit_lib\translit-core-1.0.0.jar</w:t>
+        <w:t>(\reg-client\registration\registration-client\src\main\resources\translit_lib\translit-core-1.0.0.jar</w:t>
       </w:r>
       <w:r>
         <w:t>)</w:t>
@@ -3472,25 +3399,7 @@
           <w:i/>
           <w:iCs/>
         </w:rPr>
-        <w:t>(</w:t>
-      </w:r>
-      <w:r>
-        <w:rPr>
-          <w:b/>
-          <w:bCs/>
-          <w:i/>
-          <w:iCs/>
-        </w:rPr>
-        <w:t>\translit-master\modules\core\src\main\resources\com\asankha\translit\resources</w:t>
-      </w:r>
-      <w:r>
-        <w:rPr>
-          <w:b/>
-          <w:bCs/>
-          <w:i/>
-          <w:iCs/>
-        </w:rPr>
-        <w:t>)</w:t>
+        <w:t>(\translit-master\modules\core\src\main\resources\com\asankha\translit\resources)</w:t>
       </w:r>
       <w:r>
         <w:rPr>
@@ -3608,32 +3517,33 @@
           <w:sz w:val="24"/>
           <w:szCs w:val="24"/>
         </w:rPr>
-        <w:t>Finally a</w:t>
-      </w:r>
+        <w:t xml:space="preserve">Finally add the newly built </w:t>
+      </w:r>
+      <w:proofErr w:type="gramStart"/>
       <w:r>
         <w:rPr>
           <w:rFonts w:ascii="Times New Roman" w:hAnsi="Times New Roman" w:cs="Times New Roman"/>
           <w:sz w:val="24"/>
           <w:szCs w:val="24"/>
         </w:rPr>
-        <w:t xml:space="preserve">dd the </w:t>
-      </w:r>
+        <w:t>jar  to</w:t>
+      </w:r>
+      <w:proofErr w:type="gramEnd"/>
       <w:r>
         <w:rPr>
           <w:rFonts w:ascii="Times New Roman" w:hAnsi="Times New Roman" w:cs="Times New Roman"/>
           <w:sz w:val="24"/>
           <w:szCs w:val="24"/>
         </w:rPr>
-        <w:t xml:space="preserve">newly built </w:t>
-      </w:r>
-      <w:proofErr w:type="gramStart"/>
+        <w:t xml:space="preserve"> the resources folder</w:t>
+      </w:r>
       <w:r>
         <w:rPr>
           <w:rFonts w:ascii="Times New Roman" w:hAnsi="Times New Roman" w:cs="Times New Roman"/>
           <w:sz w:val="24"/>
           <w:szCs w:val="24"/>
         </w:rPr>
-        <w:t>ja</w:t>
+        <w:t xml:space="preserve"> </w:t>
       </w:r>
       <w:r>
         <w:rPr>
@@ -3641,24 +3551,29 @@
           <w:sz w:val="24"/>
           <w:szCs w:val="24"/>
         </w:rPr>
-        <w:t xml:space="preserve">r </w:t>
-      </w:r>
-      <w:r>
-        <w:rPr>
-          <w:rFonts w:ascii="Times New Roman" w:hAnsi="Times New Roman" w:cs="Times New Roman"/>
+        <w:t>(</w:t>
+      </w:r>
+      <w:r>
+        <w:rPr>
+          <w:rFonts w:ascii="Times New Roman" w:hAnsi="Times New Roman" w:cs="Times New Roman"/>
+          <w:i/>
+          <w:iCs/>
           <w:sz w:val="24"/>
           <w:szCs w:val="24"/>
         </w:rPr>
-        <w:t xml:space="preserve"> to</w:t>
-      </w:r>
-      <w:proofErr w:type="gramEnd"/>
-      <w:r>
-        <w:rPr>
-          <w:rFonts w:ascii="Times New Roman" w:hAnsi="Times New Roman" w:cs="Times New Roman"/>
+        <w:t>same as in</w:t>
+      </w:r>
+      <w:r>
+        <w:rPr>
+          <w:rFonts w:ascii="Times New Roman" w:hAnsi="Times New Roman" w:cs="Times New Roman"/>
+          <w:b/>
+          <w:bCs/>
+          <w:i/>
+          <w:iCs/>
           <w:sz w:val="24"/>
           <w:szCs w:val="24"/>
         </w:rPr>
-        <w:t xml:space="preserve"> the resources folder</w:t>
+        <w:t xml:space="preserve"> Step 2.1</w:t>
       </w:r>
       <w:r>
         <w:rPr>
@@ -3666,7 +3581,15 @@
           <w:sz w:val="24"/>
           <w:szCs w:val="24"/>
         </w:rPr>
-        <w:t xml:space="preserve"> for the changes to reflect in the Reg-Client</w:t>
+        <w:t xml:space="preserve">) </w:t>
+      </w:r>
+      <w:r>
+        <w:rPr>
+          <w:rFonts w:ascii="Times New Roman" w:hAnsi="Times New Roman" w:cs="Times New Roman"/>
+          <w:sz w:val="24"/>
+          <w:szCs w:val="24"/>
+        </w:rPr>
+        <w:t>for the changes to reflect in the Reg-Client</w:t>
       </w:r>
       <w:r>
         <w:rPr>
@@ -4554,6 +4477,7 @@
   <w:style w:type="character" w:default="1" w:styleId="DefaultParagraphFont">
     <w:name w:val="Default Paragraph Font"/>
     <w:uiPriority w:val="1"/>
+    <w:semiHidden/>
     <w:unhideWhenUsed/>
   </w:style>
   <w:style w:type="table" w:default="1" w:styleId="TableNormal">

--- a/documentations/transliteration_integration/Integrating Translit Library to Reg-client.docx
+++ b/documentations/transliteration_integration/Integrating Translit Library to Reg-client.docx
@@ -113,6 +113,16 @@
         </w:rPr>
         <w:t xml:space="preserve">he </w:t>
       </w:r>
+      <w:r>
+        <w:rPr>
+          <w:rFonts w:ascii="Times New Roman" w:hAnsi="Times New Roman" w:cs="Times New Roman"/>
+          <w:b/>
+          <w:bCs/>
+          <w:sz w:val="28"/>
+          <w:szCs w:val="28"/>
+        </w:rPr>
+        <w:t xml:space="preserve">SL </w:t>
+      </w:r>
       <w:proofErr w:type="spellStart"/>
       <w:r>
         <w:rPr>
@@ -143,17 +153,17 @@
           <w:sz w:val="28"/>
           <w:szCs w:val="28"/>
         </w:rPr>
-        <w:t>l</w:t>
-      </w:r>
-      <w:r>
-        <w:rPr>
-          <w:rFonts w:ascii="Times New Roman" w:hAnsi="Times New Roman" w:cs="Times New Roman"/>
-          <w:b/>
-          <w:bCs/>
-          <w:sz w:val="28"/>
-          <w:szCs w:val="28"/>
-        </w:rPr>
-        <w:t xml:space="preserve">ibrary </w:t>
+        <w:t>Engine</w:t>
+      </w:r>
+      <w:r>
+        <w:rPr>
+          <w:rFonts w:ascii="Times New Roman" w:hAnsi="Times New Roman" w:cs="Times New Roman"/>
+          <w:b/>
+          <w:bCs/>
+          <w:sz w:val="28"/>
+          <w:szCs w:val="28"/>
+        </w:rPr>
+        <w:t xml:space="preserve"> </w:t>
       </w:r>
       <w:r>
         <w:rPr>
@@ -183,18 +193,7 @@
           <w:sz w:val="28"/>
           <w:szCs w:val="28"/>
         </w:rPr>
-        <w:t xml:space="preserve">a </w:t>
-      </w:r>
-      <w:proofErr w:type="gramStart"/>
-      <w:r>
-        <w:rPr>
-          <w:rFonts w:ascii="Times New Roman" w:hAnsi="Times New Roman" w:cs="Times New Roman"/>
-          <w:b/>
-          <w:bCs/>
-          <w:sz w:val="28"/>
-          <w:szCs w:val="28"/>
-        </w:rPr>
-        <w:t>j</w:t>
+        <w:t>a j</w:t>
       </w:r>
       <w:r>
         <w:rPr>
@@ -206,7 +205,6 @@
         </w:rPr>
         <w:t>ar</w:t>
       </w:r>
-      <w:proofErr w:type="gramEnd"/>
     </w:p>
     <w:p>
       <w:pPr>
@@ -318,14 +316,14 @@
             <v:path o:extrusionok="f" gradientshapeok="t" o:connecttype="rect"/>
             <o:lock v:ext="edit" aspectratio="t"/>
           </v:shapetype>
-          <v:shape id="_x0000_i1025" type="#_x0000_t75" style="width:333pt;height:478pt" o:ole="" o:bordertopcolor="this" o:borderleftcolor="this" o:borderbottomcolor="this" o:borderrightcolor="this">
+          <v:shape id="_x0000_i1025" type="#_x0000_t75" style="width:333pt;height:478.2pt" o:ole="" o:bordertopcolor="this" o:borderleftcolor="this" o:borderbottomcolor="this" o:borderrightcolor="this">
             <v:imagedata r:id="rId8" o:title=""/>
             <w10:bordertop type="single" width="8"/>
             <w10:borderleft type="single" width="8"/>
             <w10:borderbottom type="single" width="8"/>
             <w10:borderright type="single" width="8"/>
           </v:shape>
-          <o:OLEObject Type="Embed" ProgID="Word.OpenDocumentText.12" ShapeID="_x0000_i1025" DrawAspect="Content" ObjectID="_1682280192" r:id="rId9"/>
+          <o:OLEObject Type="Embed" ProgID="Word.OpenDocumentText.12" ShapeID="_x0000_i1025" DrawAspect="Content" ObjectID="_1683695666" r:id="rId9"/>
         </w:object>
       </w:r>
       <w:r>
@@ -380,27 +378,15 @@
         </w:rPr>
         <w:t>&lt;</w:t>
       </w:r>
-      <w:proofErr w:type="gramStart"/>
-      <w:r>
-        <w:rPr>
-          <w:b/>
-          <w:bCs/>
-          <w:sz w:val="18"/>
-          <w:szCs w:val="18"/>
-          <w:highlight w:val="yellow"/>
-        </w:rPr>
-        <w:t>project.build</w:t>
-      </w:r>
-      <w:proofErr w:type="gramEnd"/>
-      <w:r>
-        <w:rPr>
-          <w:b/>
-          <w:bCs/>
-          <w:sz w:val="18"/>
-          <w:szCs w:val="18"/>
-          <w:highlight w:val="yellow"/>
-        </w:rPr>
-        <w:t>.sourceEncoding</w:t>
+      <w:r>
+        <w:rPr>
+          <w:b/>
+          <w:bCs/>
+          <w:sz w:val="18"/>
+          <w:szCs w:val="18"/>
+          <w:highlight w:val="yellow"/>
+        </w:rPr>
+        <w:t>project.build.sourceEncoding</w:t>
       </w:r>
       <w:r>
         <w:rPr>
@@ -2384,15 +2370,7 @@
         </w:rPr>
       </w:pPr>
       <w:r>
-        <w:t xml:space="preserve">Once the pom is modified accordingly, go </w:t>
-      </w:r>
-      <w:proofErr w:type="gramStart"/>
-      <w:r>
-        <w:t>ahead</w:t>
-      </w:r>
-      <w:proofErr w:type="gramEnd"/>
-      <w:r>
-        <w:t xml:space="preserve"> and do a maven install</w:t>
+        <w:t>Once the pom is modified accordingly, go ahead and do a maven install</w:t>
       </w:r>
       <w:r>
         <w:t xml:space="preserve"> </w:t>
@@ -2620,6 +2598,80 @@
     </w:p>
     <w:p>
       <w:pPr>
+        <w:pStyle w:val="HTMLPreformatted"/>
+        <w:shd w:val="clear" w:color="auto" w:fill="FFFFFF"/>
+        <w:rPr>
+          <w:rFonts w:eastAsia="Times New Roman" w:cs="Courier New"/>
+          <w:color w:val="000000"/>
+        </w:rPr>
+      </w:pPr>
+      <w:r>
+        <w:rPr>
+          <w:rFonts w:ascii="Times New Roman" w:hAnsi="Times New Roman" w:cs="Times New Roman"/>
+          <w:b/>
+          <w:bCs/>
+          <w:sz w:val="28"/>
+          <w:szCs w:val="28"/>
+        </w:rPr>
+        <w:lastRenderedPageBreak/>
+        <w:t xml:space="preserve">Step </w:t>
+      </w:r>
+      <w:r>
+        <w:rPr>
+          <w:rFonts w:ascii="Times New Roman" w:hAnsi="Times New Roman" w:cs="Times New Roman"/>
+          <w:b/>
+          <w:bCs/>
+          <w:sz w:val="28"/>
+          <w:szCs w:val="28"/>
+        </w:rPr>
+        <w:t>2</w:t>
+      </w:r>
+      <w:r>
+        <w:rPr>
+          <w:rFonts w:ascii="Times New Roman" w:hAnsi="Times New Roman" w:cs="Times New Roman"/>
+          <w:b/>
+          <w:bCs/>
+          <w:sz w:val="28"/>
+          <w:szCs w:val="28"/>
+        </w:rPr>
+        <w:t xml:space="preserve">: Building &amp; packaging the </w:t>
+      </w:r>
+      <w:r>
+        <w:rPr>
+          <w:rFonts w:eastAsia="Times New Roman" w:cs="Courier New"/>
+          <w:i/>
+          <w:iCs/>
+          <w:color w:val="000000"/>
+          <w:u w:val="single"/>
+        </w:rPr>
+        <w:t>kernel-transliteration-translit-1.1.3</w:t>
+      </w:r>
+    </w:p>
+    <w:p>
+      <w:pPr>
+        <w:pStyle w:val="ListParagraph"/>
+        <w:ind w:left="810"/>
+        <w:rPr>
+          <w:rFonts w:ascii="Times New Roman" w:hAnsi="Times New Roman" w:cs="Times New Roman"/>
+          <w:b/>
+          <w:bCs/>
+          <w:sz w:val="28"/>
+          <w:szCs w:val="28"/>
+        </w:rPr>
+      </w:pPr>
+      <w:r>
+        <w:rPr>
+          <w:rFonts w:ascii="Times New Roman" w:hAnsi="Times New Roman" w:cs="Times New Roman"/>
+          <w:b/>
+          <w:bCs/>
+          <w:sz w:val="28"/>
+          <w:szCs w:val="28"/>
+        </w:rPr>
+        <w:t>library as a jar</w:t>
+      </w:r>
+    </w:p>
+    <w:p>
+      <w:pPr>
         <w:pStyle w:val="ListParagraph"/>
         <w:ind w:left="360"/>
         <w:rPr>
@@ -2630,6 +2682,276 @@
           <w:szCs w:val="28"/>
         </w:rPr>
       </w:pPr>
+    </w:p>
+    <w:p>
+      <w:pPr>
+        <w:pStyle w:val="ListParagraph"/>
+        <w:numPr>
+          <w:ilvl w:val="0"/>
+          <w:numId w:val="3"/>
+        </w:numPr>
+      </w:pPr>
+      <w:r>
+        <w:t>Create a new maven project</w:t>
+      </w:r>
+      <w:r>
+        <w:t xml:space="preserve"> from </w:t>
+      </w:r>
+    </w:p>
+    <w:p>
+      <w:pPr>
+        <w:rPr>
+          <w:rFonts w:ascii="Times New Roman" w:hAnsi="Times New Roman" w:cs="Times New Roman"/>
+          <w:b/>
+          <w:bCs/>
+          <w:sz w:val="28"/>
+          <w:szCs w:val="28"/>
+        </w:rPr>
+      </w:pPr>
+    </w:p>
+    <w:p>
+      <w:pPr>
+        <w:rPr>
+          <w:rFonts w:ascii="Times New Roman" w:hAnsi="Times New Roman" w:cs="Times New Roman"/>
+          <w:b/>
+          <w:bCs/>
+          <w:sz w:val="28"/>
+          <w:szCs w:val="28"/>
+        </w:rPr>
+      </w:pPr>
+    </w:p>
+    <w:p>
+      <w:pPr>
+        <w:rPr>
+          <w:rFonts w:ascii="Times New Roman" w:hAnsi="Times New Roman" w:cs="Times New Roman"/>
+          <w:b/>
+          <w:bCs/>
+          <w:sz w:val="28"/>
+          <w:szCs w:val="28"/>
+        </w:rPr>
+      </w:pPr>
+    </w:p>
+    <w:p>
+      <w:pPr>
+        <w:rPr>
+          <w:rFonts w:ascii="Times New Roman" w:hAnsi="Times New Roman" w:cs="Times New Roman"/>
+          <w:b/>
+          <w:bCs/>
+          <w:sz w:val="28"/>
+          <w:szCs w:val="28"/>
+        </w:rPr>
+      </w:pPr>
+    </w:p>
+    <w:p>
+      <w:pPr>
+        <w:rPr>
+          <w:rFonts w:ascii="Times New Roman" w:hAnsi="Times New Roman" w:cs="Times New Roman"/>
+          <w:b/>
+          <w:bCs/>
+          <w:sz w:val="28"/>
+          <w:szCs w:val="28"/>
+        </w:rPr>
+      </w:pPr>
+    </w:p>
+    <w:p>
+      <w:pPr>
+        <w:rPr>
+          <w:rFonts w:ascii="Times New Roman" w:hAnsi="Times New Roman" w:cs="Times New Roman"/>
+          <w:b/>
+          <w:bCs/>
+          <w:sz w:val="28"/>
+          <w:szCs w:val="28"/>
+        </w:rPr>
+      </w:pPr>
+    </w:p>
+    <w:p>
+      <w:pPr>
+        <w:rPr>
+          <w:rFonts w:ascii="Times New Roman" w:hAnsi="Times New Roman" w:cs="Times New Roman"/>
+          <w:b/>
+          <w:bCs/>
+          <w:sz w:val="28"/>
+          <w:szCs w:val="28"/>
+        </w:rPr>
+      </w:pPr>
+    </w:p>
+    <w:p>
+      <w:pPr>
+        <w:rPr>
+          <w:rFonts w:ascii="Times New Roman" w:hAnsi="Times New Roman" w:cs="Times New Roman"/>
+          <w:b/>
+          <w:bCs/>
+          <w:sz w:val="28"/>
+          <w:szCs w:val="28"/>
+        </w:rPr>
+      </w:pPr>
+    </w:p>
+    <w:p>
+      <w:pPr>
+        <w:rPr>
+          <w:rFonts w:ascii="Times New Roman" w:hAnsi="Times New Roman" w:cs="Times New Roman"/>
+          <w:b/>
+          <w:bCs/>
+          <w:sz w:val="28"/>
+          <w:szCs w:val="28"/>
+        </w:rPr>
+      </w:pPr>
+    </w:p>
+    <w:p>
+      <w:pPr>
+        <w:rPr>
+          <w:rFonts w:ascii="Times New Roman" w:hAnsi="Times New Roman" w:cs="Times New Roman"/>
+          <w:b/>
+          <w:bCs/>
+          <w:sz w:val="28"/>
+          <w:szCs w:val="28"/>
+        </w:rPr>
+      </w:pPr>
+    </w:p>
+    <w:p>
+      <w:pPr>
+        <w:rPr>
+          <w:rFonts w:ascii="Times New Roman" w:hAnsi="Times New Roman" w:cs="Times New Roman"/>
+          <w:b/>
+          <w:bCs/>
+          <w:sz w:val="28"/>
+          <w:szCs w:val="28"/>
+        </w:rPr>
+      </w:pPr>
+    </w:p>
+    <w:p>
+      <w:pPr>
+        <w:rPr>
+          <w:rFonts w:ascii="Times New Roman" w:hAnsi="Times New Roman" w:cs="Times New Roman"/>
+          <w:b/>
+          <w:bCs/>
+          <w:sz w:val="28"/>
+          <w:szCs w:val="28"/>
+        </w:rPr>
+      </w:pPr>
+    </w:p>
+    <w:p>
+      <w:pPr>
+        <w:rPr>
+          <w:rFonts w:ascii="Times New Roman" w:hAnsi="Times New Roman" w:cs="Times New Roman"/>
+          <w:b/>
+          <w:bCs/>
+          <w:sz w:val="28"/>
+          <w:szCs w:val="28"/>
+        </w:rPr>
+      </w:pPr>
+    </w:p>
+    <w:p>
+      <w:pPr>
+        <w:rPr>
+          <w:rFonts w:ascii="Times New Roman" w:hAnsi="Times New Roman" w:cs="Times New Roman"/>
+          <w:b/>
+          <w:bCs/>
+          <w:sz w:val="28"/>
+          <w:szCs w:val="28"/>
+        </w:rPr>
+      </w:pPr>
+    </w:p>
+    <w:p>
+      <w:pPr>
+        <w:rPr>
+          <w:rFonts w:ascii="Times New Roman" w:hAnsi="Times New Roman" w:cs="Times New Roman"/>
+          <w:b/>
+          <w:bCs/>
+          <w:sz w:val="28"/>
+          <w:szCs w:val="28"/>
+        </w:rPr>
+      </w:pPr>
+    </w:p>
+    <w:p>
+      <w:pPr>
+        <w:rPr>
+          <w:rFonts w:ascii="Times New Roman" w:hAnsi="Times New Roman" w:cs="Times New Roman"/>
+          <w:b/>
+          <w:bCs/>
+          <w:sz w:val="28"/>
+          <w:szCs w:val="28"/>
+        </w:rPr>
+      </w:pPr>
+    </w:p>
+    <w:p>
+      <w:pPr>
+        <w:rPr>
+          <w:rFonts w:ascii="Times New Roman" w:hAnsi="Times New Roman" w:cs="Times New Roman"/>
+          <w:b/>
+          <w:bCs/>
+          <w:sz w:val="28"/>
+          <w:szCs w:val="28"/>
+        </w:rPr>
+      </w:pPr>
+    </w:p>
+    <w:p>
+      <w:pPr>
+        <w:rPr>
+          <w:rFonts w:ascii="Times New Roman" w:hAnsi="Times New Roman" w:cs="Times New Roman"/>
+          <w:b/>
+          <w:bCs/>
+          <w:sz w:val="28"/>
+          <w:szCs w:val="28"/>
+        </w:rPr>
+      </w:pPr>
+    </w:p>
+    <w:p>
+      <w:pPr>
+        <w:rPr>
+          <w:rFonts w:ascii="Times New Roman" w:hAnsi="Times New Roman" w:cs="Times New Roman"/>
+          <w:b/>
+          <w:bCs/>
+          <w:sz w:val="28"/>
+          <w:szCs w:val="28"/>
+        </w:rPr>
+      </w:pPr>
+    </w:p>
+    <w:p>
+      <w:pPr>
+        <w:rPr>
+          <w:rFonts w:ascii="Times New Roman" w:hAnsi="Times New Roman" w:cs="Times New Roman"/>
+          <w:b/>
+          <w:bCs/>
+          <w:sz w:val="28"/>
+          <w:szCs w:val="28"/>
+        </w:rPr>
+      </w:pPr>
+    </w:p>
+    <w:p>
+      <w:pPr>
+        <w:rPr>
+          <w:rFonts w:ascii="Times New Roman" w:hAnsi="Times New Roman" w:cs="Times New Roman"/>
+          <w:b/>
+          <w:bCs/>
+          <w:sz w:val="28"/>
+          <w:szCs w:val="28"/>
+        </w:rPr>
+      </w:pPr>
+    </w:p>
+    <w:p>
+      <w:pPr>
+        <w:rPr>
+          <w:rFonts w:ascii="Times New Roman" w:hAnsi="Times New Roman" w:cs="Times New Roman"/>
+          <w:b/>
+          <w:bCs/>
+          <w:sz w:val="28"/>
+          <w:szCs w:val="28"/>
+        </w:rPr>
+      </w:pPr>
+    </w:p>
+    <w:p>
+      <w:pPr>
+        <w:pStyle w:val="ListParagraph"/>
+        <w:ind w:left="360"/>
+        <w:rPr>
+          <w:rFonts w:ascii="Times New Roman" w:hAnsi="Times New Roman" w:cs="Times New Roman"/>
+          <w:b/>
+          <w:bCs/>
+          <w:sz w:val="28"/>
+          <w:szCs w:val="28"/>
+        </w:rPr>
+      </w:pPr>
       <w:r>
         <w:rPr>
           <w:rFonts w:ascii="Times New Roman" w:hAnsi="Times New Roman" w:cs="Times New Roman"/>
@@ -2639,7 +2961,27 @@
           <w:szCs w:val="28"/>
         </w:rPr>
         <w:lastRenderedPageBreak/>
-        <w:t xml:space="preserve">Step 2: Integrating the </w:t>
+        <w:t xml:space="preserve">Step </w:t>
+      </w:r>
+      <w:r>
+        <w:rPr>
+          <w:rFonts w:ascii="Times New Roman" w:hAnsi="Times New Roman" w:cs="Times New Roman"/>
+          <w:b/>
+          <w:bCs/>
+          <w:sz w:val="28"/>
+          <w:szCs w:val="28"/>
+        </w:rPr>
+        <w:t>3</w:t>
+      </w:r>
+      <w:r>
+        <w:rPr>
+          <w:rFonts w:ascii="Times New Roman" w:hAnsi="Times New Roman" w:cs="Times New Roman"/>
+          <w:b/>
+          <w:bCs/>
+          <w:sz w:val="28"/>
+          <w:szCs w:val="28"/>
+        </w:rPr>
+        <w:t xml:space="preserve">: Integrating the </w:t>
       </w:r>
       <w:proofErr w:type="spellStart"/>
       <w:r>
@@ -2996,23 +3338,7 @@
           <w:sz w:val="20"/>
           <w:szCs w:val="20"/>
         </w:rPr>
-        <w:t>&gt;${</w:t>
-      </w:r>
-      <w:proofErr w:type="gramStart"/>
-      <w:r>
-        <w:rPr>
-          <w:sz w:val="20"/>
-          <w:szCs w:val="20"/>
-        </w:rPr>
-        <w:t>project.basedir</w:t>
-      </w:r>
-      <w:proofErr w:type="gramEnd"/>
-      <w:r>
-        <w:rPr>
-          <w:sz w:val="20"/>
-          <w:szCs w:val="20"/>
-        </w:rPr>
-        <w:t>}/src/main/resources/translit_lib/translit-core-1.0.0.jar&lt;/</w:t>
+        <w:t>&gt;${project.basedir}/src/main/resources/translit_lib/translit-core-1.0.0.jar&lt;/</w:t>
       </w:r>
       <w:r>
         <w:rPr>
@@ -3136,13 +3462,8 @@
         <w:t xml:space="preserve">import </w:t>
       </w:r>
       <w:proofErr w:type="spellStart"/>
-      <w:proofErr w:type="gramStart"/>
-      <w:r>
-        <w:t>com.asankha</w:t>
-      </w:r>
-      <w:proofErr w:type="gramEnd"/>
-      <w:r>
-        <w:t>.translit.Transliterate</w:t>
+      <w:r>
+        <w:t>com.asankha.translit.Transliterate</w:t>
       </w:r>
       <w:proofErr w:type="spellEnd"/>
     </w:p>
@@ -3358,11 +3679,7 @@
         <w:t>.txt files.</w:t>
       </w:r>
       <w:r>
-        <w:t xml:space="preserve"> Located in the cloned project </w:t>
-      </w:r>
-      <w:proofErr w:type="gramStart"/>
-      <w:r>
-        <w:t xml:space="preserve">in  </w:t>
+        <w:t xml:space="preserve"> Located in the cloned project in  </w:t>
       </w:r>
       <w:r>
         <w:rPr>
@@ -3371,17 +3688,7 @@
           <w:sz w:val="24"/>
           <w:szCs w:val="24"/>
         </w:rPr>
-        <w:t>Step</w:t>
-      </w:r>
-      <w:proofErr w:type="gramEnd"/>
-      <w:r>
-        <w:rPr>
-          <w:b/>
-          <w:bCs/>
-          <w:sz w:val="24"/>
-          <w:szCs w:val="24"/>
-        </w:rPr>
-        <w:t xml:space="preserve"> 1</w:t>
+        <w:t>Step 1</w:t>
       </w:r>
       <w:r>
         <w:rPr>
@@ -3517,25 +3824,7 @@
           <w:sz w:val="24"/>
           <w:szCs w:val="24"/>
         </w:rPr>
-        <w:t xml:space="preserve">Finally add the newly built </w:t>
-      </w:r>
-      <w:proofErr w:type="gramStart"/>
-      <w:r>
-        <w:rPr>
-          <w:rFonts w:ascii="Times New Roman" w:hAnsi="Times New Roman" w:cs="Times New Roman"/>
-          <w:sz w:val="24"/>
-          <w:szCs w:val="24"/>
-        </w:rPr>
-        <w:t>jar  to</w:t>
-      </w:r>
-      <w:proofErr w:type="gramEnd"/>
-      <w:r>
-        <w:rPr>
-          <w:rFonts w:ascii="Times New Roman" w:hAnsi="Times New Roman" w:cs="Times New Roman"/>
-          <w:sz w:val="24"/>
-          <w:szCs w:val="24"/>
-        </w:rPr>
-        <w:t xml:space="preserve"> the resources folder</w:t>
+        <w:t>Finally add the newly built jar  to the resources folder</w:t>
       </w:r>
       <w:r>
         <w:rPr>
@@ -3573,7 +3862,31 @@
           <w:sz w:val="24"/>
           <w:szCs w:val="24"/>
         </w:rPr>
-        <w:t xml:space="preserve"> Step 2.1</w:t>
+        <w:t xml:space="preserve"> Step </w:t>
+      </w:r>
+      <w:r>
+        <w:rPr>
+          <w:rFonts w:ascii="Times New Roman" w:hAnsi="Times New Roman" w:cs="Times New Roman"/>
+          <w:b/>
+          <w:bCs/>
+          <w:i/>
+          <w:iCs/>
+          <w:sz w:val="24"/>
+          <w:szCs w:val="24"/>
+        </w:rPr>
+        <w:t>3</w:t>
+      </w:r>
+      <w:r>
+        <w:rPr>
+          <w:rFonts w:ascii="Times New Roman" w:hAnsi="Times New Roman" w:cs="Times New Roman"/>
+          <w:b/>
+          <w:bCs/>
+          <w:i/>
+          <w:iCs/>
+          <w:sz w:val="24"/>
+          <w:szCs w:val="24"/>
+        </w:rPr>
+        <w:t>.1</w:t>
       </w:r>
       <w:r>
         <w:rPr>
@@ -4453,7 +4766,7 @@
   <w:style w:type="paragraph" w:default="1" w:styleId="Normal">
     <w:name w:val="Normal"/>
     <w:qFormat/>
-    <w:rsid w:val="00FF4928"/>
+    <w:rsid w:val="001E35FB"/>
   </w:style>
   <w:style w:type="paragraph" w:styleId="Heading2">
     <w:name w:val="heading 2"/>

--- a/documentations/transliteration_integration/Integrating Translit Library to Reg-client.docx
+++ b/documentations/transliteration_integration/Integrating Translit Library to Reg-client.docx
@@ -123,7 +123,6 @@
         </w:rPr>
         <w:t xml:space="preserve">SL </w:t>
       </w:r>
-      <w:proofErr w:type="spellStart"/>
       <w:r>
         <w:rPr>
           <w:rFonts w:ascii="Times New Roman" w:hAnsi="Times New Roman" w:cs="Times New Roman"/>
@@ -132,18 +131,7 @@
           <w:sz w:val="28"/>
           <w:szCs w:val="28"/>
         </w:rPr>
-        <w:t>Translit</w:t>
-      </w:r>
-      <w:proofErr w:type="spellEnd"/>
-      <w:r>
-        <w:rPr>
-          <w:rFonts w:ascii="Times New Roman" w:hAnsi="Times New Roman" w:cs="Times New Roman"/>
-          <w:b/>
-          <w:bCs/>
-          <w:sz w:val="28"/>
-          <w:szCs w:val="28"/>
-        </w:rPr>
-        <w:t xml:space="preserve"> </w:t>
+        <w:t xml:space="preserve">Translit </w:t>
       </w:r>
       <w:r>
         <w:rPr>
@@ -220,15 +208,7 @@
         </w:numPr>
       </w:pPr>
       <w:r>
-        <w:t xml:space="preserve">Clone and open the maven project from the IDE (preferably </w:t>
-      </w:r>
-      <w:proofErr w:type="spellStart"/>
-      <w:r>
-        <w:t>Intellij</w:t>
-      </w:r>
-      <w:proofErr w:type="spellEnd"/>
-      <w:r>
-        <w:t xml:space="preserve">) </w:t>
+        <w:t xml:space="preserve">Clone and open the maven project from the IDE (preferably Intellij) </w:t>
       </w:r>
       <w:r>
         <w:br/>
@@ -260,13 +240,8 @@
       <w:r>
         <w:t>Modify the parent pom.xml (\</w:t>
       </w:r>
-      <w:proofErr w:type="spellStart"/>
-      <w:r>
-        <w:t>translit</w:t>
-      </w:r>
-      <w:proofErr w:type="spellEnd"/>
-      <w:r>
-        <w:t>-master\pom.xml</w:t>
+      <w:r>
+        <w:t>translit-master\pom.xml</w:t>
       </w:r>
       <w:r>
         <w:t>) with the following</w:t>
@@ -323,7 +298,7 @@
             <w10:borderbottom type="single" width="8"/>
             <w10:borderright type="single" width="8"/>
           </v:shape>
-          <o:OLEObject Type="Embed" ProgID="Word.OpenDocumentText.12" ShapeID="_x0000_i1025" DrawAspect="Content" ObjectID="_1683695666" r:id="rId9"/>
+          <o:OLEObject Type="Embed" ProgID="Word.OpenDocumentText.12" ShapeID="_x0000_i1025" DrawAspect="Content" ObjectID="_1683699283" r:id="rId9"/>
         </w:object>
       </w:r>
       <w:r>
@@ -518,7 +493,6 @@
         <w:br/>
         <w:t xml:space="preserve">        &lt;</w:t>
       </w:r>
-      <w:proofErr w:type="spellStart"/>
       <w:r>
         <w:rPr>
           <w:b/>
@@ -528,31 +502,297 @@
         </w:rPr>
         <w:t>groupId</w:t>
       </w:r>
-      <w:proofErr w:type="spellEnd"/>
-      <w:r>
-        <w:rPr>
-          <w:sz w:val="18"/>
-          <w:szCs w:val="18"/>
-        </w:rPr>
-        <w:t>&gt;</w:t>
-      </w:r>
-      <w:proofErr w:type="spellStart"/>
-      <w:r>
-        <w:rPr>
-          <w:sz w:val="18"/>
-          <w:szCs w:val="18"/>
-        </w:rPr>
-        <w:t>org.apache.maven.plugins</w:t>
-      </w:r>
-      <w:proofErr w:type="spellEnd"/>
-      <w:r>
-        <w:rPr>
-          <w:sz w:val="18"/>
-          <w:szCs w:val="18"/>
+      <w:r>
+        <w:rPr>
+          <w:sz w:val="18"/>
+          <w:szCs w:val="18"/>
+        </w:rPr>
+        <w:t>&gt;org.apache.maven.plugins&lt;/</w:t>
+      </w:r>
+      <w:r>
+        <w:rPr>
+          <w:b/>
+          <w:bCs/>
+          <w:sz w:val="18"/>
+          <w:szCs w:val="18"/>
+        </w:rPr>
+        <w:t>groupId</w:t>
+      </w:r>
+      <w:r>
+        <w:rPr>
+          <w:sz w:val="18"/>
+          <w:szCs w:val="18"/>
+        </w:rPr>
+        <w:t>&gt;</w:t>
+      </w:r>
+      <w:r>
+        <w:rPr>
+          <w:sz w:val="18"/>
+          <w:szCs w:val="18"/>
+        </w:rPr>
+        <w:br/>
+        <w:t xml:space="preserve">        &lt;</w:t>
+      </w:r>
+      <w:r>
+        <w:rPr>
+          <w:b/>
+          <w:bCs/>
+          <w:sz w:val="18"/>
+          <w:szCs w:val="18"/>
+        </w:rPr>
+        <w:t>artifactId</w:t>
+      </w:r>
+      <w:r>
+        <w:rPr>
+          <w:sz w:val="18"/>
+          <w:szCs w:val="18"/>
+        </w:rPr>
+        <w:t>&gt;maven-surefire-plugin&lt;/</w:t>
+      </w:r>
+      <w:r>
+        <w:rPr>
+          <w:b/>
+          <w:bCs/>
+          <w:sz w:val="18"/>
+          <w:szCs w:val="18"/>
+        </w:rPr>
+        <w:t>artifactId</w:t>
+      </w:r>
+      <w:r>
+        <w:rPr>
+          <w:sz w:val="18"/>
+          <w:szCs w:val="18"/>
+        </w:rPr>
+        <w:t>&gt;</w:t>
+      </w:r>
+      <w:r>
+        <w:rPr>
+          <w:sz w:val="18"/>
+          <w:szCs w:val="18"/>
+        </w:rPr>
+        <w:br/>
+        <w:t xml:space="preserve">        </w:t>
+      </w:r>
+      <w:r>
+        <w:rPr>
+          <w:sz w:val="18"/>
+          <w:szCs w:val="18"/>
+          <w:highlight w:val="yellow"/>
+        </w:rPr>
+        <w:t>&lt;</w:t>
+      </w:r>
+      <w:r>
+        <w:rPr>
+          <w:b/>
+          <w:bCs/>
+          <w:sz w:val="18"/>
+          <w:szCs w:val="18"/>
+          <w:highlight w:val="yellow"/>
+        </w:rPr>
+        <w:t>version</w:t>
+      </w:r>
+      <w:r>
+        <w:rPr>
+          <w:sz w:val="18"/>
+          <w:szCs w:val="18"/>
+          <w:highlight w:val="yellow"/>
+        </w:rPr>
+        <w:t>&gt;2.16&lt;/</w:t>
+      </w:r>
+      <w:r>
+        <w:rPr>
+          <w:b/>
+          <w:bCs/>
+          <w:sz w:val="18"/>
+          <w:szCs w:val="18"/>
+          <w:highlight w:val="yellow"/>
+        </w:rPr>
+        <w:t>version</w:t>
+      </w:r>
+      <w:r>
+        <w:rPr>
+          <w:sz w:val="18"/>
+          <w:szCs w:val="18"/>
+          <w:highlight w:val="yellow"/>
+        </w:rPr>
+        <w:t>&gt;</w:t>
+      </w:r>
+      <w:r>
+        <w:rPr>
+          <w:sz w:val="18"/>
+          <w:szCs w:val="18"/>
+        </w:rPr>
+        <w:br/>
+        <w:t xml:space="preserve">        </w:t>
+      </w:r>
+      <w:r>
+        <w:rPr>
+          <w:sz w:val="18"/>
+          <w:szCs w:val="18"/>
+          <w:highlight w:val="yellow"/>
+        </w:rPr>
+        <w:t>&lt;</w:t>
+      </w:r>
+      <w:r>
+        <w:rPr>
+          <w:b/>
+          <w:bCs/>
+          <w:sz w:val="18"/>
+          <w:szCs w:val="18"/>
+          <w:highlight w:val="yellow"/>
+        </w:rPr>
+        <w:t>configuration</w:t>
+      </w:r>
+      <w:r>
+        <w:rPr>
+          <w:sz w:val="18"/>
+          <w:szCs w:val="18"/>
+          <w:highlight w:val="yellow"/>
+        </w:rPr>
+        <w:t>&gt;</w:t>
+      </w:r>
+      <w:r>
+        <w:rPr>
+          <w:sz w:val="18"/>
+          <w:szCs w:val="18"/>
+        </w:rPr>
+        <w:br/>
+        <w:t xml:space="preserve">            </w:t>
+      </w:r>
+      <w:r>
+        <w:rPr>
+          <w:sz w:val="18"/>
+          <w:szCs w:val="18"/>
+          <w:highlight w:val="yellow"/>
+        </w:rPr>
+        <w:t>&lt;</w:t>
+      </w:r>
+      <w:r>
+        <w:rPr>
+          <w:b/>
+          <w:bCs/>
+          <w:sz w:val="18"/>
+          <w:szCs w:val="18"/>
+          <w:highlight w:val="yellow"/>
+        </w:rPr>
+        <w:t>argLine</w:t>
+      </w:r>
+      <w:r>
+        <w:rPr>
+          <w:sz w:val="18"/>
+          <w:szCs w:val="18"/>
+          <w:highlight w:val="yellow"/>
+        </w:rPr>
+        <w:t>&gt;-Dfile.encoding=UTF-8&lt;/</w:t>
+      </w:r>
+      <w:r>
+        <w:rPr>
+          <w:b/>
+          <w:bCs/>
+          <w:sz w:val="18"/>
+          <w:szCs w:val="18"/>
+          <w:highlight w:val="yellow"/>
+        </w:rPr>
+        <w:t>argLine</w:t>
+      </w:r>
+      <w:r>
+        <w:rPr>
+          <w:sz w:val="18"/>
+          <w:szCs w:val="18"/>
+          <w:highlight w:val="yellow"/>
+        </w:rPr>
+        <w:t>&gt;</w:t>
+      </w:r>
+      <w:r>
+        <w:rPr>
+          <w:sz w:val="18"/>
+          <w:szCs w:val="18"/>
+        </w:rPr>
+        <w:br/>
+        <w:t xml:space="preserve">        </w:t>
+      </w:r>
+      <w:r>
+        <w:rPr>
+          <w:sz w:val="18"/>
+          <w:szCs w:val="18"/>
+          <w:highlight w:val="yellow"/>
         </w:rPr>
         <w:t>&lt;/</w:t>
       </w:r>
-      <w:proofErr w:type="spellStart"/>
+      <w:r>
+        <w:rPr>
+          <w:b/>
+          <w:bCs/>
+          <w:sz w:val="18"/>
+          <w:szCs w:val="18"/>
+          <w:highlight w:val="yellow"/>
+        </w:rPr>
+        <w:t>configuration</w:t>
+      </w:r>
+      <w:r>
+        <w:rPr>
+          <w:sz w:val="18"/>
+          <w:szCs w:val="18"/>
+          <w:highlight w:val="yellow"/>
+        </w:rPr>
+        <w:t>&gt;</w:t>
+      </w:r>
+      <w:r>
+        <w:rPr>
+          <w:sz w:val="18"/>
+          <w:szCs w:val="18"/>
+        </w:rPr>
+        <w:br/>
+        <w:t xml:space="preserve">    &lt;/</w:t>
+      </w:r>
+      <w:r>
+        <w:rPr>
+          <w:b/>
+          <w:bCs/>
+          <w:sz w:val="18"/>
+          <w:szCs w:val="18"/>
+        </w:rPr>
+        <w:t>plugin</w:t>
+      </w:r>
+      <w:r>
+        <w:rPr>
+          <w:sz w:val="18"/>
+          <w:szCs w:val="18"/>
+        </w:rPr>
+        <w:t>&gt;</w:t>
+      </w:r>
+      <w:r>
+        <w:rPr>
+          <w:sz w:val="18"/>
+          <w:szCs w:val="18"/>
+        </w:rPr>
+        <w:br/>
+        <w:t xml:space="preserve">    &lt;</w:t>
+      </w:r>
+      <w:r>
+        <w:rPr>
+          <w:b/>
+          <w:bCs/>
+          <w:sz w:val="18"/>
+          <w:szCs w:val="18"/>
+        </w:rPr>
+        <w:t>plugin</w:t>
+      </w:r>
+      <w:r>
+        <w:rPr>
+          <w:sz w:val="18"/>
+          <w:szCs w:val="18"/>
+        </w:rPr>
+        <w:t>&gt;</w:t>
+      </w:r>
+      <w:r>
+        <w:rPr>
+          <w:sz w:val="18"/>
+          <w:szCs w:val="18"/>
+        </w:rPr>
+        <w:br/>
+        <w:t xml:space="preserve">        &lt;</w:t>
+      </w:r>
       <w:r>
         <w:rPr>
           <w:b/>
@@ -562,11 +802,130 @@
         </w:rPr>
         <w:t>groupId</w:t>
       </w:r>
-      <w:proofErr w:type="spellEnd"/>
-      <w:r>
-        <w:rPr>
-          <w:sz w:val="18"/>
-          <w:szCs w:val="18"/>
+      <w:r>
+        <w:rPr>
+          <w:sz w:val="18"/>
+          <w:szCs w:val="18"/>
+        </w:rPr>
+        <w:t>&gt;org.apache.maven.plugins&lt;/</w:t>
+      </w:r>
+      <w:r>
+        <w:rPr>
+          <w:b/>
+          <w:bCs/>
+          <w:sz w:val="18"/>
+          <w:szCs w:val="18"/>
+        </w:rPr>
+        <w:t>groupId</w:t>
+      </w:r>
+      <w:r>
+        <w:rPr>
+          <w:sz w:val="18"/>
+          <w:szCs w:val="18"/>
+        </w:rPr>
+        <w:t>&gt;</w:t>
+      </w:r>
+      <w:r>
+        <w:rPr>
+          <w:sz w:val="18"/>
+          <w:szCs w:val="18"/>
+        </w:rPr>
+        <w:br/>
+        <w:t xml:space="preserve">        </w:t>
+      </w:r>
+      <w:r>
+        <w:rPr>
+          <w:sz w:val="18"/>
+          <w:szCs w:val="18"/>
+          <w:highlight w:val="yellow"/>
+        </w:rPr>
+        <w:t>&lt;</w:t>
+      </w:r>
+      <w:r>
+        <w:rPr>
+          <w:b/>
+          <w:bCs/>
+          <w:sz w:val="18"/>
+          <w:szCs w:val="18"/>
+          <w:highlight w:val="yellow"/>
+        </w:rPr>
+        <w:t>artifactId</w:t>
+      </w:r>
+      <w:r>
+        <w:rPr>
+          <w:sz w:val="18"/>
+          <w:szCs w:val="18"/>
+          <w:highlight w:val="yellow"/>
+        </w:rPr>
+        <w:t>&gt;maven-compiler-plugin&lt;/</w:t>
+      </w:r>
+      <w:r>
+        <w:rPr>
+          <w:b/>
+          <w:bCs/>
+          <w:sz w:val="18"/>
+          <w:szCs w:val="18"/>
+          <w:highlight w:val="yellow"/>
+        </w:rPr>
+        <w:t>artifactId</w:t>
+      </w:r>
+      <w:r>
+        <w:rPr>
+          <w:sz w:val="18"/>
+          <w:szCs w:val="18"/>
+          <w:highlight w:val="yellow"/>
+        </w:rPr>
+        <w:t>&gt;</w:t>
+      </w:r>
+      <w:r>
+        <w:rPr>
+          <w:sz w:val="18"/>
+          <w:szCs w:val="18"/>
+        </w:rPr>
+        <w:br/>
+        <w:t xml:space="preserve">        </w:t>
+      </w:r>
+      <w:r>
+        <w:rPr>
+          <w:sz w:val="18"/>
+          <w:szCs w:val="18"/>
+          <w:highlight w:val="yellow"/>
+        </w:rPr>
+        <w:t>&lt;</w:t>
+      </w:r>
+      <w:r>
+        <w:rPr>
+          <w:b/>
+          <w:bCs/>
+          <w:sz w:val="18"/>
+          <w:szCs w:val="18"/>
+          <w:highlight w:val="yellow"/>
+        </w:rPr>
+        <w:t>version</w:t>
+      </w:r>
+      <w:r>
+        <w:rPr>
+          <w:sz w:val="18"/>
+          <w:szCs w:val="18"/>
+          <w:highlight w:val="yellow"/>
+        </w:rPr>
+        <w:t>&gt;3.8.0&lt;/</w:t>
+      </w:r>
+      <w:r>
+        <w:rPr>
+          <w:b/>
+          <w:bCs/>
+          <w:sz w:val="18"/>
+          <w:szCs w:val="18"/>
+          <w:highlight w:val="yellow"/>
+        </w:rPr>
+        <w:t>version</w:t>
+      </w:r>
+      <w:r>
+        <w:rPr>
+          <w:sz w:val="18"/>
+          <w:szCs w:val="18"/>
+          <w:highlight w:val="yellow"/>
         </w:rPr>
         <w:t>&gt;</w:t>
       </w:r>
@@ -578,39 +937,478 @@
         <w:br/>
         <w:t xml:space="preserve">        &lt;</w:t>
       </w:r>
-      <w:proofErr w:type="spellStart"/>
-      <w:r>
-        <w:rPr>
-          <w:b/>
-          <w:bCs/>
-          <w:sz w:val="18"/>
-          <w:szCs w:val="18"/>
+      <w:r>
+        <w:rPr>
+          <w:b/>
+          <w:bCs/>
+          <w:sz w:val="18"/>
+          <w:szCs w:val="18"/>
+        </w:rPr>
+        <w:t>configuration</w:t>
+      </w:r>
+      <w:r>
+        <w:rPr>
+          <w:sz w:val="18"/>
+          <w:szCs w:val="18"/>
+        </w:rPr>
+        <w:t>&gt;</w:t>
+      </w:r>
+      <w:r>
+        <w:rPr>
+          <w:sz w:val="18"/>
+          <w:szCs w:val="18"/>
+        </w:rPr>
+        <w:br/>
+        <w:t xml:space="preserve">            </w:t>
+      </w:r>
+      <w:r>
+        <w:rPr>
+          <w:sz w:val="18"/>
+          <w:szCs w:val="18"/>
+          <w:highlight w:val="yellow"/>
+        </w:rPr>
+        <w:t>&lt;</w:t>
+      </w:r>
+      <w:r>
+        <w:rPr>
+          <w:b/>
+          <w:bCs/>
+          <w:sz w:val="18"/>
+          <w:szCs w:val="18"/>
+          <w:highlight w:val="yellow"/>
+        </w:rPr>
+        <w:t>source</w:t>
+      </w:r>
+      <w:r>
+        <w:rPr>
+          <w:sz w:val="18"/>
+          <w:szCs w:val="18"/>
+          <w:highlight w:val="yellow"/>
+        </w:rPr>
+        <w:t>&gt;11&lt;/</w:t>
+      </w:r>
+      <w:r>
+        <w:rPr>
+          <w:b/>
+          <w:bCs/>
+          <w:sz w:val="18"/>
+          <w:szCs w:val="18"/>
+          <w:highlight w:val="yellow"/>
+        </w:rPr>
+        <w:t>source</w:t>
+      </w:r>
+      <w:r>
+        <w:rPr>
+          <w:sz w:val="18"/>
+          <w:szCs w:val="18"/>
+          <w:highlight w:val="yellow"/>
+        </w:rPr>
+        <w:t>&gt;</w:t>
+      </w:r>
+      <w:r>
+        <w:rPr>
+          <w:sz w:val="18"/>
+          <w:szCs w:val="18"/>
+          <w:highlight w:val="yellow"/>
+        </w:rPr>
+        <w:br/>
+      </w:r>
+      <w:r>
+        <w:rPr>
+          <w:sz w:val="18"/>
+          <w:szCs w:val="18"/>
+        </w:rPr>
+        <w:t xml:space="preserve">            </w:t>
+      </w:r>
+      <w:r>
+        <w:rPr>
+          <w:sz w:val="18"/>
+          <w:szCs w:val="18"/>
+          <w:highlight w:val="yellow"/>
+        </w:rPr>
+        <w:t>&lt;</w:t>
+      </w:r>
+      <w:r>
+        <w:rPr>
+          <w:b/>
+          <w:bCs/>
+          <w:sz w:val="18"/>
+          <w:szCs w:val="18"/>
+          <w:highlight w:val="yellow"/>
+        </w:rPr>
+        <w:t>target</w:t>
+      </w:r>
+      <w:r>
+        <w:rPr>
+          <w:sz w:val="18"/>
+          <w:szCs w:val="18"/>
+          <w:highlight w:val="yellow"/>
+        </w:rPr>
+        <w:t>&gt;11&lt;/</w:t>
+      </w:r>
+      <w:r>
+        <w:rPr>
+          <w:b/>
+          <w:bCs/>
+          <w:sz w:val="18"/>
+          <w:szCs w:val="18"/>
+          <w:highlight w:val="yellow"/>
+        </w:rPr>
+        <w:t>target</w:t>
+      </w:r>
+      <w:r>
+        <w:rPr>
+          <w:sz w:val="18"/>
+          <w:szCs w:val="18"/>
+          <w:highlight w:val="yellow"/>
+        </w:rPr>
+        <w:t>&gt;</w:t>
+      </w:r>
+      <w:r>
+        <w:rPr>
+          <w:sz w:val="18"/>
+          <w:szCs w:val="18"/>
+        </w:rPr>
+        <w:br/>
+        <w:t xml:space="preserve">            </w:t>
+      </w:r>
+      <w:r>
+        <w:rPr>
+          <w:sz w:val="18"/>
+          <w:szCs w:val="18"/>
+          <w:highlight w:val="yellow"/>
+        </w:rPr>
+        <w:t>&lt;</w:t>
+      </w:r>
+      <w:r>
+        <w:rPr>
+          <w:b/>
+          <w:bCs/>
+          <w:sz w:val="18"/>
+          <w:szCs w:val="18"/>
+          <w:highlight w:val="yellow"/>
+        </w:rPr>
+        <w:t>encoding</w:t>
+      </w:r>
+      <w:r>
+        <w:rPr>
+          <w:sz w:val="18"/>
+          <w:szCs w:val="18"/>
+          <w:highlight w:val="yellow"/>
+        </w:rPr>
+        <w:t>&gt;UTF-8&lt;/</w:t>
+      </w:r>
+      <w:r>
+        <w:rPr>
+          <w:b/>
+          <w:bCs/>
+          <w:sz w:val="18"/>
+          <w:szCs w:val="18"/>
+          <w:highlight w:val="yellow"/>
+        </w:rPr>
+        <w:t>encoding</w:t>
+      </w:r>
+      <w:r>
+        <w:rPr>
+          <w:sz w:val="18"/>
+          <w:szCs w:val="18"/>
+          <w:highlight w:val="yellow"/>
+        </w:rPr>
+        <w:t>&gt;</w:t>
+      </w:r>
+      <w:r>
+        <w:rPr>
+          <w:sz w:val="18"/>
+          <w:szCs w:val="18"/>
+        </w:rPr>
+        <w:br/>
+        <w:t xml:space="preserve">            </w:t>
+      </w:r>
+      <w:r>
+        <w:rPr>
+          <w:sz w:val="18"/>
+          <w:szCs w:val="18"/>
+          <w:highlight w:val="yellow"/>
+        </w:rPr>
+        <w:t>&lt;</w:t>
+      </w:r>
+      <w:r>
+        <w:rPr>
+          <w:b/>
+          <w:bCs/>
+          <w:sz w:val="18"/>
+          <w:szCs w:val="18"/>
+          <w:highlight w:val="yellow"/>
+        </w:rPr>
+        <w:t>fork</w:t>
+      </w:r>
+      <w:r>
+        <w:rPr>
+          <w:sz w:val="18"/>
+          <w:szCs w:val="18"/>
+          <w:highlight w:val="yellow"/>
+        </w:rPr>
+        <w:t>&gt;true&lt;/</w:t>
+      </w:r>
+      <w:r>
+        <w:rPr>
+          <w:b/>
+          <w:bCs/>
+          <w:sz w:val="18"/>
+          <w:szCs w:val="18"/>
+          <w:highlight w:val="yellow"/>
+        </w:rPr>
+        <w:t>fork</w:t>
+      </w:r>
+      <w:r>
+        <w:rPr>
+          <w:sz w:val="18"/>
+          <w:szCs w:val="18"/>
+          <w:highlight w:val="yellow"/>
+        </w:rPr>
+        <w:t>&gt;</w:t>
+      </w:r>
+      <w:r>
+        <w:rPr>
+          <w:sz w:val="18"/>
+          <w:szCs w:val="18"/>
+        </w:rPr>
+        <w:br/>
+        <w:t xml:space="preserve">            &lt;</w:t>
+      </w:r>
+      <w:r>
+        <w:rPr>
+          <w:b/>
+          <w:bCs/>
+          <w:sz w:val="18"/>
+          <w:szCs w:val="18"/>
+        </w:rPr>
+        <w:t>meminitial</w:t>
+      </w:r>
+      <w:r>
+        <w:rPr>
+          <w:sz w:val="18"/>
+          <w:szCs w:val="18"/>
+        </w:rPr>
+        <w:t>&gt;1024m&lt;/</w:t>
+      </w:r>
+      <w:r>
+        <w:rPr>
+          <w:b/>
+          <w:bCs/>
+          <w:sz w:val="18"/>
+          <w:szCs w:val="18"/>
+        </w:rPr>
+        <w:t>meminitial</w:t>
+      </w:r>
+      <w:r>
+        <w:rPr>
+          <w:sz w:val="18"/>
+          <w:szCs w:val="18"/>
+        </w:rPr>
+        <w:t>&gt;</w:t>
+      </w:r>
+      <w:r>
+        <w:rPr>
+          <w:sz w:val="18"/>
+          <w:szCs w:val="18"/>
+        </w:rPr>
+        <w:br/>
+        <w:t xml:space="preserve">            &lt;</w:t>
+      </w:r>
+      <w:r>
+        <w:rPr>
+          <w:b/>
+          <w:bCs/>
+          <w:sz w:val="18"/>
+          <w:szCs w:val="18"/>
+        </w:rPr>
+        <w:t>maxmem</w:t>
+      </w:r>
+      <w:r>
+        <w:rPr>
+          <w:sz w:val="18"/>
+          <w:szCs w:val="18"/>
+        </w:rPr>
+        <w:t>&gt;2024m&lt;/</w:t>
+      </w:r>
+      <w:r>
+        <w:rPr>
+          <w:b/>
+          <w:bCs/>
+          <w:sz w:val="18"/>
+          <w:szCs w:val="18"/>
+        </w:rPr>
+        <w:t>maxmem</w:t>
+      </w:r>
+      <w:r>
+        <w:rPr>
+          <w:sz w:val="18"/>
+          <w:szCs w:val="18"/>
+        </w:rPr>
+        <w:t>&gt;</w:t>
+      </w:r>
+      <w:r>
+        <w:rPr>
+          <w:sz w:val="18"/>
+          <w:szCs w:val="18"/>
+        </w:rPr>
+        <w:br/>
+        <w:t xml:space="preserve">        &lt;/</w:t>
+      </w:r>
+      <w:r>
+        <w:rPr>
+          <w:b/>
+          <w:bCs/>
+          <w:sz w:val="18"/>
+          <w:szCs w:val="18"/>
+        </w:rPr>
+        <w:t>configuration</w:t>
+      </w:r>
+      <w:r>
+        <w:rPr>
+          <w:sz w:val="18"/>
+          <w:szCs w:val="18"/>
+        </w:rPr>
+        <w:t>&gt;</w:t>
+      </w:r>
+      <w:r>
+        <w:rPr>
+          <w:sz w:val="18"/>
+          <w:szCs w:val="18"/>
+        </w:rPr>
+        <w:br/>
+        <w:t xml:space="preserve">    &lt;/</w:t>
+      </w:r>
+      <w:r>
+        <w:rPr>
+          <w:b/>
+          <w:bCs/>
+          <w:sz w:val="18"/>
+          <w:szCs w:val="18"/>
+        </w:rPr>
+        <w:t>plugin</w:t>
+      </w:r>
+      <w:r>
+        <w:rPr>
+          <w:sz w:val="18"/>
+          <w:szCs w:val="18"/>
+        </w:rPr>
+        <w:t>&gt;</w:t>
+      </w:r>
+      <w:r>
+        <w:rPr>
+          <w:sz w:val="18"/>
+          <w:szCs w:val="18"/>
+        </w:rPr>
+        <w:br/>
+        <w:t xml:space="preserve">    &lt;</w:t>
+      </w:r>
+      <w:r>
+        <w:rPr>
+          <w:b/>
+          <w:bCs/>
+          <w:sz w:val="18"/>
+          <w:szCs w:val="18"/>
+        </w:rPr>
+        <w:t>plugin</w:t>
+      </w:r>
+      <w:r>
+        <w:rPr>
+          <w:sz w:val="18"/>
+          <w:szCs w:val="18"/>
+        </w:rPr>
+        <w:t>&gt;</w:t>
+      </w:r>
+      <w:r>
+        <w:rPr>
+          <w:sz w:val="18"/>
+          <w:szCs w:val="18"/>
+        </w:rPr>
+        <w:br/>
+        <w:t xml:space="preserve">        &lt;</w:t>
+      </w:r>
+      <w:r>
+        <w:rPr>
+          <w:b/>
+          <w:bCs/>
+          <w:sz w:val="18"/>
+          <w:szCs w:val="18"/>
+        </w:rPr>
+        <w:t>groupId</w:t>
+      </w:r>
+      <w:r>
+        <w:rPr>
+          <w:sz w:val="18"/>
+          <w:szCs w:val="18"/>
+        </w:rPr>
+        <w:t>&gt;org.apache.maven.plugins&lt;/</w:t>
+      </w:r>
+      <w:r>
+        <w:rPr>
+          <w:b/>
+          <w:bCs/>
+          <w:sz w:val="18"/>
+          <w:szCs w:val="18"/>
+        </w:rPr>
+        <w:t>groupId</w:t>
+      </w:r>
+      <w:r>
+        <w:rPr>
+          <w:sz w:val="18"/>
+          <w:szCs w:val="18"/>
+        </w:rPr>
+        <w:t>&gt;</w:t>
+      </w:r>
+      <w:r>
+        <w:rPr>
+          <w:sz w:val="18"/>
+          <w:szCs w:val="18"/>
+        </w:rPr>
+        <w:br/>
+        <w:t xml:space="preserve">        </w:t>
+      </w:r>
+      <w:r>
+        <w:rPr>
+          <w:sz w:val="18"/>
+          <w:szCs w:val="18"/>
+          <w:highlight w:val="yellow"/>
+        </w:rPr>
+        <w:t>&lt;</w:t>
+      </w:r>
+      <w:r>
+        <w:rPr>
+          <w:b/>
+          <w:bCs/>
+          <w:sz w:val="18"/>
+          <w:szCs w:val="18"/>
+          <w:highlight w:val="yellow"/>
         </w:rPr>
         <w:t>artifactId</w:t>
       </w:r>
-      <w:proofErr w:type="spellEnd"/>
-      <w:r>
-        <w:rPr>
-          <w:sz w:val="18"/>
-          <w:szCs w:val="18"/>
-        </w:rPr>
-        <w:t>&gt;maven-surefire-plugin&lt;/</w:t>
-      </w:r>
-      <w:proofErr w:type="spellStart"/>
-      <w:r>
-        <w:rPr>
-          <w:b/>
-          <w:bCs/>
-          <w:sz w:val="18"/>
-          <w:szCs w:val="18"/>
+      <w:r>
+        <w:rPr>
+          <w:sz w:val="18"/>
+          <w:szCs w:val="18"/>
+          <w:highlight w:val="yellow"/>
+        </w:rPr>
+        <w:t>&gt;maven-jar-plugin&lt;/</w:t>
+      </w:r>
+      <w:r>
+        <w:rPr>
+          <w:b/>
+          <w:bCs/>
+          <w:sz w:val="18"/>
+          <w:szCs w:val="18"/>
+          <w:highlight w:val="yellow"/>
         </w:rPr>
         <w:t>artifactId</w:t>
       </w:r>
-      <w:proofErr w:type="spellEnd"/>
-      <w:r>
-        <w:rPr>
-          <w:sz w:val="18"/>
-          <w:szCs w:val="18"/>
+      <w:r>
+        <w:rPr>
+          <w:sz w:val="18"/>
+          <w:szCs w:val="18"/>
+          <w:highlight w:val="yellow"/>
         </w:rPr>
         <w:t>&gt;</w:t>
       </w:r>
@@ -646,7 +1444,7 @@
           <w:szCs w:val="18"/>
           <w:highlight w:val="yellow"/>
         </w:rPr>
-        <w:t>&gt;2.16&lt;/</w:t>
+        <w:t>&gt;2.1&lt;/</w:t>
       </w:r>
       <w:r>
         <w:rPr>
@@ -672,7 +1470,79 @@
           <w:szCs w:val="18"/>
         </w:rPr>
         <w:br/>
-        <w:t xml:space="preserve">        </w:t>
+        <w:t xml:space="preserve">        &lt;</w:t>
+      </w:r>
+      <w:r>
+        <w:rPr>
+          <w:b/>
+          <w:bCs/>
+          <w:sz w:val="18"/>
+          <w:szCs w:val="18"/>
+        </w:rPr>
+        <w:t>configuration</w:t>
+      </w:r>
+      <w:r>
+        <w:rPr>
+          <w:sz w:val="18"/>
+          <w:szCs w:val="18"/>
+        </w:rPr>
+        <w:t>&gt;</w:t>
+      </w:r>
+      <w:r>
+        <w:rPr>
+          <w:sz w:val="18"/>
+          <w:szCs w:val="18"/>
+        </w:rPr>
+        <w:br/>
+        <w:t xml:space="preserve">            &lt;</w:t>
+      </w:r>
+      <w:r>
+        <w:rPr>
+          <w:b/>
+          <w:bCs/>
+          <w:sz w:val="18"/>
+          <w:szCs w:val="18"/>
+        </w:rPr>
+        <w:t>archive</w:t>
+      </w:r>
+      <w:r>
+        <w:rPr>
+          <w:sz w:val="18"/>
+          <w:szCs w:val="18"/>
+        </w:rPr>
+        <w:t>&gt;</w:t>
+      </w:r>
+      <w:r>
+        <w:rPr>
+          <w:sz w:val="18"/>
+          <w:szCs w:val="18"/>
+        </w:rPr>
+        <w:br/>
+        <w:t xml:space="preserve">                &lt;</w:t>
+      </w:r>
+      <w:r>
+        <w:rPr>
+          <w:b/>
+          <w:bCs/>
+          <w:sz w:val="18"/>
+          <w:szCs w:val="18"/>
+        </w:rPr>
+        <w:t>manifestEntries</w:t>
+      </w:r>
+      <w:r>
+        <w:rPr>
+          <w:sz w:val="18"/>
+          <w:szCs w:val="18"/>
+        </w:rPr>
+        <w:t>&gt;</w:t>
+      </w:r>
+      <w:r>
+        <w:rPr>
+          <w:sz w:val="18"/>
+          <w:szCs w:val="18"/>
+        </w:rPr>
+        <w:br/>
+        <w:t xml:space="preserve">                    </w:t>
       </w:r>
       <w:r>
         <w:rPr>
@@ -690,23 +1560,41 @@
           <w:szCs w:val="18"/>
           <w:highlight w:val="yellow"/>
         </w:rPr>
-        <w:t>configuration</w:t>
-      </w:r>
-      <w:r>
-        <w:rPr>
-          <w:sz w:val="18"/>
-          <w:szCs w:val="18"/>
-          <w:highlight w:val="yellow"/>
-        </w:rPr>
-        <w:t>&gt;</w:t>
-      </w:r>
-      <w:r>
-        <w:rPr>
-          <w:sz w:val="18"/>
-          <w:szCs w:val="18"/>
-        </w:rPr>
-        <w:br/>
-        <w:t xml:space="preserve">            </w:t>
+        <w:t>Extension-Name</w:t>
+      </w:r>
+      <w:r>
+        <w:rPr>
+          <w:sz w:val="18"/>
+          <w:szCs w:val="18"/>
+          <w:highlight w:val="yellow"/>
+        </w:rPr>
+        <w:t>&gt;${project.groupId}&lt;/</w:t>
+      </w:r>
+      <w:r>
+        <w:rPr>
+          <w:b/>
+          <w:bCs/>
+          <w:sz w:val="18"/>
+          <w:szCs w:val="18"/>
+          <w:highlight w:val="yellow"/>
+        </w:rPr>
+        <w:t>Extension-Name</w:t>
+      </w:r>
+      <w:r>
+        <w:rPr>
+          <w:sz w:val="18"/>
+          <w:szCs w:val="18"/>
+          <w:highlight w:val="yellow"/>
+        </w:rPr>
+        <w:t>&gt;</w:t>
+      </w:r>
+      <w:r>
+        <w:rPr>
+          <w:sz w:val="18"/>
+          <w:szCs w:val="18"/>
+        </w:rPr>
+        <w:br/>
+        <w:t xml:space="preserve">                    </w:t>
       </w:r>
       <w:r>
         <w:rPr>
@@ -716,213 +1604,89 @@
         </w:rPr>
         <w:t>&lt;</w:t>
       </w:r>
-      <w:proofErr w:type="spellStart"/>
-      <w:r>
-        <w:rPr>
-          <w:b/>
-          <w:bCs/>
-          <w:sz w:val="18"/>
-          <w:szCs w:val="18"/>
-          <w:highlight w:val="yellow"/>
-        </w:rPr>
-        <w:t>argLine</w:t>
-      </w:r>
-      <w:proofErr w:type="spellEnd"/>
-      <w:r>
-        <w:rPr>
-          <w:sz w:val="18"/>
-          <w:szCs w:val="18"/>
-          <w:highlight w:val="yellow"/>
-        </w:rPr>
-        <w:t>&gt;-</w:t>
-      </w:r>
-      <w:proofErr w:type="spellStart"/>
-      <w:r>
-        <w:rPr>
-          <w:sz w:val="18"/>
-          <w:szCs w:val="18"/>
-          <w:highlight w:val="yellow"/>
-        </w:rPr>
-        <w:t>Dfile.encoding</w:t>
-      </w:r>
-      <w:proofErr w:type="spellEnd"/>
-      <w:r>
-        <w:rPr>
-          <w:sz w:val="18"/>
-          <w:szCs w:val="18"/>
-          <w:highlight w:val="yellow"/>
-        </w:rPr>
-        <w:t>=UTF-8&lt;/</w:t>
-      </w:r>
-      <w:proofErr w:type="spellStart"/>
-      <w:r>
-        <w:rPr>
-          <w:b/>
-          <w:bCs/>
-          <w:sz w:val="18"/>
-          <w:szCs w:val="18"/>
-          <w:highlight w:val="yellow"/>
-        </w:rPr>
-        <w:t>argLine</w:t>
-      </w:r>
-      <w:proofErr w:type="spellEnd"/>
-      <w:r>
-        <w:rPr>
-          <w:sz w:val="18"/>
-          <w:szCs w:val="18"/>
-          <w:highlight w:val="yellow"/>
-        </w:rPr>
-        <w:t>&gt;</w:t>
-      </w:r>
-      <w:r>
-        <w:rPr>
-          <w:sz w:val="18"/>
-          <w:szCs w:val="18"/>
-        </w:rPr>
-        <w:br/>
-        <w:t xml:space="preserve">        </w:t>
-      </w:r>
-      <w:r>
-        <w:rPr>
-          <w:sz w:val="18"/>
-          <w:szCs w:val="18"/>
-          <w:highlight w:val="yellow"/>
-        </w:rPr>
-        <w:t>&lt;/</w:t>
-      </w:r>
-      <w:r>
-        <w:rPr>
-          <w:b/>
-          <w:bCs/>
-          <w:sz w:val="18"/>
-          <w:szCs w:val="18"/>
-          <w:highlight w:val="yellow"/>
-        </w:rPr>
-        <w:t>configuration</w:t>
-      </w:r>
-      <w:r>
-        <w:rPr>
-          <w:sz w:val="18"/>
-          <w:szCs w:val="18"/>
-          <w:highlight w:val="yellow"/>
-        </w:rPr>
-        <w:t>&gt;</w:t>
-      </w:r>
-      <w:r>
-        <w:rPr>
-          <w:sz w:val="18"/>
-          <w:szCs w:val="18"/>
-        </w:rPr>
-        <w:br/>
-        <w:t xml:space="preserve">    &lt;/</w:t>
-      </w:r>
-      <w:r>
-        <w:rPr>
-          <w:b/>
-          <w:bCs/>
-          <w:sz w:val="18"/>
-          <w:szCs w:val="18"/>
-        </w:rPr>
-        <w:t>plugin</w:t>
-      </w:r>
-      <w:r>
-        <w:rPr>
-          <w:sz w:val="18"/>
-          <w:szCs w:val="18"/>
-        </w:rPr>
-        <w:t>&gt;</w:t>
-      </w:r>
-      <w:r>
-        <w:rPr>
-          <w:sz w:val="18"/>
-          <w:szCs w:val="18"/>
-        </w:rPr>
-        <w:br/>
-        <w:t xml:space="preserve">    &lt;</w:t>
-      </w:r>
-      <w:r>
-        <w:rPr>
-          <w:b/>
-          <w:bCs/>
-          <w:sz w:val="18"/>
-          <w:szCs w:val="18"/>
-        </w:rPr>
-        <w:t>plugin</w:t>
-      </w:r>
-      <w:r>
-        <w:rPr>
-          <w:sz w:val="18"/>
-          <w:szCs w:val="18"/>
-        </w:rPr>
-        <w:t>&gt;</w:t>
-      </w:r>
-      <w:r>
-        <w:rPr>
-          <w:sz w:val="18"/>
-          <w:szCs w:val="18"/>
-        </w:rPr>
-        <w:br/>
-        <w:t xml:space="preserve">        &lt;</w:t>
-      </w:r>
-      <w:proofErr w:type="spellStart"/>
-      <w:r>
-        <w:rPr>
-          <w:b/>
-          <w:bCs/>
-          <w:sz w:val="18"/>
-          <w:szCs w:val="18"/>
-        </w:rPr>
-        <w:t>groupId</w:t>
-      </w:r>
-      <w:proofErr w:type="spellEnd"/>
-      <w:r>
-        <w:rPr>
-          <w:sz w:val="18"/>
-          <w:szCs w:val="18"/>
-        </w:rPr>
-        <w:t>&gt;</w:t>
-      </w:r>
-      <w:proofErr w:type="spellStart"/>
-      <w:r>
-        <w:rPr>
-          <w:sz w:val="18"/>
-          <w:szCs w:val="18"/>
-        </w:rPr>
-        <w:t>org.apache.maven.plugins</w:t>
-      </w:r>
-      <w:proofErr w:type="spellEnd"/>
-      <w:r>
-        <w:rPr>
-          <w:sz w:val="18"/>
-          <w:szCs w:val="18"/>
-        </w:rPr>
-        <w:t>&lt;/</w:t>
-      </w:r>
-      <w:proofErr w:type="spellStart"/>
-      <w:r>
-        <w:rPr>
-          <w:b/>
-          <w:bCs/>
-          <w:sz w:val="18"/>
-          <w:szCs w:val="18"/>
-        </w:rPr>
-        <w:t>groupId</w:t>
-      </w:r>
-      <w:proofErr w:type="spellEnd"/>
-      <w:r>
-        <w:rPr>
-          <w:sz w:val="18"/>
-          <w:szCs w:val="18"/>
-        </w:rPr>
-        <w:t>&gt;</w:t>
-      </w:r>
-      <w:r>
-        <w:rPr>
-          <w:sz w:val="18"/>
-          <w:szCs w:val="18"/>
-        </w:rPr>
-        <w:br/>
-        <w:t xml:space="preserve">        </w:t>
+      <w:r>
+        <w:rPr>
+          <w:b/>
+          <w:bCs/>
+          <w:sz w:val="18"/>
+          <w:szCs w:val="18"/>
+          <w:highlight w:val="yellow"/>
+        </w:rPr>
+        <w:t>Specification-Title</w:t>
+      </w:r>
+      <w:r>
+        <w:rPr>
+          <w:sz w:val="18"/>
+          <w:szCs w:val="18"/>
+          <w:highlight w:val="yellow"/>
+        </w:rPr>
+        <w:t>&gt;${project.artifactId}&lt;/</w:t>
+      </w:r>
+      <w:r>
+        <w:rPr>
+          <w:b/>
+          <w:bCs/>
+          <w:sz w:val="18"/>
+          <w:szCs w:val="18"/>
+          <w:highlight w:val="yellow"/>
+        </w:rPr>
+        <w:t>Specification-Title</w:t>
+      </w:r>
+      <w:r>
+        <w:rPr>
+          <w:sz w:val="18"/>
+          <w:szCs w:val="18"/>
+          <w:highlight w:val="yellow"/>
+        </w:rPr>
+        <w:t>&gt;</w:t>
+      </w:r>
+      <w:r>
+        <w:rPr>
+          <w:sz w:val="18"/>
+          <w:szCs w:val="18"/>
+        </w:rPr>
+        <w:br/>
+        <w:t xml:space="preserve">                    &lt;</w:t>
+      </w:r>
+      <w:r>
+        <w:rPr>
+          <w:b/>
+          <w:bCs/>
+          <w:sz w:val="18"/>
+          <w:szCs w:val="18"/>
+        </w:rPr>
+        <w:t>Specification-Vendor</w:t>
+      </w:r>
+      <w:r>
+        <w:rPr>
+          <w:sz w:val="18"/>
+          <w:szCs w:val="18"/>
+        </w:rPr>
+        <w:t>&gt;Asankha Chamath Perera&lt;/</w:t>
+      </w:r>
+      <w:r>
+        <w:rPr>
+          <w:b/>
+          <w:bCs/>
+          <w:sz w:val="18"/>
+          <w:szCs w:val="18"/>
+        </w:rPr>
+        <w:t>Specification-Vendor</w:t>
+      </w:r>
+      <w:r>
+        <w:rPr>
+          <w:sz w:val="18"/>
+          <w:szCs w:val="18"/>
+        </w:rPr>
+        <w:t>&gt;</w:t>
+      </w:r>
+      <w:r>
+        <w:rPr>
+          <w:sz w:val="18"/>
+          <w:szCs w:val="18"/>
+        </w:rPr>
+        <w:br/>
+        <w:t xml:space="preserve">                    </w:t>
       </w:r>
       <w:r>
         <w:rPr>
@@ -932,53 +1696,169 @@
         </w:rPr>
         <w:t>&lt;</w:t>
       </w:r>
-      <w:proofErr w:type="spellStart"/>
-      <w:r>
-        <w:rPr>
-          <w:b/>
-          <w:bCs/>
-          <w:sz w:val="18"/>
-          <w:szCs w:val="18"/>
-          <w:highlight w:val="yellow"/>
-        </w:rPr>
-        <w:t>artifactId</w:t>
-      </w:r>
-      <w:proofErr w:type="spellEnd"/>
-      <w:r>
-        <w:rPr>
-          <w:sz w:val="18"/>
-          <w:szCs w:val="18"/>
-          <w:highlight w:val="yellow"/>
-        </w:rPr>
-        <w:t>&gt;maven-compiler-plugin&lt;/</w:t>
-      </w:r>
-      <w:proofErr w:type="spellStart"/>
-      <w:r>
-        <w:rPr>
-          <w:b/>
-          <w:bCs/>
-          <w:sz w:val="18"/>
-          <w:szCs w:val="18"/>
-          <w:highlight w:val="yellow"/>
-        </w:rPr>
-        <w:t>artifactId</w:t>
-      </w:r>
-      <w:proofErr w:type="spellEnd"/>
-      <w:r>
-        <w:rPr>
-          <w:sz w:val="18"/>
-          <w:szCs w:val="18"/>
-          <w:highlight w:val="yellow"/>
-        </w:rPr>
-        <w:t>&gt;</w:t>
-      </w:r>
-      <w:r>
-        <w:rPr>
-          <w:sz w:val="18"/>
-          <w:szCs w:val="18"/>
-        </w:rPr>
-        <w:br/>
-        <w:t xml:space="preserve">        </w:t>
+      <w:r>
+        <w:rPr>
+          <w:b/>
+          <w:bCs/>
+          <w:sz w:val="18"/>
+          <w:szCs w:val="18"/>
+          <w:highlight w:val="yellow"/>
+        </w:rPr>
+        <w:t>Specification-Version</w:t>
+      </w:r>
+      <w:r>
+        <w:rPr>
+          <w:sz w:val="18"/>
+          <w:szCs w:val="18"/>
+          <w:highlight w:val="yellow"/>
+        </w:rPr>
+        <w:t>&gt;${project.version}&lt;/</w:t>
+      </w:r>
+      <w:r>
+        <w:rPr>
+          <w:b/>
+          <w:bCs/>
+          <w:sz w:val="18"/>
+          <w:szCs w:val="18"/>
+          <w:highlight w:val="yellow"/>
+        </w:rPr>
+        <w:t>Specification-Version</w:t>
+      </w:r>
+      <w:r>
+        <w:rPr>
+          <w:sz w:val="18"/>
+          <w:szCs w:val="18"/>
+          <w:highlight w:val="yellow"/>
+        </w:rPr>
+        <w:t>&gt;</w:t>
+      </w:r>
+      <w:r>
+        <w:rPr>
+          <w:sz w:val="18"/>
+          <w:szCs w:val="18"/>
+        </w:rPr>
+        <w:br/>
+        <w:t xml:space="preserve">                    &lt;</w:t>
+      </w:r>
+      <w:r>
+        <w:rPr>
+          <w:b/>
+          <w:bCs/>
+          <w:sz w:val="18"/>
+          <w:szCs w:val="18"/>
+        </w:rPr>
+        <w:t>Implementation-Title</w:t>
+      </w:r>
+      <w:r>
+        <w:rPr>
+          <w:sz w:val="18"/>
+          <w:szCs w:val="18"/>
+        </w:rPr>
+        <w:t>&gt;Translit&lt;/</w:t>
+      </w:r>
+      <w:r>
+        <w:rPr>
+          <w:b/>
+          <w:bCs/>
+          <w:sz w:val="18"/>
+          <w:szCs w:val="18"/>
+        </w:rPr>
+        <w:t>Implementation-Title</w:t>
+      </w:r>
+      <w:r>
+        <w:rPr>
+          <w:sz w:val="18"/>
+          <w:szCs w:val="18"/>
+        </w:rPr>
+        <w:t>&gt;</w:t>
+      </w:r>
+      <w:r>
+        <w:rPr>
+          <w:sz w:val="18"/>
+          <w:szCs w:val="18"/>
+        </w:rPr>
+        <w:br/>
+        <w:t xml:space="preserve">                    &lt;</w:t>
+      </w:r>
+      <w:r>
+        <w:rPr>
+          <w:b/>
+          <w:bCs/>
+          <w:sz w:val="18"/>
+          <w:szCs w:val="18"/>
+        </w:rPr>
+        <w:t>Implementation-Vendor-Id</w:t>
+      </w:r>
+      <w:r>
+        <w:rPr>
+          <w:sz w:val="18"/>
+          <w:szCs w:val="18"/>
+        </w:rPr>
+        <w:t>&gt;com.asankha&lt;/</w:t>
+      </w:r>
+      <w:r>
+        <w:rPr>
+          <w:b/>
+          <w:bCs/>
+          <w:sz w:val="18"/>
+          <w:szCs w:val="18"/>
+        </w:rPr>
+        <w:t>Implementation-Vendor-Id</w:t>
+      </w:r>
+      <w:r>
+        <w:rPr>
+          <w:sz w:val="18"/>
+          <w:szCs w:val="18"/>
+        </w:rPr>
+        <w:t>&gt;</w:t>
+      </w:r>
+      <w:r>
+        <w:rPr>
+          <w:sz w:val="18"/>
+          <w:szCs w:val="18"/>
+        </w:rPr>
+        <w:br/>
+        <w:t xml:space="preserve">                    &lt;</w:t>
+      </w:r>
+      <w:r>
+        <w:rPr>
+          <w:b/>
+          <w:bCs/>
+          <w:sz w:val="18"/>
+          <w:szCs w:val="18"/>
+        </w:rPr>
+        <w:t>Implementation-Vendor</w:t>
+      </w:r>
+      <w:r>
+        <w:rPr>
+          <w:sz w:val="18"/>
+          <w:szCs w:val="18"/>
+        </w:rPr>
+        <w:t>&gt;Asankha Chamath Perera&lt;/</w:t>
+      </w:r>
+      <w:r>
+        <w:rPr>
+          <w:b/>
+          <w:bCs/>
+          <w:sz w:val="18"/>
+          <w:szCs w:val="18"/>
+        </w:rPr>
+        <w:t>Implementation-Vendor</w:t>
+      </w:r>
+      <w:r>
+        <w:rPr>
+          <w:sz w:val="18"/>
+          <w:szCs w:val="18"/>
+        </w:rPr>
+        <w:t>&gt;</w:t>
+      </w:r>
+      <w:r>
+        <w:rPr>
+          <w:sz w:val="18"/>
+          <w:szCs w:val="18"/>
+        </w:rPr>
+        <w:br/>
+        <w:t xml:space="preserve">                    </w:t>
       </w:r>
       <w:r>
         <w:rPr>
@@ -996,658 +1876,82 @@
           <w:szCs w:val="18"/>
           <w:highlight w:val="yellow"/>
         </w:rPr>
-        <w:t>version</w:t>
-      </w:r>
-      <w:r>
-        <w:rPr>
-          <w:sz w:val="18"/>
-          <w:szCs w:val="18"/>
-          <w:highlight w:val="yellow"/>
-        </w:rPr>
-        <w:t>&gt;3.8.0&lt;/</w:t>
-      </w:r>
-      <w:r>
-        <w:rPr>
-          <w:b/>
-          <w:bCs/>
-          <w:sz w:val="18"/>
-          <w:szCs w:val="18"/>
-          <w:highlight w:val="yellow"/>
-        </w:rPr>
-        <w:t>version</w:t>
-      </w:r>
-      <w:r>
-        <w:rPr>
-          <w:sz w:val="18"/>
-          <w:szCs w:val="18"/>
-          <w:highlight w:val="yellow"/>
-        </w:rPr>
-        <w:t>&gt;</w:t>
-      </w:r>
-      <w:r>
-        <w:rPr>
-          <w:sz w:val="18"/>
-          <w:szCs w:val="18"/>
-        </w:rPr>
-        <w:br/>
-        <w:t xml:space="preserve">        &lt;</w:t>
-      </w:r>
-      <w:r>
-        <w:rPr>
-          <w:b/>
-          <w:bCs/>
-          <w:sz w:val="18"/>
-          <w:szCs w:val="18"/>
-        </w:rPr>
-        <w:t>configuration</w:t>
-      </w:r>
-      <w:r>
-        <w:rPr>
-          <w:sz w:val="18"/>
-          <w:szCs w:val="18"/>
-        </w:rPr>
-        <w:t>&gt;</w:t>
-      </w:r>
-      <w:r>
-        <w:rPr>
-          <w:sz w:val="18"/>
-          <w:szCs w:val="18"/>
-        </w:rPr>
-        <w:br/>
-        <w:t xml:space="preserve">            </w:t>
-      </w:r>
-      <w:r>
-        <w:rPr>
-          <w:sz w:val="18"/>
-          <w:szCs w:val="18"/>
-          <w:highlight w:val="yellow"/>
-        </w:rPr>
-        <w:t>&lt;</w:t>
-      </w:r>
-      <w:r>
-        <w:rPr>
-          <w:b/>
-          <w:bCs/>
-          <w:sz w:val="18"/>
-          <w:szCs w:val="18"/>
-          <w:highlight w:val="yellow"/>
-        </w:rPr>
-        <w:t>source</w:t>
-      </w:r>
-      <w:r>
-        <w:rPr>
-          <w:sz w:val="18"/>
-          <w:szCs w:val="18"/>
-          <w:highlight w:val="yellow"/>
-        </w:rPr>
-        <w:t>&gt;11&lt;/</w:t>
-      </w:r>
-      <w:r>
-        <w:rPr>
-          <w:b/>
-          <w:bCs/>
-          <w:sz w:val="18"/>
-          <w:szCs w:val="18"/>
-          <w:highlight w:val="yellow"/>
-        </w:rPr>
-        <w:t>source</w:t>
-      </w:r>
-      <w:r>
-        <w:rPr>
-          <w:sz w:val="18"/>
-          <w:szCs w:val="18"/>
-          <w:highlight w:val="yellow"/>
-        </w:rPr>
-        <w:t>&gt;</w:t>
-      </w:r>
-      <w:r>
-        <w:rPr>
-          <w:sz w:val="18"/>
-          <w:szCs w:val="18"/>
-          <w:highlight w:val="yellow"/>
-        </w:rPr>
-        <w:br/>
-      </w:r>
-      <w:r>
-        <w:rPr>
-          <w:sz w:val="18"/>
-          <w:szCs w:val="18"/>
-        </w:rPr>
-        <w:t xml:space="preserve">            </w:t>
-      </w:r>
-      <w:r>
-        <w:rPr>
-          <w:sz w:val="18"/>
-          <w:szCs w:val="18"/>
-          <w:highlight w:val="yellow"/>
-        </w:rPr>
-        <w:t>&lt;</w:t>
-      </w:r>
-      <w:r>
-        <w:rPr>
-          <w:b/>
-          <w:bCs/>
-          <w:sz w:val="18"/>
-          <w:szCs w:val="18"/>
-          <w:highlight w:val="yellow"/>
-        </w:rPr>
-        <w:t>target</w:t>
-      </w:r>
-      <w:r>
-        <w:rPr>
-          <w:sz w:val="18"/>
-          <w:szCs w:val="18"/>
-          <w:highlight w:val="yellow"/>
-        </w:rPr>
-        <w:t>&gt;11&lt;/</w:t>
-      </w:r>
-      <w:r>
-        <w:rPr>
-          <w:b/>
-          <w:bCs/>
-          <w:sz w:val="18"/>
-          <w:szCs w:val="18"/>
-          <w:highlight w:val="yellow"/>
-        </w:rPr>
-        <w:t>target</w:t>
-      </w:r>
-      <w:r>
-        <w:rPr>
-          <w:sz w:val="18"/>
-          <w:szCs w:val="18"/>
-          <w:highlight w:val="yellow"/>
-        </w:rPr>
-        <w:t>&gt;</w:t>
-      </w:r>
-      <w:r>
-        <w:rPr>
-          <w:sz w:val="18"/>
-          <w:szCs w:val="18"/>
-        </w:rPr>
-        <w:br/>
-        <w:t xml:space="preserve">            </w:t>
-      </w:r>
-      <w:r>
-        <w:rPr>
-          <w:sz w:val="18"/>
-          <w:szCs w:val="18"/>
-          <w:highlight w:val="yellow"/>
-        </w:rPr>
-        <w:t>&lt;</w:t>
-      </w:r>
-      <w:r>
-        <w:rPr>
-          <w:b/>
-          <w:bCs/>
-          <w:sz w:val="18"/>
-          <w:szCs w:val="18"/>
-          <w:highlight w:val="yellow"/>
-        </w:rPr>
-        <w:t>encoding</w:t>
-      </w:r>
-      <w:r>
-        <w:rPr>
-          <w:sz w:val="18"/>
-          <w:szCs w:val="18"/>
-          <w:highlight w:val="yellow"/>
-        </w:rPr>
-        <w:t>&gt;UTF-8&lt;/</w:t>
-      </w:r>
-      <w:r>
-        <w:rPr>
-          <w:b/>
-          <w:bCs/>
-          <w:sz w:val="18"/>
-          <w:szCs w:val="18"/>
-          <w:highlight w:val="yellow"/>
-        </w:rPr>
-        <w:t>encoding</w:t>
-      </w:r>
-      <w:r>
-        <w:rPr>
-          <w:sz w:val="18"/>
-          <w:szCs w:val="18"/>
-          <w:highlight w:val="yellow"/>
-        </w:rPr>
-        <w:t>&gt;</w:t>
-      </w:r>
-      <w:r>
-        <w:rPr>
-          <w:sz w:val="18"/>
-          <w:szCs w:val="18"/>
-        </w:rPr>
-        <w:br/>
-        <w:t xml:space="preserve">            </w:t>
-      </w:r>
-      <w:r>
-        <w:rPr>
-          <w:sz w:val="18"/>
-          <w:szCs w:val="18"/>
-          <w:highlight w:val="yellow"/>
-        </w:rPr>
-        <w:t>&lt;</w:t>
-      </w:r>
-      <w:r>
-        <w:rPr>
-          <w:b/>
-          <w:bCs/>
-          <w:sz w:val="18"/>
-          <w:szCs w:val="18"/>
-          <w:highlight w:val="yellow"/>
-        </w:rPr>
-        <w:t>fork</w:t>
-      </w:r>
-      <w:r>
-        <w:rPr>
-          <w:sz w:val="18"/>
-          <w:szCs w:val="18"/>
-          <w:highlight w:val="yellow"/>
-        </w:rPr>
-        <w:t>&gt;true&lt;/</w:t>
-      </w:r>
-      <w:r>
-        <w:rPr>
-          <w:b/>
-          <w:bCs/>
-          <w:sz w:val="18"/>
-          <w:szCs w:val="18"/>
-          <w:highlight w:val="yellow"/>
-        </w:rPr>
-        <w:t>fork</w:t>
-      </w:r>
-      <w:r>
-        <w:rPr>
-          <w:sz w:val="18"/>
-          <w:szCs w:val="18"/>
-          <w:highlight w:val="yellow"/>
-        </w:rPr>
-        <w:t>&gt;</w:t>
-      </w:r>
-      <w:r>
-        <w:rPr>
-          <w:sz w:val="18"/>
-          <w:szCs w:val="18"/>
-        </w:rPr>
-        <w:br/>
-        <w:t xml:space="preserve">            &lt;</w:t>
-      </w:r>
-      <w:proofErr w:type="spellStart"/>
-      <w:r>
-        <w:rPr>
-          <w:b/>
-          <w:bCs/>
-          <w:sz w:val="18"/>
-          <w:szCs w:val="18"/>
-        </w:rPr>
-        <w:t>meminitial</w:t>
-      </w:r>
-      <w:proofErr w:type="spellEnd"/>
-      <w:r>
-        <w:rPr>
-          <w:sz w:val="18"/>
-          <w:szCs w:val="18"/>
-        </w:rPr>
-        <w:t>&gt;1024m&lt;/</w:t>
-      </w:r>
-      <w:proofErr w:type="spellStart"/>
-      <w:r>
-        <w:rPr>
-          <w:b/>
-          <w:bCs/>
-          <w:sz w:val="18"/>
-          <w:szCs w:val="18"/>
-        </w:rPr>
-        <w:t>meminitial</w:t>
-      </w:r>
-      <w:proofErr w:type="spellEnd"/>
-      <w:r>
-        <w:rPr>
-          <w:sz w:val="18"/>
-          <w:szCs w:val="18"/>
-        </w:rPr>
-        <w:t>&gt;</w:t>
-      </w:r>
-      <w:r>
-        <w:rPr>
-          <w:sz w:val="18"/>
-          <w:szCs w:val="18"/>
-        </w:rPr>
-        <w:br/>
-        <w:t xml:space="preserve">            &lt;</w:t>
-      </w:r>
-      <w:proofErr w:type="spellStart"/>
-      <w:r>
-        <w:rPr>
-          <w:b/>
-          <w:bCs/>
-          <w:sz w:val="18"/>
-          <w:szCs w:val="18"/>
-        </w:rPr>
-        <w:t>maxmem</w:t>
-      </w:r>
-      <w:proofErr w:type="spellEnd"/>
-      <w:r>
-        <w:rPr>
-          <w:sz w:val="18"/>
-          <w:szCs w:val="18"/>
-        </w:rPr>
-        <w:t>&gt;2024m&lt;/</w:t>
-      </w:r>
-      <w:proofErr w:type="spellStart"/>
-      <w:r>
-        <w:rPr>
-          <w:b/>
-          <w:bCs/>
-          <w:sz w:val="18"/>
-          <w:szCs w:val="18"/>
-        </w:rPr>
-        <w:t>maxmem</w:t>
-      </w:r>
-      <w:proofErr w:type="spellEnd"/>
-      <w:r>
-        <w:rPr>
-          <w:sz w:val="18"/>
-          <w:szCs w:val="18"/>
-        </w:rPr>
-        <w:t>&gt;</w:t>
-      </w:r>
-      <w:r>
-        <w:rPr>
-          <w:sz w:val="18"/>
-          <w:szCs w:val="18"/>
-        </w:rPr>
-        <w:br/>
-        <w:t xml:space="preserve">        &lt;/</w:t>
-      </w:r>
-      <w:r>
-        <w:rPr>
-          <w:b/>
-          <w:bCs/>
-          <w:sz w:val="18"/>
-          <w:szCs w:val="18"/>
-        </w:rPr>
-        <w:t>configuration</w:t>
-      </w:r>
-      <w:r>
-        <w:rPr>
-          <w:sz w:val="18"/>
-          <w:szCs w:val="18"/>
-        </w:rPr>
-        <w:t>&gt;</w:t>
-      </w:r>
-      <w:r>
-        <w:rPr>
-          <w:sz w:val="18"/>
-          <w:szCs w:val="18"/>
-        </w:rPr>
-        <w:br/>
-        <w:t xml:space="preserve">    &lt;/</w:t>
-      </w:r>
-      <w:r>
-        <w:rPr>
-          <w:b/>
-          <w:bCs/>
-          <w:sz w:val="18"/>
-          <w:szCs w:val="18"/>
-        </w:rPr>
-        <w:t>plugin</w:t>
-      </w:r>
-      <w:r>
-        <w:rPr>
-          <w:sz w:val="18"/>
-          <w:szCs w:val="18"/>
-        </w:rPr>
-        <w:t>&gt;</w:t>
-      </w:r>
-      <w:r>
-        <w:rPr>
-          <w:sz w:val="18"/>
-          <w:szCs w:val="18"/>
-        </w:rPr>
-        <w:br/>
-        <w:t xml:space="preserve">    &lt;</w:t>
-      </w:r>
-      <w:r>
-        <w:rPr>
-          <w:b/>
-          <w:bCs/>
-          <w:sz w:val="18"/>
-          <w:szCs w:val="18"/>
-        </w:rPr>
-        <w:t>plugin</w:t>
-      </w:r>
-      <w:r>
-        <w:rPr>
-          <w:sz w:val="18"/>
-          <w:szCs w:val="18"/>
-        </w:rPr>
-        <w:t>&gt;</w:t>
-      </w:r>
-      <w:r>
-        <w:rPr>
-          <w:sz w:val="18"/>
-          <w:szCs w:val="18"/>
-        </w:rPr>
-        <w:br/>
-        <w:t xml:space="preserve">        &lt;</w:t>
-      </w:r>
-      <w:proofErr w:type="spellStart"/>
-      <w:r>
-        <w:rPr>
-          <w:b/>
-          <w:bCs/>
-          <w:sz w:val="18"/>
-          <w:szCs w:val="18"/>
-        </w:rPr>
-        <w:t>groupId</w:t>
-      </w:r>
-      <w:proofErr w:type="spellEnd"/>
-      <w:r>
-        <w:rPr>
-          <w:sz w:val="18"/>
-          <w:szCs w:val="18"/>
-        </w:rPr>
-        <w:t>&gt;</w:t>
-      </w:r>
-      <w:proofErr w:type="spellStart"/>
-      <w:r>
-        <w:rPr>
-          <w:sz w:val="18"/>
-          <w:szCs w:val="18"/>
-        </w:rPr>
-        <w:t>org.apache.maven.plugins</w:t>
-      </w:r>
-      <w:proofErr w:type="spellEnd"/>
-      <w:r>
-        <w:rPr>
-          <w:sz w:val="18"/>
-          <w:szCs w:val="18"/>
-        </w:rPr>
-        <w:t>&lt;/</w:t>
-      </w:r>
-      <w:proofErr w:type="spellStart"/>
-      <w:r>
-        <w:rPr>
-          <w:b/>
-          <w:bCs/>
-          <w:sz w:val="18"/>
-          <w:szCs w:val="18"/>
-        </w:rPr>
-        <w:t>groupId</w:t>
-      </w:r>
-      <w:proofErr w:type="spellEnd"/>
-      <w:r>
-        <w:rPr>
-          <w:sz w:val="18"/>
-          <w:szCs w:val="18"/>
-        </w:rPr>
-        <w:t>&gt;</w:t>
-      </w:r>
-      <w:r>
-        <w:rPr>
-          <w:sz w:val="18"/>
-          <w:szCs w:val="18"/>
-        </w:rPr>
-        <w:br/>
-        <w:t xml:space="preserve">        </w:t>
-      </w:r>
-      <w:r>
-        <w:rPr>
-          <w:sz w:val="18"/>
-          <w:szCs w:val="18"/>
-          <w:highlight w:val="yellow"/>
-        </w:rPr>
-        <w:t>&lt;</w:t>
-      </w:r>
-      <w:proofErr w:type="spellStart"/>
-      <w:r>
-        <w:rPr>
-          <w:b/>
-          <w:bCs/>
-          <w:sz w:val="18"/>
-          <w:szCs w:val="18"/>
-          <w:highlight w:val="yellow"/>
-        </w:rPr>
-        <w:t>artifactId</w:t>
-      </w:r>
-      <w:proofErr w:type="spellEnd"/>
-      <w:r>
-        <w:rPr>
-          <w:sz w:val="18"/>
-          <w:szCs w:val="18"/>
-          <w:highlight w:val="yellow"/>
-        </w:rPr>
-        <w:t>&gt;maven-jar-plugin&lt;/</w:t>
-      </w:r>
-      <w:proofErr w:type="spellStart"/>
-      <w:r>
-        <w:rPr>
-          <w:b/>
-          <w:bCs/>
-          <w:sz w:val="18"/>
-          <w:szCs w:val="18"/>
-          <w:highlight w:val="yellow"/>
-        </w:rPr>
-        <w:t>artifactId</w:t>
-      </w:r>
-      <w:proofErr w:type="spellEnd"/>
-      <w:r>
-        <w:rPr>
-          <w:sz w:val="18"/>
-          <w:szCs w:val="18"/>
-          <w:highlight w:val="yellow"/>
-        </w:rPr>
-        <w:t>&gt;</w:t>
-      </w:r>
-      <w:r>
-        <w:rPr>
-          <w:sz w:val="18"/>
-          <w:szCs w:val="18"/>
-        </w:rPr>
-        <w:br/>
-        <w:t xml:space="preserve">        </w:t>
-      </w:r>
-      <w:r>
-        <w:rPr>
-          <w:sz w:val="18"/>
-          <w:szCs w:val="18"/>
-          <w:highlight w:val="yellow"/>
-        </w:rPr>
-        <w:t>&lt;</w:t>
-      </w:r>
-      <w:r>
-        <w:rPr>
-          <w:b/>
-          <w:bCs/>
-          <w:sz w:val="18"/>
-          <w:szCs w:val="18"/>
-          <w:highlight w:val="yellow"/>
-        </w:rPr>
-        <w:t>version</w:t>
-      </w:r>
-      <w:r>
-        <w:rPr>
-          <w:sz w:val="18"/>
-          <w:szCs w:val="18"/>
-          <w:highlight w:val="yellow"/>
-        </w:rPr>
-        <w:t>&gt;2.1&lt;/</w:t>
-      </w:r>
-      <w:r>
-        <w:rPr>
-          <w:b/>
-          <w:bCs/>
-          <w:sz w:val="18"/>
-          <w:szCs w:val="18"/>
-          <w:highlight w:val="yellow"/>
-        </w:rPr>
-        <w:t>version</w:t>
-      </w:r>
-      <w:r>
-        <w:rPr>
-          <w:sz w:val="18"/>
-          <w:szCs w:val="18"/>
-          <w:highlight w:val="yellow"/>
-        </w:rPr>
-        <w:t>&gt;</w:t>
-      </w:r>
-      <w:r>
-        <w:rPr>
-          <w:sz w:val="18"/>
-          <w:szCs w:val="18"/>
-        </w:rPr>
-        <w:br/>
-        <w:t xml:space="preserve">        &lt;</w:t>
-      </w:r>
-      <w:r>
-        <w:rPr>
-          <w:b/>
-          <w:bCs/>
-          <w:sz w:val="18"/>
-          <w:szCs w:val="18"/>
-        </w:rPr>
-        <w:t>configuration</w:t>
-      </w:r>
-      <w:r>
-        <w:rPr>
-          <w:sz w:val="18"/>
-          <w:szCs w:val="18"/>
-        </w:rPr>
-        <w:t>&gt;</w:t>
-      </w:r>
-      <w:r>
-        <w:rPr>
-          <w:sz w:val="18"/>
-          <w:szCs w:val="18"/>
-        </w:rPr>
-        <w:br/>
-        <w:t xml:space="preserve">            &lt;</w:t>
-      </w:r>
-      <w:r>
-        <w:rPr>
-          <w:b/>
-          <w:bCs/>
-          <w:sz w:val="18"/>
-          <w:szCs w:val="18"/>
-        </w:rPr>
-        <w:t>archive</w:t>
-      </w:r>
-      <w:r>
-        <w:rPr>
-          <w:sz w:val="18"/>
-          <w:szCs w:val="18"/>
-        </w:rPr>
-        <w:t>&gt;</w:t>
-      </w:r>
-      <w:r>
-        <w:rPr>
-          <w:sz w:val="18"/>
-          <w:szCs w:val="18"/>
-        </w:rPr>
-        <w:br/>
-        <w:t xml:space="preserve">                &lt;</w:t>
-      </w:r>
-      <w:proofErr w:type="spellStart"/>
+        <w:t>Implementation-Version</w:t>
+      </w:r>
+      <w:r>
+        <w:rPr>
+          <w:sz w:val="18"/>
+          <w:szCs w:val="18"/>
+          <w:highlight w:val="yellow"/>
+        </w:rPr>
+        <w:t>&gt;${project.version}&lt;/</w:t>
+      </w:r>
+      <w:r>
+        <w:rPr>
+          <w:b/>
+          <w:bCs/>
+          <w:sz w:val="18"/>
+          <w:szCs w:val="18"/>
+          <w:highlight w:val="yellow"/>
+        </w:rPr>
+        <w:t>Implementation-Version</w:t>
+      </w:r>
+      <w:r>
+        <w:rPr>
+          <w:sz w:val="18"/>
+          <w:szCs w:val="18"/>
+          <w:highlight w:val="yellow"/>
+        </w:rPr>
+        <w:t>&gt;</w:t>
+      </w:r>
+      <w:r>
+        <w:rPr>
+          <w:sz w:val="18"/>
+          <w:szCs w:val="18"/>
+        </w:rPr>
+        <w:br/>
+        <w:t xml:space="preserve">                    &lt;</w:t>
+      </w:r>
+      <w:r>
+        <w:rPr>
+          <w:b/>
+          <w:bCs/>
+          <w:sz w:val="18"/>
+          <w:szCs w:val="18"/>
+        </w:rPr>
+        <w:t>Main-Class</w:t>
+      </w:r>
+      <w:r>
+        <w:rPr>
+          <w:sz w:val="18"/>
+          <w:szCs w:val="18"/>
+        </w:rPr>
+        <w:t>&gt;com.asankha.translit.Transliterate&lt;/</w:t>
+      </w:r>
+      <w:r>
+        <w:rPr>
+          <w:b/>
+          <w:bCs/>
+          <w:sz w:val="18"/>
+          <w:szCs w:val="18"/>
+        </w:rPr>
+        <w:t>Main-Class</w:t>
+      </w:r>
+      <w:r>
+        <w:rPr>
+          <w:sz w:val="18"/>
+          <w:szCs w:val="18"/>
+        </w:rPr>
+        <w:t>&gt;</w:t>
+      </w:r>
+      <w:r>
+        <w:rPr>
+          <w:sz w:val="18"/>
+          <w:szCs w:val="18"/>
+        </w:rPr>
+        <w:br/>
+        <w:t xml:space="preserve">                &lt;/</w:t>
+      </w:r>
       <w:r>
         <w:rPr>
           <w:b/>
@@ -1657,557 +1961,6 @@
         </w:rPr>
         <w:t>manifestEntries</w:t>
       </w:r>
-      <w:proofErr w:type="spellEnd"/>
-      <w:r>
-        <w:rPr>
-          <w:sz w:val="18"/>
-          <w:szCs w:val="18"/>
-        </w:rPr>
-        <w:t>&gt;</w:t>
-      </w:r>
-      <w:r>
-        <w:rPr>
-          <w:sz w:val="18"/>
-          <w:szCs w:val="18"/>
-        </w:rPr>
-        <w:br/>
-        <w:t xml:space="preserve">                    </w:t>
-      </w:r>
-      <w:r>
-        <w:rPr>
-          <w:sz w:val="18"/>
-          <w:szCs w:val="18"/>
-          <w:highlight w:val="yellow"/>
-        </w:rPr>
-        <w:t>&lt;</w:t>
-      </w:r>
-      <w:r>
-        <w:rPr>
-          <w:b/>
-          <w:bCs/>
-          <w:sz w:val="18"/>
-          <w:szCs w:val="18"/>
-          <w:highlight w:val="yellow"/>
-        </w:rPr>
-        <w:t>Extension-Name</w:t>
-      </w:r>
-      <w:r>
-        <w:rPr>
-          <w:sz w:val="18"/>
-          <w:szCs w:val="18"/>
-          <w:highlight w:val="yellow"/>
-        </w:rPr>
-        <w:t>&gt;${</w:t>
-      </w:r>
-      <w:proofErr w:type="spellStart"/>
-      <w:r>
-        <w:rPr>
-          <w:sz w:val="18"/>
-          <w:szCs w:val="18"/>
-          <w:highlight w:val="yellow"/>
-        </w:rPr>
-        <w:t>project.groupId</w:t>
-      </w:r>
-      <w:proofErr w:type="spellEnd"/>
-      <w:r>
-        <w:rPr>
-          <w:sz w:val="18"/>
-          <w:szCs w:val="18"/>
-          <w:highlight w:val="yellow"/>
-        </w:rPr>
-        <w:t>}&lt;/</w:t>
-      </w:r>
-      <w:r>
-        <w:rPr>
-          <w:b/>
-          <w:bCs/>
-          <w:sz w:val="18"/>
-          <w:szCs w:val="18"/>
-          <w:highlight w:val="yellow"/>
-        </w:rPr>
-        <w:t>Extension-Name</w:t>
-      </w:r>
-      <w:r>
-        <w:rPr>
-          <w:sz w:val="18"/>
-          <w:szCs w:val="18"/>
-          <w:highlight w:val="yellow"/>
-        </w:rPr>
-        <w:t>&gt;</w:t>
-      </w:r>
-      <w:r>
-        <w:rPr>
-          <w:sz w:val="18"/>
-          <w:szCs w:val="18"/>
-        </w:rPr>
-        <w:br/>
-        <w:t xml:space="preserve">                    </w:t>
-      </w:r>
-      <w:r>
-        <w:rPr>
-          <w:sz w:val="18"/>
-          <w:szCs w:val="18"/>
-          <w:highlight w:val="yellow"/>
-        </w:rPr>
-        <w:t>&lt;</w:t>
-      </w:r>
-      <w:r>
-        <w:rPr>
-          <w:b/>
-          <w:bCs/>
-          <w:sz w:val="18"/>
-          <w:szCs w:val="18"/>
-          <w:highlight w:val="yellow"/>
-        </w:rPr>
-        <w:t>Specification-Title</w:t>
-      </w:r>
-      <w:r>
-        <w:rPr>
-          <w:sz w:val="18"/>
-          <w:szCs w:val="18"/>
-          <w:highlight w:val="yellow"/>
-        </w:rPr>
-        <w:t>&gt;${</w:t>
-      </w:r>
-      <w:proofErr w:type="spellStart"/>
-      <w:r>
-        <w:rPr>
-          <w:sz w:val="18"/>
-          <w:szCs w:val="18"/>
-          <w:highlight w:val="yellow"/>
-        </w:rPr>
-        <w:t>project.artifactId</w:t>
-      </w:r>
-      <w:proofErr w:type="spellEnd"/>
-      <w:r>
-        <w:rPr>
-          <w:sz w:val="18"/>
-          <w:szCs w:val="18"/>
-          <w:highlight w:val="yellow"/>
-        </w:rPr>
-        <w:t>}&lt;/</w:t>
-      </w:r>
-      <w:r>
-        <w:rPr>
-          <w:b/>
-          <w:bCs/>
-          <w:sz w:val="18"/>
-          <w:szCs w:val="18"/>
-          <w:highlight w:val="yellow"/>
-        </w:rPr>
-        <w:t>Specification-Title</w:t>
-      </w:r>
-      <w:r>
-        <w:rPr>
-          <w:sz w:val="18"/>
-          <w:szCs w:val="18"/>
-          <w:highlight w:val="yellow"/>
-        </w:rPr>
-        <w:t>&gt;</w:t>
-      </w:r>
-      <w:r>
-        <w:rPr>
-          <w:sz w:val="18"/>
-          <w:szCs w:val="18"/>
-        </w:rPr>
-        <w:br/>
-        <w:t xml:space="preserve">                    &lt;</w:t>
-      </w:r>
-      <w:r>
-        <w:rPr>
-          <w:b/>
-          <w:bCs/>
-          <w:sz w:val="18"/>
-          <w:szCs w:val="18"/>
-        </w:rPr>
-        <w:t>Specification-Vendor</w:t>
-      </w:r>
-      <w:r>
-        <w:rPr>
-          <w:sz w:val="18"/>
-          <w:szCs w:val="18"/>
-        </w:rPr>
-        <w:t>&gt;</w:t>
-      </w:r>
-      <w:proofErr w:type="spellStart"/>
-      <w:r>
-        <w:rPr>
-          <w:sz w:val="18"/>
-          <w:szCs w:val="18"/>
-        </w:rPr>
-        <w:t>Asankha</w:t>
-      </w:r>
-      <w:proofErr w:type="spellEnd"/>
-      <w:r>
-        <w:rPr>
-          <w:sz w:val="18"/>
-          <w:szCs w:val="18"/>
-        </w:rPr>
-        <w:t xml:space="preserve"> Chamath Perera&lt;/</w:t>
-      </w:r>
-      <w:r>
-        <w:rPr>
-          <w:b/>
-          <w:bCs/>
-          <w:sz w:val="18"/>
-          <w:szCs w:val="18"/>
-        </w:rPr>
-        <w:t>Specification-Vendor</w:t>
-      </w:r>
-      <w:r>
-        <w:rPr>
-          <w:sz w:val="18"/>
-          <w:szCs w:val="18"/>
-        </w:rPr>
-        <w:t>&gt;</w:t>
-      </w:r>
-      <w:r>
-        <w:rPr>
-          <w:sz w:val="18"/>
-          <w:szCs w:val="18"/>
-        </w:rPr>
-        <w:br/>
-        <w:t xml:space="preserve">                    </w:t>
-      </w:r>
-      <w:r>
-        <w:rPr>
-          <w:sz w:val="18"/>
-          <w:szCs w:val="18"/>
-          <w:highlight w:val="yellow"/>
-        </w:rPr>
-        <w:t>&lt;</w:t>
-      </w:r>
-      <w:r>
-        <w:rPr>
-          <w:b/>
-          <w:bCs/>
-          <w:sz w:val="18"/>
-          <w:szCs w:val="18"/>
-          <w:highlight w:val="yellow"/>
-        </w:rPr>
-        <w:t>Specification-Version</w:t>
-      </w:r>
-      <w:r>
-        <w:rPr>
-          <w:sz w:val="18"/>
-          <w:szCs w:val="18"/>
-          <w:highlight w:val="yellow"/>
-        </w:rPr>
-        <w:t>&gt;${project.version}&lt;/</w:t>
-      </w:r>
-      <w:r>
-        <w:rPr>
-          <w:b/>
-          <w:bCs/>
-          <w:sz w:val="18"/>
-          <w:szCs w:val="18"/>
-          <w:highlight w:val="yellow"/>
-        </w:rPr>
-        <w:t>Specification-Version</w:t>
-      </w:r>
-      <w:r>
-        <w:rPr>
-          <w:sz w:val="18"/>
-          <w:szCs w:val="18"/>
-          <w:highlight w:val="yellow"/>
-        </w:rPr>
-        <w:t>&gt;</w:t>
-      </w:r>
-      <w:r>
-        <w:rPr>
-          <w:sz w:val="18"/>
-          <w:szCs w:val="18"/>
-        </w:rPr>
-        <w:br/>
-        <w:t xml:space="preserve">                    &lt;</w:t>
-      </w:r>
-      <w:r>
-        <w:rPr>
-          <w:b/>
-          <w:bCs/>
-          <w:sz w:val="18"/>
-          <w:szCs w:val="18"/>
-        </w:rPr>
-        <w:t>Implementation-Title</w:t>
-      </w:r>
-      <w:r>
-        <w:rPr>
-          <w:sz w:val="18"/>
-          <w:szCs w:val="18"/>
-        </w:rPr>
-        <w:t>&gt;</w:t>
-      </w:r>
-      <w:proofErr w:type="spellStart"/>
-      <w:r>
-        <w:rPr>
-          <w:sz w:val="18"/>
-          <w:szCs w:val="18"/>
-        </w:rPr>
-        <w:t>Translit</w:t>
-      </w:r>
-      <w:proofErr w:type="spellEnd"/>
-      <w:r>
-        <w:rPr>
-          <w:sz w:val="18"/>
-          <w:szCs w:val="18"/>
-        </w:rPr>
-        <w:t>&lt;/</w:t>
-      </w:r>
-      <w:r>
-        <w:rPr>
-          <w:b/>
-          <w:bCs/>
-          <w:sz w:val="18"/>
-          <w:szCs w:val="18"/>
-        </w:rPr>
-        <w:t>Implementation-Title</w:t>
-      </w:r>
-      <w:r>
-        <w:rPr>
-          <w:sz w:val="18"/>
-          <w:szCs w:val="18"/>
-        </w:rPr>
-        <w:t>&gt;</w:t>
-      </w:r>
-      <w:r>
-        <w:rPr>
-          <w:sz w:val="18"/>
-          <w:szCs w:val="18"/>
-        </w:rPr>
-        <w:br/>
-        <w:t xml:space="preserve">                    &lt;</w:t>
-      </w:r>
-      <w:r>
-        <w:rPr>
-          <w:b/>
-          <w:bCs/>
-          <w:sz w:val="18"/>
-          <w:szCs w:val="18"/>
-        </w:rPr>
-        <w:t>Implementation-Vendor-Id</w:t>
-      </w:r>
-      <w:r>
-        <w:rPr>
-          <w:sz w:val="18"/>
-          <w:szCs w:val="18"/>
-        </w:rPr>
-        <w:t>&gt;</w:t>
-      </w:r>
-      <w:proofErr w:type="spellStart"/>
-      <w:r>
-        <w:rPr>
-          <w:sz w:val="18"/>
-          <w:szCs w:val="18"/>
-        </w:rPr>
-        <w:t>com.asankha</w:t>
-      </w:r>
-      <w:proofErr w:type="spellEnd"/>
-      <w:r>
-        <w:rPr>
-          <w:sz w:val="18"/>
-          <w:szCs w:val="18"/>
-        </w:rPr>
-        <w:t>&lt;/</w:t>
-      </w:r>
-      <w:r>
-        <w:rPr>
-          <w:b/>
-          <w:bCs/>
-          <w:sz w:val="18"/>
-          <w:szCs w:val="18"/>
-        </w:rPr>
-        <w:t>Implementation-Vendor-Id</w:t>
-      </w:r>
-      <w:r>
-        <w:rPr>
-          <w:sz w:val="18"/>
-          <w:szCs w:val="18"/>
-        </w:rPr>
-        <w:t>&gt;</w:t>
-      </w:r>
-      <w:r>
-        <w:rPr>
-          <w:sz w:val="18"/>
-          <w:szCs w:val="18"/>
-        </w:rPr>
-        <w:br/>
-        <w:t xml:space="preserve">                    &lt;</w:t>
-      </w:r>
-      <w:r>
-        <w:rPr>
-          <w:b/>
-          <w:bCs/>
-          <w:sz w:val="18"/>
-          <w:szCs w:val="18"/>
-        </w:rPr>
-        <w:t>Implementation-Vendor</w:t>
-      </w:r>
-      <w:r>
-        <w:rPr>
-          <w:sz w:val="18"/>
-          <w:szCs w:val="18"/>
-        </w:rPr>
-        <w:t>&gt;</w:t>
-      </w:r>
-      <w:proofErr w:type="spellStart"/>
-      <w:r>
-        <w:rPr>
-          <w:sz w:val="18"/>
-          <w:szCs w:val="18"/>
-        </w:rPr>
-        <w:t>Asankha</w:t>
-      </w:r>
-      <w:proofErr w:type="spellEnd"/>
-      <w:r>
-        <w:rPr>
-          <w:sz w:val="18"/>
-          <w:szCs w:val="18"/>
-        </w:rPr>
-        <w:t xml:space="preserve"> Chamath Perera&lt;/</w:t>
-      </w:r>
-      <w:r>
-        <w:rPr>
-          <w:b/>
-          <w:bCs/>
-          <w:sz w:val="18"/>
-          <w:szCs w:val="18"/>
-        </w:rPr>
-        <w:t>Implementation-Vendor</w:t>
-      </w:r>
-      <w:r>
-        <w:rPr>
-          <w:sz w:val="18"/>
-          <w:szCs w:val="18"/>
-        </w:rPr>
-        <w:t>&gt;</w:t>
-      </w:r>
-      <w:r>
-        <w:rPr>
-          <w:sz w:val="18"/>
-          <w:szCs w:val="18"/>
-        </w:rPr>
-        <w:br/>
-        <w:t xml:space="preserve">                    </w:t>
-      </w:r>
-      <w:r>
-        <w:rPr>
-          <w:sz w:val="18"/>
-          <w:szCs w:val="18"/>
-          <w:highlight w:val="yellow"/>
-        </w:rPr>
-        <w:t>&lt;</w:t>
-      </w:r>
-      <w:r>
-        <w:rPr>
-          <w:b/>
-          <w:bCs/>
-          <w:sz w:val="18"/>
-          <w:szCs w:val="18"/>
-          <w:highlight w:val="yellow"/>
-        </w:rPr>
-        <w:t>Implementation-Version</w:t>
-      </w:r>
-      <w:r>
-        <w:rPr>
-          <w:sz w:val="18"/>
-          <w:szCs w:val="18"/>
-          <w:highlight w:val="yellow"/>
-        </w:rPr>
-        <w:t>&gt;${project.version}&lt;/</w:t>
-      </w:r>
-      <w:r>
-        <w:rPr>
-          <w:b/>
-          <w:bCs/>
-          <w:sz w:val="18"/>
-          <w:szCs w:val="18"/>
-          <w:highlight w:val="yellow"/>
-        </w:rPr>
-        <w:t>Implementation-Version</w:t>
-      </w:r>
-      <w:r>
-        <w:rPr>
-          <w:sz w:val="18"/>
-          <w:szCs w:val="18"/>
-          <w:highlight w:val="yellow"/>
-        </w:rPr>
-        <w:t>&gt;</w:t>
-      </w:r>
-      <w:r>
-        <w:rPr>
-          <w:sz w:val="18"/>
-          <w:szCs w:val="18"/>
-        </w:rPr>
-        <w:br/>
-        <w:t xml:space="preserve">                    &lt;</w:t>
-      </w:r>
-      <w:r>
-        <w:rPr>
-          <w:b/>
-          <w:bCs/>
-          <w:sz w:val="18"/>
-          <w:szCs w:val="18"/>
-        </w:rPr>
-        <w:t>Main-Class</w:t>
-      </w:r>
-      <w:r>
-        <w:rPr>
-          <w:sz w:val="18"/>
-          <w:szCs w:val="18"/>
-        </w:rPr>
-        <w:t>&gt;</w:t>
-      </w:r>
-      <w:proofErr w:type="spellStart"/>
-      <w:r>
-        <w:rPr>
-          <w:sz w:val="18"/>
-          <w:szCs w:val="18"/>
-        </w:rPr>
-        <w:t>com.asankha.translit.Transliterate</w:t>
-      </w:r>
-      <w:proofErr w:type="spellEnd"/>
-      <w:r>
-        <w:rPr>
-          <w:sz w:val="18"/>
-          <w:szCs w:val="18"/>
-        </w:rPr>
-        <w:t>&lt;/</w:t>
-      </w:r>
-      <w:r>
-        <w:rPr>
-          <w:b/>
-          <w:bCs/>
-          <w:sz w:val="18"/>
-          <w:szCs w:val="18"/>
-        </w:rPr>
-        <w:t>Main-Class</w:t>
-      </w:r>
-      <w:r>
-        <w:rPr>
-          <w:sz w:val="18"/>
-          <w:szCs w:val="18"/>
-        </w:rPr>
-        <w:t>&gt;</w:t>
-      </w:r>
-      <w:r>
-        <w:rPr>
-          <w:sz w:val="18"/>
-          <w:szCs w:val="18"/>
-        </w:rPr>
-        <w:br/>
-        <w:t xml:space="preserve">                &lt;/</w:t>
-      </w:r>
-      <w:proofErr w:type="spellStart"/>
-      <w:r>
-        <w:rPr>
-          <w:b/>
-          <w:bCs/>
-          <w:sz w:val="18"/>
-          <w:szCs w:val="18"/>
-        </w:rPr>
-        <w:t>manifestEntries</w:t>
-      </w:r>
-      <w:proofErr w:type="spellEnd"/>
       <w:r>
         <w:rPr>
           <w:sz w:val="18"/>
@@ -2333,15 +2086,7 @@
         <w:t xml:space="preserve">and JDK versions </w:t>
       </w:r>
       <w:r>
-        <w:t xml:space="preserve">of the </w:t>
-      </w:r>
-      <w:proofErr w:type="spellStart"/>
-      <w:r>
-        <w:t>Mosip’s</w:t>
-      </w:r>
-      <w:proofErr w:type="spellEnd"/>
-      <w:r>
-        <w:t xml:space="preserve"> Reg-Client 1.1.3 version.</w:t>
+        <w:t>of the Mosip’s Reg-Client 1.1.3 version.</w:t>
       </w:r>
     </w:p>
     <w:p>
@@ -2475,6 +2220,16 @@
         </w:rPr>
         <w:br/>
       </w:r>
+    </w:p>
+    <w:p>
+      <w:pPr>
+        <w:pStyle w:val="HTMLPreformatted"/>
+        <w:shd w:val="clear" w:color="auto" w:fill="FFFFFF"/>
+        <w:rPr>
+          <w:rFonts w:eastAsia="Times New Roman" w:cs="Courier New"/>
+          <w:color w:val="000000"/>
+        </w:rPr>
+      </w:pPr>
       <w:r>
         <w:rPr>
           <w:rFonts w:ascii="Times New Roman" w:hAnsi="Times New Roman" w:cs="Times New Roman"/>
@@ -2483,137 +2238,6 @@
           <w:sz w:val="28"/>
           <w:szCs w:val="28"/>
         </w:rPr>
-        <w:br/>
-      </w:r>
-      <w:r>
-        <w:rPr>
-          <w:rFonts w:ascii="Times New Roman" w:hAnsi="Times New Roman" w:cs="Times New Roman"/>
-          <w:b/>
-          <w:bCs/>
-          <w:sz w:val="28"/>
-          <w:szCs w:val="28"/>
-        </w:rPr>
-        <w:br/>
-      </w:r>
-      <w:r>
-        <w:rPr>
-          <w:rFonts w:ascii="Times New Roman" w:hAnsi="Times New Roman" w:cs="Times New Roman"/>
-          <w:b/>
-          <w:bCs/>
-          <w:sz w:val="28"/>
-          <w:szCs w:val="28"/>
-        </w:rPr>
-        <w:br/>
-      </w:r>
-      <w:r>
-        <w:rPr>
-          <w:rFonts w:ascii="Times New Roman" w:hAnsi="Times New Roman" w:cs="Times New Roman"/>
-          <w:b/>
-          <w:bCs/>
-          <w:sz w:val="28"/>
-          <w:szCs w:val="28"/>
-        </w:rPr>
-        <w:br/>
-      </w:r>
-      <w:r>
-        <w:rPr>
-          <w:rFonts w:ascii="Times New Roman" w:hAnsi="Times New Roman" w:cs="Times New Roman"/>
-          <w:b/>
-          <w:bCs/>
-          <w:sz w:val="28"/>
-          <w:szCs w:val="28"/>
-        </w:rPr>
-        <w:br/>
-      </w:r>
-      <w:r>
-        <w:rPr>
-          <w:rFonts w:ascii="Times New Roman" w:hAnsi="Times New Roman" w:cs="Times New Roman"/>
-          <w:b/>
-          <w:bCs/>
-          <w:sz w:val="28"/>
-          <w:szCs w:val="28"/>
-        </w:rPr>
-        <w:br/>
-      </w:r>
-      <w:r>
-        <w:rPr>
-          <w:rFonts w:ascii="Times New Roman" w:hAnsi="Times New Roman" w:cs="Times New Roman"/>
-          <w:b/>
-          <w:bCs/>
-          <w:sz w:val="28"/>
-          <w:szCs w:val="28"/>
-        </w:rPr>
-        <w:br/>
-      </w:r>
-      <w:r>
-        <w:rPr>
-          <w:rFonts w:ascii="Times New Roman" w:hAnsi="Times New Roman" w:cs="Times New Roman"/>
-          <w:b/>
-          <w:bCs/>
-          <w:sz w:val="28"/>
-          <w:szCs w:val="28"/>
-        </w:rPr>
-        <w:br/>
-      </w:r>
-      <w:r>
-        <w:rPr>
-          <w:rFonts w:ascii="Times New Roman" w:hAnsi="Times New Roman" w:cs="Times New Roman"/>
-          <w:b/>
-          <w:bCs/>
-          <w:sz w:val="28"/>
-          <w:szCs w:val="28"/>
-        </w:rPr>
-        <w:br/>
-      </w:r>
-      <w:r>
-        <w:rPr>
-          <w:rFonts w:ascii="Times New Roman" w:hAnsi="Times New Roman" w:cs="Times New Roman"/>
-          <w:b/>
-          <w:bCs/>
-          <w:sz w:val="28"/>
-          <w:szCs w:val="28"/>
-        </w:rPr>
-        <w:br/>
-      </w:r>
-      <w:r>
-        <w:rPr>
-          <w:rFonts w:ascii="Times New Roman" w:hAnsi="Times New Roman" w:cs="Times New Roman"/>
-          <w:b/>
-          <w:bCs/>
-          <w:sz w:val="28"/>
-          <w:szCs w:val="28"/>
-        </w:rPr>
-        <w:br/>
-      </w:r>
-      <w:r>
-        <w:rPr>
-          <w:rFonts w:ascii="Times New Roman" w:hAnsi="Times New Roman" w:cs="Times New Roman"/>
-          <w:b/>
-          <w:bCs/>
-          <w:sz w:val="28"/>
-          <w:szCs w:val="28"/>
-        </w:rPr>
-        <w:br/>
-      </w:r>
-    </w:p>
-    <w:p>
-      <w:pPr>
-        <w:pStyle w:val="HTMLPreformatted"/>
-        <w:shd w:val="clear" w:color="auto" w:fill="FFFFFF"/>
-        <w:rPr>
-          <w:rFonts w:eastAsia="Times New Roman" w:cs="Courier New"/>
-          <w:color w:val="000000"/>
-        </w:rPr>
-      </w:pPr>
-      <w:r>
-        <w:rPr>
-          <w:rFonts w:ascii="Times New Roman" w:hAnsi="Times New Roman" w:cs="Times New Roman"/>
-          <w:b/>
-          <w:bCs/>
-          <w:sz w:val="28"/>
-          <w:szCs w:val="28"/>
-        </w:rPr>
-        <w:lastRenderedPageBreak/>
         <w:t xml:space="preserve">Step </w:t>
       </w:r>
       <w:r>
@@ -2692,340 +2316,19 @@
         </w:numPr>
       </w:pPr>
       <w:r>
-        <w:t>Create a new maven project</w:t>
-      </w:r>
-      <w:r>
-        <w:t xml:space="preserve"> from </w:t>
-      </w:r>
-    </w:p>
-    <w:p>
-      <w:pPr>
-        <w:rPr>
-          <w:rFonts w:ascii="Times New Roman" w:hAnsi="Times New Roman" w:cs="Times New Roman"/>
-          <w:b/>
-          <w:bCs/>
-          <w:sz w:val="28"/>
-          <w:szCs w:val="28"/>
-        </w:rPr>
-      </w:pPr>
-    </w:p>
-    <w:p>
-      <w:pPr>
-        <w:rPr>
-          <w:rFonts w:ascii="Times New Roman" w:hAnsi="Times New Roman" w:cs="Times New Roman"/>
-          <w:b/>
-          <w:bCs/>
-          <w:sz w:val="28"/>
-          <w:szCs w:val="28"/>
-        </w:rPr>
-      </w:pPr>
-    </w:p>
-    <w:p>
-      <w:pPr>
-        <w:rPr>
-          <w:rFonts w:ascii="Times New Roman" w:hAnsi="Times New Roman" w:cs="Times New Roman"/>
-          <w:b/>
-          <w:bCs/>
-          <w:sz w:val="28"/>
-          <w:szCs w:val="28"/>
-        </w:rPr>
-      </w:pPr>
-    </w:p>
-    <w:p>
-      <w:pPr>
-        <w:rPr>
-          <w:rFonts w:ascii="Times New Roman" w:hAnsi="Times New Roman" w:cs="Times New Roman"/>
-          <w:b/>
-          <w:bCs/>
-          <w:sz w:val="28"/>
-          <w:szCs w:val="28"/>
-        </w:rPr>
-      </w:pPr>
-    </w:p>
-    <w:p>
-      <w:pPr>
-        <w:rPr>
-          <w:rFonts w:ascii="Times New Roman" w:hAnsi="Times New Roman" w:cs="Times New Roman"/>
-          <w:b/>
-          <w:bCs/>
-          <w:sz w:val="28"/>
-          <w:szCs w:val="28"/>
-        </w:rPr>
-      </w:pPr>
-    </w:p>
-    <w:p>
-      <w:pPr>
-        <w:rPr>
-          <w:rFonts w:ascii="Times New Roman" w:hAnsi="Times New Roman" w:cs="Times New Roman"/>
-          <w:b/>
-          <w:bCs/>
-          <w:sz w:val="28"/>
-          <w:szCs w:val="28"/>
-        </w:rPr>
-      </w:pPr>
-    </w:p>
-    <w:p>
-      <w:pPr>
-        <w:rPr>
-          <w:rFonts w:ascii="Times New Roman" w:hAnsi="Times New Roman" w:cs="Times New Roman"/>
-          <w:b/>
-          <w:bCs/>
-          <w:sz w:val="28"/>
-          <w:szCs w:val="28"/>
-        </w:rPr>
-      </w:pPr>
-    </w:p>
-    <w:p>
-      <w:pPr>
-        <w:rPr>
-          <w:rFonts w:ascii="Times New Roman" w:hAnsi="Times New Roman" w:cs="Times New Roman"/>
-          <w:b/>
-          <w:bCs/>
-          <w:sz w:val="28"/>
-          <w:szCs w:val="28"/>
-        </w:rPr>
-      </w:pPr>
-    </w:p>
-    <w:p>
-      <w:pPr>
-        <w:rPr>
-          <w:rFonts w:ascii="Times New Roman" w:hAnsi="Times New Roman" w:cs="Times New Roman"/>
-          <w:b/>
-          <w:bCs/>
-          <w:sz w:val="28"/>
-          <w:szCs w:val="28"/>
-        </w:rPr>
-      </w:pPr>
-    </w:p>
-    <w:p>
-      <w:pPr>
-        <w:rPr>
-          <w:rFonts w:ascii="Times New Roman" w:hAnsi="Times New Roman" w:cs="Times New Roman"/>
-          <w:b/>
-          <w:bCs/>
-          <w:sz w:val="28"/>
-          <w:szCs w:val="28"/>
-        </w:rPr>
-      </w:pPr>
-    </w:p>
-    <w:p>
-      <w:pPr>
-        <w:rPr>
-          <w:rFonts w:ascii="Times New Roman" w:hAnsi="Times New Roman" w:cs="Times New Roman"/>
-          <w:b/>
-          <w:bCs/>
-          <w:sz w:val="28"/>
-          <w:szCs w:val="28"/>
-        </w:rPr>
-      </w:pPr>
-    </w:p>
-    <w:p>
-      <w:pPr>
-        <w:rPr>
-          <w:rFonts w:ascii="Times New Roman" w:hAnsi="Times New Roman" w:cs="Times New Roman"/>
-          <w:b/>
-          <w:bCs/>
-          <w:sz w:val="28"/>
-          <w:szCs w:val="28"/>
-        </w:rPr>
-      </w:pPr>
-    </w:p>
-    <w:p>
-      <w:pPr>
-        <w:rPr>
-          <w:rFonts w:ascii="Times New Roman" w:hAnsi="Times New Roman" w:cs="Times New Roman"/>
-          <w:b/>
-          <w:bCs/>
-          <w:sz w:val="28"/>
-          <w:szCs w:val="28"/>
-        </w:rPr>
-      </w:pPr>
-    </w:p>
-    <w:p>
-      <w:pPr>
-        <w:rPr>
-          <w:rFonts w:ascii="Times New Roman" w:hAnsi="Times New Roman" w:cs="Times New Roman"/>
-          <w:b/>
-          <w:bCs/>
-          <w:sz w:val="28"/>
-          <w:szCs w:val="28"/>
-        </w:rPr>
-      </w:pPr>
-    </w:p>
-    <w:p>
-      <w:pPr>
-        <w:rPr>
-          <w:rFonts w:ascii="Times New Roman" w:hAnsi="Times New Roman" w:cs="Times New Roman"/>
-          <w:b/>
-          <w:bCs/>
-          <w:sz w:val="28"/>
-          <w:szCs w:val="28"/>
-        </w:rPr>
-      </w:pPr>
-    </w:p>
-    <w:p>
-      <w:pPr>
-        <w:rPr>
-          <w:rFonts w:ascii="Times New Roman" w:hAnsi="Times New Roman" w:cs="Times New Roman"/>
-          <w:b/>
-          <w:bCs/>
-          <w:sz w:val="28"/>
-          <w:szCs w:val="28"/>
-        </w:rPr>
-      </w:pPr>
-    </w:p>
-    <w:p>
-      <w:pPr>
-        <w:rPr>
-          <w:rFonts w:ascii="Times New Roman" w:hAnsi="Times New Roman" w:cs="Times New Roman"/>
-          <w:b/>
-          <w:bCs/>
-          <w:sz w:val="28"/>
-          <w:szCs w:val="28"/>
-        </w:rPr>
-      </w:pPr>
-    </w:p>
-    <w:p>
-      <w:pPr>
-        <w:rPr>
-          <w:rFonts w:ascii="Times New Roman" w:hAnsi="Times New Roman" w:cs="Times New Roman"/>
-          <w:b/>
-          <w:bCs/>
-          <w:sz w:val="28"/>
-          <w:szCs w:val="28"/>
-        </w:rPr>
-      </w:pPr>
-    </w:p>
-    <w:p>
-      <w:pPr>
-        <w:rPr>
-          <w:rFonts w:ascii="Times New Roman" w:hAnsi="Times New Roman" w:cs="Times New Roman"/>
-          <w:b/>
-          <w:bCs/>
-          <w:sz w:val="28"/>
-          <w:szCs w:val="28"/>
-        </w:rPr>
-      </w:pPr>
-    </w:p>
-    <w:p>
-      <w:pPr>
-        <w:rPr>
-          <w:rFonts w:ascii="Times New Roman" w:hAnsi="Times New Roman" w:cs="Times New Roman"/>
-          <w:b/>
-          <w:bCs/>
-          <w:sz w:val="28"/>
-          <w:szCs w:val="28"/>
-        </w:rPr>
-      </w:pPr>
-    </w:p>
-    <w:p>
-      <w:pPr>
-        <w:rPr>
-          <w:rFonts w:ascii="Times New Roman" w:hAnsi="Times New Roman" w:cs="Times New Roman"/>
-          <w:b/>
-          <w:bCs/>
-          <w:sz w:val="28"/>
-          <w:szCs w:val="28"/>
-        </w:rPr>
-      </w:pPr>
-    </w:p>
-    <w:p>
-      <w:pPr>
-        <w:rPr>
-          <w:rFonts w:ascii="Times New Roman" w:hAnsi="Times New Roman" w:cs="Times New Roman"/>
-          <w:b/>
-          <w:bCs/>
-          <w:sz w:val="28"/>
-          <w:szCs w:val="28"/>
-        </w:rPr>
-      </w:pPr>
-    </w:p>
-    <w:p>
-      <w:pPr>
-        <w:pStyle w:val="ListParagraph"/>
-        <w:ind w:left="360"/>
-        <w:rPr>
-          <w:rFonts w:ascii="Times New Roman" w:hAnsi="Times New Roman" w:cs="Times New Roman"/>
-          <w:b/>
-          <w:bCs/>
-          <w:sz w:val="28"/>
-          <w:szCs w:val="28"/>
-        </w:rPr>
-      </w:pPr>
-      <w:r>
-        <w:rPr>
-          <w:rFonts w:ascii="Times New Roman" w:hAnsi="Times New Roman" w:cs="Times New Roman"/>
-          <w:b/>
-          <w:bCs/>
-          <w:sz w:val="28"/>
-          <w:szCs w:val="28"/>
-        </w:rPr>
-        <w:lastRenderedPageBreak/>
-        <w:t xml:space="preserve">Step </w:t>
-      </w:r>
-      <w:r>
-        <w:rPr>
-          <w:rFonts w:ascii="Times New Roman" w:hAnsi="Times New Roman" w:cs="Times New Roman"/>
-          <w:b/>
-          <w:bCs/>
-          <w:sz w:val="28"/>
-          <w:szCs w:val="28"/>
-        </w:rPr>
-        <w:t>3</w:t>
-      </w:r>
-      <w:r>
-        <w:rPr>
-          <w:rFonts w:ascii="Times New Roman" w:hAnsi="Times New Roman" w:cs="Times New Roman"/>
-          <w:b/>
-          <w:bCs/>
-          <w:sz w:val="28"/>
-          <w:szCs w:val="28"/>
-        </w:rPr>
-        <w:t xml:space="preserve">: Integrating the </w:t>
-      </w:r>
-      <w:proofErr w:type="spellStart"/>
-      <w:r>
-        <w:rPr>
-          <w:rFonts w:ascii="Times New Roman" w:hAnsi="Times New Roman" w:cs="Times New Roman"/>
-          <w:b/>
-          <w:bCs/>
-          <w:sz w:val="28"/>
-          <w:szCs w:val="28"/>
-        </w:rPr>
-        <w:t>Translit</w:t>
-      </w:r>
-      <w:proofErr w:type="spellEnd"/>
-      <w:r>
-        <w:rPr>
-          <w:rFonts w:ascii="Times New Roman" w:hAnsi="Times New Roman" w:cs="Times New Roman"/>
-          <w:b/>
-          <w:bCs/>
-          <w:sz w:val="28"/>
-          <w:szCs w:val="28"/>
-        </w:rPr>
-        <w:t xml:space="preserve"> jar to the reg-client source code.</w:t>
-      </w:r>
-      <w:r>
-        <w:rPr>
-          <w:rFonts w:ascii="Times New Roman" w:hAnsi="Times New Roman" w:cs="Times New Roman"/>
-          <w:b/>
-          <w:bCs/>
-          <w:sz w:val="28"/>
-          <w:szCs w:val="28"/>
-        </w:rPr>
-        <w:br/>
-      </w:r>
-    </w:p>
-    <w:p>
-      <w:pPr>
-        <w:pStyle w:val="ListParagraph"/>
-      </w:pPr>
-      <w:r>
-        <w:t>The steps below were followed to add the above jar as a local dependency to reg-client code.</w:t>
-      </w:r>
-      <w:r>
-        <w:br/>
-      </w:r>
+        <w:t xml:space="preserve">Clone / Download the maven project located at </w:t>
+      </w:r>
+      <w:r>
+        <w:br/>
+      </w:r>
+      <w:hyperlink r:id="rId11" w:history="1">
+        <w:r>
+          <w:rPr>
+            <w:rStyle w:val="Hyperlink"/>
+          </w:rPr>
+          <w:t>https://github.com/ICTASL/UDI-poc/tree/icta-translitlib-kernel-integration/master_data_setup/sinhala_language_integration/ICTA-Translation-Jars/kernel-transliteration-translit-1.1.3%20maven%20project</w:t>
+        </w:r>
+      </w:hyperlink>
     </w:p>
     <w:p>
       <w:pPr>
@@ -3036,12 +2339,234 @@
         </w:numPr>
       </w:pPr>
       <w:r>
-        <w:t xml:space="preserve">Add the jar (we built in Step 1) to the resources folder. </w:t>
-      </w:r>
-      <w:r>
-        <w:rPr>
+        <w:t xml:space="preserve">Do a maven install to create the </w:t>
+      </w:r>
+      <w:r>
+        <w:rPr>
+          <w:rFonts w:eastAsia="Times New Roman" w:cs="Courier New"/>
           <w:i/>
           <w:iCs/>
+          <w:color w:val="000000"/>
+          <w:u w:val="single"/>
+        </w:rPr>
+        <w:t>kernel-transliteration-translit-1.1.3</w:t>
+      </w:r>
+      <w:r>
+        <w:rPr>
+          <w:rFonts w:eastAsia="Times New Roman" w:cs="Courier New"/>
+          <w:i/>
+          <w:iCs/>
+          <w:color w:val="000000"/>
+          <w:u w:val="single"/>
+        </w:rPr>
+        <w:t>.jar</w:t>
+      </w:r>
+    </w:p>
+    <w:p>
+      <w:pPr>
+        <w:rPr>
+          <w:rFonts w:ascii="Times New Roman" w:hAnsi="Times New Roman" w:cs="Times New Roman"/>
+          <w:b/>
+          <w:bCs/>
+          <w:sz w:val="28"/>
+          <w:szCs w:val="28"/>
+        </w:rPr>
+      </w:pPr>
+    </w:p>
+    <w:p>
+      <w:pPr>
+        <w:rPr>
+          <w:rFonts w:ascii="Times New Roman" w:hAnsi="Times New Roman" w:cs="Times New Roman"/>
+          <w:b/>
+          <w:bCs/>
+          <w:sz w:val="28"/>
+          <w:szCs w:val="28"/>
+        </w:rPr>
+      </w:pPr>
+    </w:p>
+    <w:p>
+      <w:pPr>
+        <w:pStyle w:val="ListParagraph"/>
+        <w:ind w:left="0"/>
+        <w:rPr>
+          <w:rFonts w:ascii="Times New Roman" w:hAnsi="Times New Roman" w:cs="Times New Roman"/>
+          <w:b/>
+          <w:bCs/>
+          <w:sz w:val="28"/>
+          <w:szCs w:val="28"/>
+        </w:rPr>
+      </w:pPr>
+      <w:r>
+        <w:rPr>
+          <w:rFonts w:ascii="Times New Roman" w:hAnsi="Times New Roman" w:cs="Times New Roman"/>
+          <w:b/>
+          <w:bCs/>
+          <w:sz w:val="28"/>
+          <w:szCs w:val="28"/>
+        </w:rPr>
+        <w:lastRenderedPageBreak/>
+        <w:t xml:space="preserve">Step </w:t>
+      </w:r>
+      <w:r>
+        <w:rPr>
+          <w:rFonts w:ascii="Times New Roman" w:hAnsi="Times New Roman" w:cs="Times New Roman"/>
+          <w:b/>
+          <w:bCs/>
+          <w:sz w:val="28"/>
+          <w:szCs w:val="28"/>
+        </w:rPr>
+        <w:t>3</w:t>
+      </w:r>
+      <w:r>
+        <w:rPr>
+          <w:rFonts w:ascii="Times New Roman" w:hAnsi="Times New Roman" w:cs="Times New Roman"/>
+          <w:b/>
+          <w:bCs/>
+          <w:sz w:val="28"/>
+          <w:szCs w:val="28"/>
+        </w:rPr>
+        <w:t xml:space="preserve">: Integrating the </w:t>
+      </w:r>
+      <w:r>
+        <w:rPr>
+          <w:rFonts w:ascii="Times New Roman" w:hAnsi="Times New Roman" w:cs="Times New Roman"/>
+          <w:b/>
+          <w:bCs/>
+          <w:sz w:val="28"/>
+          <w:szCs w:val="28"/>
+        </w:rPr>
+        <w:t>‘</w:t>
+      </w:r>
+      <w:r>
+        <w:rPr>
+          <w:rFonts w:ascii="Times New Roman" w:hAnsi="Times New Roman" w:cs="Times New Roman"/>
+          <w:b/>
+          <w:bCs/>
+          <w:sz w:val="28"/>
+          <w:szCs w:val="28"/>
+        </w:rPr>
+        <w:t xml:space="preserve">Translit </w:t>
+      </w:r>
+      <w:r>
+        <w:rPr>
+          <w:rFonts w:ascii="Times New Roman" w:hAnsi="Times New Roman" w:cs="Times New Roman"/>
+          <w:b/>
+          <w:bCs/>
+          <w:sz w:val="28"/>
+          <w:szCs w:val="28"/>
+        </w:rPr>
+        <w:t>Engine’ &amp; ‘</w:t>
+      </w:r>
+      <w:r>
+        <w:rPr>
+          <w:rFonts w:ascii="Times New Roman" w:hAnsi="Times New Roman" w:cs="Times New Roman"/>
+          <w:b/>
+          <w:bCs/>
+          <w:sz w:val="28"/>
+          <w:szCs w:val="28"/>
+        </w:rPr>
+        <w:t>kernel-transliteration-translit-1.1.3</w:t>
+      </w:r>
+      <w:r>
+        <w:rPr>
+          <w:rFonts w:ascii="Times New Roman" w:hAnsi="Times New Roman" w:cs="Times New Roman"/>
+          <w:b/>
+          <w:bCs/>
+          <w:sz w:val="28"/>
+          <w:szCs w:val="28"/>
+        </w:rPr>
+        <w:t>’</w:t>
+      </w:r>
+      <w:r>
+        <w:rPr>
+          <w:rFonts w:ascii="Times New Roman" w:hAnsi="Times New Roman" w:cs="Times New Roman"/>
+          <w:b/>
+          <w:bCs/>
+          <w:sz w:val="28"/>
+          <w:szCs w:val="28"/>
+        </w:rPr>
+        <w:t xml:space="preserve"> </w:t>
+      </w:r>
+      <w:r>
+        <w:rPr>
+          <w:rFonts w:ascii="Times New Roman" w:hAnsi="Times New Roman" w:cs="Times New Roman"/>
+          <w:b/>
+          <w:bCs/>
+          <w:sz w:val="28"/>
+          <w:szCs w:val="28"/>
+        </w:rPr>
+        <w:t>jar</w:t>
+      </w:r>
+      <w:r>
+        <w:rPr>
+          <w:rFonts w:ascii="Times New Roman" w:hAnsi="Times New Roman" w:cs="Times New Roman"/>
+          <w:b/>
+          <w:bCs/>
+          <w:sz w:val="28"/>
+          <w:szCs w:val="28"/>
+        </w:rPr>
+        <w:t>s</w:t>
+      </w:r>
+      <w:r>
+        <w:rPr>
+          <w:rFonts w:ascii="Times New Roman" w:hAnsi="Times New Roman" w:cs="Times New Roman"/>
+          <w:b/>
+          <w:bCs/>
+          <w:sz w:val="28"/>
+          <w:szCs w:val="28"/>
+        </w:rPr>
+        <w:t xml:space="preserve"> to the reg-client source code.</w:t>
+      </w:r>
+      <w:r>
+        <w:rPr>
+          <w:rFonts w:ascii="Times New Roman" w:hAnsi="Times New Roman" w:cs="Times New Roman"/>
+          <w:b/>
+          <w:bCs/>
+          <w:sz w:val="28"/>
+          <w:szCs w:val="28"/>
+        </w:rPr>
+        <w:br/>
+      </w:r>
+    </w:p>
+    <w:p>
+      <w:pPr>
+        <w:pStyle w:val="ListParagraph"/>
+      </w:pPr>
+      <w:r>
+        <w:t>The steps below were followed to add the above jar as a local dependency to reg-client code.</w:t>
+      </w:r>
+      <w:r>
+        <w:br/>
+      </w:r>
+    </w:p>
+    <w:p>
+      <w:pPr>
+        <w:pStyle w:val="ListParagraph"/>
+        <w:numPr>
+          <w:ilvl w:val="0"/>
+          <w:numId w:val="5"/>
+        </w:numPr>
+        <w:ind w:left="810"/>
+      </w:pPr>
+      <w:r>
+        <w:t>Add the jar</w:t>
+      </w:r>
+      <w:r>
+        <w:t>s</w:t>
+      </w:r>
+      <w:r>
+        <w:t xml:space="preserve"> (we built in Step 1</w:t>
+      </w:r>
+      <w:r>
+        <w:t xml:space="preserve"> &amp; Step 2</w:t>
+      </w:r>
+      <w:r>
+        <w:t xml:space="preserve">) to the resources folder. </w:t>
+      </w:r>
+      <w:r>
+        <w:rPr>
+          <w:i/>
+          <w:iCs/>
         </w:rPr>
         <w:t>(\reg-client\registration\registration-client\src\main\resources\translit_lib\translit-core-1.0.0.jar</w:t>
       </w:r>
@@ -3052,14 +2577,11 @@
         <w:br/>
       </w:r>
       <w:r>
-        <w:rPr>
-          <w:noProof/>
-        </w:rPr>
         <w:drawing>
-          <wp:inline distT="0" distB="0" distL="0" distR="0" wp14:anchorId="6AAFD803" wp14:editId="7EBF66D9">
-            <wp:extent cx="3086100" cy="2505808"/>
-            <wp:effectExtent l="152400" t="152400" r="361950" b="370840"/>
-            <wp:docPr id="2" name="Picture 2" descr="Graphical user interface, text, application, email&#10;&#10;Description automatically generated"/>
+          <wp:inline distT="0" distB="0" distL="0" distR="0" wp14:anchorId="088184E8" wp14:editId="05D5281F">
+            <wp:extent cx="2430780" cy="3876842"/>
+            <wp:effectExtent l="152400" t="152400" r="369570" b="371475"/>
+            <wp:docPr id="5" name="Picture 5" descr="Graphical user interface, application&#10;&#10;Description automatically generated"/>
             <wp:cNvGraphicFramePr>
               <a:graphicFrameLocks xmlns:a="http://schemas.openxmlformats.org/drawingml/2006/main" noChangeAspect="1"/>
             </wp:cNvGraphicFramePr>
@@ -3067,11 +2589,11 @@
               <a:graphicData uri="http://schemas.openxmlformats.org/drawingml/2006/picture">
                 <pic:pic xmlns:pic="http://schemas.openxmlformats.org/drawingml/2006/picture">
                   <pic:nvPicPr>
-                    <pic:cNvPr id="2" name="Picture 2" descr="Graphical user interface, text, application, email&#10;&#10;Description automatically generated"/>
+                    <pic:cNvPr id="5" name="Picture 5" descr="Graphical user interface, application&#10;&#10;Description automatically generated"/>
                     <pic:cNvPicPr/>
                   </pic:nvPicPr>
                   <pic:blipFill>
-                    <a:blip r:embed="rId11"/>
+                    <a:blip r:embed="rId12"/>
                     <a:stretch>
                       <a:fillRect/>
                     </a:stretch>
@@ -3079,7 +2601,7 @@
                   <pic:spPr>
                     <a:xfrm>
                       <a:off x="0" y="0"/>
-                      <a:ext cx="3101907" cy="2518643"/>
+                      <a:ext cx="2434294" cy="3882446"/>
                     </a:xfrm>
                     <a:prstGeom prst="rect">
                       <a:avLst/>
@@ -3101,14 +2623,18 @@
           </wp:inline>
         </w:drawing>
       </w:r>
+      <w:r>
+        <w:br/>
+      </w:r>
     </w:p>
     <w:p>
       <w:pPr>
         <w:pStyle w:val="ListParagraph"/>
         <w:numPr>
           <w:ilvl w:val="0"/>
-          <w:numId w:val="3"/>
+          <w:numId w:val="5"/>
         </w:numPr>
+        <w:ind w:left="810"/>
       </w:pPr>
       <w:r>
         <w:t>Modify the pom.xml (</w:t>
@@ -3120,282 +2646,868 @@
         <w:t>)</w:t>
       </w:r>
       <w:r>
-        <w:t xml:space="preserve"> to add our Jar.</w:t>
-      </w:r>
-      <w:r>
-        <w:br/>
-      </w:r>
-      <w:r>
-        <w:rPr>
-          <w:sz w:val="20"/>
-          <w:szCs w:val="20"/>
+        <w:t xml:space="preserve"> to add our </w:t>
+      </w:r>
+      <w:r>
+        <w:t xml:space="preserve">2 </w:t>
+      </w:r>
+      <w:r>
+        <w:t>Jar</w:t>
+      </w:r>
+      <w:r>
+        <w:t>s</w:t>
+      </w:r>
+      <w:r>
+        <w:t xml:space="preserve"> as dependencies</w:t>
+      </w:r>
+      <w:r>
+        <w:t>.</w:t>
+      </w:r>
+    </w:p>
+    <w:p>
+      <w:pPr>
+        <w:pStyle w:val="HTMLPreformatted"/>
+        <w:shd w:val="clear" w:color="auto" w:fill="FFFFFF"/>
+        <w:ind w:left="810"/>
+        <w:rPr>
+          <w:rFonts w:eastAsia="Times New Roman" w:cs="Courier New"/>
+          <w:color w:val="000000"/>
+        </w:rPr>
+      </w:pPr>
+      <w:r>
+        <w:br/>
+      </w:r>
+      <w:r>
+        <w:rPr>
+          <w:rFonts w:eastAsia="Times New Roman" w:cs="Courier New"/>
+          <w:color w:val="000000"/>
+          <w:shd w:val="clear" w:color="auto" w:fill="EFEFEF"/>
         </w:rPr>
         <w:t>&lt;</w:t>
       </w:r>
       <w:r>
         <w:rPr>
-          <w:b/>
-          <w:bCs/>
-          <w:sz w:val="20"/>
-          <w:szCs w:val="20"/>
+          <w:rFonts w:eastAsia="Times New Roman" w:cs="Courier New"/>
+          <w:b/>
+          <w:bCs/>
+          <w:color w:val="000080"/>
+          <w:shd w:val="clear" w:color="auto" w:fill="EFEFEF"/>
         </w:rPr>
         <w:t>dependency</w:t>
       </w:r>
       <w:r>
         <w:rPr>
-          <w:sz w:val="20"/>
-          <w:szCs w:val="20"/>
-        </w:rPr>
-        <w:t>&gt;</w:t>
-      </w:r>
-      <w:r>
-        <w:rPr>
-          <w:sz w:val="20"/>
-          <w:szCs w:val="20"/>
-        </w:rPr>
-        <w:br/>
-        <w:t xml:space="preserve">   &lt;</w:t>
-      </w:r>
-      <w:proofErr w:type="spellStart"/>
-      <w:r>
-        <w:rPr>
-          <w:b/>
-          <w:bCs/>
-          <w:sz w:val="20"/>
-          <w:szCs w:val="20"/>
+          <w:rFonts w:eastAsia="Times New Roman" w:cs="Courier New"/>
+          <w:color w:val="000000"/>
+          <w:shd w:val="clear" w:color="auto" w:fill="EFEFEF"/>
+        </w:rPr>
+        <w:t>&gt;</w:t>
+      </w:r>
+      <w:r>
+        <w:rPr>
+          <w:rFonts w:eastAsia="Times New Roman" w:cs="Courier New"/>
+          <w:color w:val="000000"/>
+        </w:rPr>
+        <w:br/>
+        <w:t xml:space="preserve">   </w:t>
+      </w:r>
+      <w:r>
+        <w:rPr>
+          <w:rFonts w:eastAsia="Times New Roman" w:cs="Courier New"/>
+          <w:color w:val="000000"/>
+          <w:shd w:val="clear" w:color="auto" w:fill="EFEFEF"/>
+        </w:rPr>
+        <w:t>&lt;</w:t>
+      </w:r>
+      <w:r>
+        <w:rPr>
+          <w:rFonts w:eastAsia="Times New Roman" w:cs="Courier New"/>
+          <w:b/>
+          <w:bCs/>
+          <w:color w:val="000080"/>
+          <w:shd w:val="clear" w:color="auto" w:fill="EFEFEF"/>
         </w:rPr>
         <w:t>groupId</w:t>
       </w:r>
-      <w:proofErr w:type="spellEnd"/>
-      <w:r>
-        <w:rPr>
-          <w:sz w:val="20"/>
-          <w:szCs w:val="20"/>
-        </w:rPr>
-        <w:t>&gt;translit-core-1.0.0&lt;/</w:t>
-      </w:r>
-      <w:proofErr w:type="spellStart"/>
-      <w:r>
-        <w:rPr>
-          <w:b/>
-          <w:bCs/>
-          <w:sz w:val="20"/>
-          <w:szCs w:val="20"/>
+      <w:r>
+        <w:rPr>
+          <w:rFonts w:eastAsia="Times New Roman" w:cs="Courier New"/>
+          <w:color w:val="000000"/>
+          <w:shd w:val="clear" w:color="auto" w:fill="EFEFEF"/>
+        </w:rPr>
+        <w:t>&gt;</w:t>
+      </w:r>
+      <w:r>
+        <w:rPr>
+          <w:rFonts w:eastAsia="Times New Roman" w:cs="Courier New"/>
+          <w:color w:val="000000"/>
+        </w:rPr>
+        <w:t>kernel-transliteration-translit-1.1.3</w:t>
+      </w:r>
+      <w:r>
+        <w:rPr>
+          <w:rFonts w:eastAsia="Times New Roman" w:cs="Courier New"/>
+          <w:color w:val="000000"/>
+          <w:shd w:val="clear" w:color="auto" w:fill="EFEFEF"/>
+        </w:rPr>
+        <w:t>&lt;/</w:t>
+      </w:r>
+      <w:r>
+        <w:rPr>
+          <w:rFonts w:eastAsia="Times New Roman" w:cs="Courier New"/>
+          <w:b/>
+          <w:bCs/>
+          <w:color w:val="000080"/>
+          <w:shd w:val="clear" w:color="auto" w:fill="EFEFEF"/>
         </w:rPr>
         <w:t>groupId</w:t>
       </w:r>
-      <w:proofErr w:type="spellEnd"/>
-      <w:r>
-        <w:rPr>
-          <w:sz w:val="20"/>
-          <w:szCs w:val="20"/>
-        </w:rPr>
-        <w:t>&gt;</w:t>
-      </w:r>
-      <w:r>
-        <w:rPr>
-          <w:sz w:val="20"/>
-          <w:szCs w:val="20"/>
-        </w:rPr>
-        <w:br/>
-        <w:t xml:space="preserve">   &lt;</w:t>
-      </w:r>
-      <w:proofErr w:type="spellStart"/>
-      <w:r>
-        <w:rPr>
-          <w:b/>
-          <w:bCs/>
-          <w:sz w:val="20"/>
-          <w:szCs w:val="20"/>
+      <w:r>
+        <w:rPr>
+          <w:rFonts w:eastAsia="Times New Roman" w:cs="Courier New"/>
+          <w:color w:val="000000"/>
+          <w:shd w:val="clear" w:color="auto" w:fill="EFEFEF"/>
+        </w:rPr>
+        <w:t>&gt;</w:t>
+      </w:r>
+      <w:r>
+        <w:rPr>
+          <w:rFonts w:eastAsia="Times New Roman" w:cs="Courier New"/>
+          <w:color w:val="000000"/>
+        </w:rPr>
+        <w:br/>
+        <w:t xml:space="preserve">   </w:t>
+      </w:r>
+      <w:r>
+        <w:rPr>
+          <w:rFonts w:eastAsia="Times New Roman" w:cs="Courier New"/>
+          <w:color w:val="000000"/>
+          <w:shd w:val="clear" w:color="auto" w:fill="EFEFEF"/>
+        </w:rPr>
+        <w:t>&lt;</w:t>
+      </w:r>
+      <w:r>
+        <w:rPr>
+          <w:rFonts w:eastAsia="Times New Roman" w:cs="Courier New"/>
+          <w:b/>
+          <w:bCs/>
+          <w:color w:val="000080"/>
+          <w:shd w:val="clear" w:color="auto" w:fill="EFEFEF"/>
         </w:rPr>
         <w:t>artifactId</w:t>
       </w:r>
-      <w:proofErr w:type="spellEnd"/>
-      <w:r>
-        <w:rPr>
-          <w:sz w:val="20"/>
-          <w:szCs w:val="20"/>
-        </w:rPr>
-        <w:t>&gt;translit-core-1.0.0&lt;/</w:t>
-      </w:r>
-      <w:proofErr w:type="spellStart"/>
-      <w:r>
-        <w:rPr>
-          <w:b/>
-          <w:bCs/>
-          <w:sz w:val="20"/>
-          <w:szCs w:val="20"/>
+      <w:r>
+        <w:rPr>
+          <w:rFonts w:eastAsia="Times New Roman" w:cs="Courier New"/>
+          <w:color w:val="000000"/>
+          <w:shd w:val="clear" w:color="auto" w:fill="EFEFEF"/>
+        </w:rPr>
+        <w:t>&gt;</w:t>
+      </w:r>
+      <w:r>
+        <w:rPr>
+          <w:rFonts w:eastAsia="Times New Roman" w:cs="Courier New"/>
+          <w:color w:val="000000"/>
+        </w:rPr>
+        <w:t>kernel-transliteration-translit-1.1.3</w:t>
+      </w:r>
+      <w:r>
+        <w:rPr>
+          <w:rFonts w:eastAsia="Times New Roman" w:cs="Courier New"/>
+          <w:color w:val="000000"/>
+          <w:shd w:val="clear" w:color="auto" w:fill="EFEFEF"/>
+        </w:rPr>
+        <w:t>&lt;/</w:t>
+      </w:r>
+      <w:r>
+        <w:rPr>
+          <w:rFonts w:eastAsia="Times New Roman" w:cs="Courier New"/>
+          <w:b/>
+          <w:bCs/>
+          <w:color w:val="000080"/>
+          <w:shd w:val="clear" w:color="auto" w:fill="EFEFEF"/>
         </w:rPr>
         <w:t>artifactId</w:t>
       </w:r>
-      <w:proofErr w:type="spellEnd"/>
-      <w:r>
-        <w:rPr>
-          <w:sz w:val="20"/>
-          <w:szCs w:val="20"/>
-        </w:rPr>
-        <w:t>&gt;</w:t>
-      </w:r>
-      <w:r>
-        <w:rPr>
-          <w:sz w:val="20"/>
-          <w:szCs w:val="20"/>
-        </w:rPr>
-        <w:br/>
-        <w:t xml:space="preserve">   &lt;</w:t>
-      </w:r>
-      <w:r>
-        <w:rPr>
-          <w:b/>
-          <w:bCs/>
-          <w:sz w:val="20"/>
-          <w:szCs w:val="20"/>
+      <w:r>
+        <w:rPr>
+          <w:rFonts w:eastAsia="Times New Roman" w:cs="Courier New"/>
+          <w:color w:val="000000"/>
+          <w:shd w:val="clear" w:color="auto" w:fill="EFEFEF"/>
+        </w:rPr>
+        <w:t>&gt;</w:t>
+      </w:r>
+      <w:r>
+        <w:rPr>
+          <w:rFonts w:eastAsia="Times New Roman" w:cs="Courier New"/>
+          <w:color w:val="000000"/>
+        </w:rPr>
+        <w:br/>
+        <w:t xml:space="preserve">   </w:t>
+      </w:r>
+      <w:r>
+        <w:rPr>
+          <w:rFonts w:eastAsia="Times New Roman" w:cs="Courier New"/>
+          <w:color w:val="000000"/>
+          <w:shd w:val="clear" w:color="auto" w:fill="EFEFEF"/>
+        </w:rPr>
+        <w:t>&lt;</w:t>
+      </w:r>
+      <w:r>
+        <w:rPr>
+          <w:rFonts w:eastAsia="Times New Roman" w:cs="Courier New"/>
+          <w:b/>
+          <w:bCs/>
+          <w:color w:val="000080"/>
+          <w:shd w:val="clear" w:color="auto" w:fill="EFEFEF"/>
         </w:rPr>
         <w:t>scope</w:t>
       </w:r>
       <w:r>
         <w:rPr>
-          <w:sz w:val="20"/>
-          <w:szCs w:val="20"/>
-        </w:rPr>
-        <w:t>&gt;system&lt;/</w:t>
-      </w:r>
-      <w:r>
-        <w:rPr>
-          <w:b/>
-          <w:bCs/>
-          <w:sz w:val="20"/>
-          <w:szCs w:val="20"/>
+          <w:rFonts w:eastAsia="Times New Roman" w:cs="Courier New"/>
+          <w:color w:val="000000"/>
+          <w:shd w:val="clear" w:color="auto" w:fill="EFEFEF"/>
+        </w:rPr>
+        <w:t>&gt;</w:t>
+      </w:r>
+      <w:r>
+        <w:rPr>
+          <w:rFonts w:eastAsia="Times New Roman" w:cs="Courier New"/>
+          <w:color w:val="000000"/>
+        </w:rPr>
+        <w:t>system</w:t>
+      </w:r>
+      <w:r>
+        <w:rPr>
+          <w:rFonts w:eastAsia="Times New Roman" w:cs="Courier New"/>
+          <w:color w:val="000000"/>
+          <w:shd w:val="clear" w:color="auto" w:fill="EFEFEF"/>
+        </w:rPr>
+        <w:t>&lt;/</w:t>
+      </w:r>
+      <w:r>
+        <w:rPr>
+          <w:rFonts w:eastAsia="Times New Roman" w:cs="Courier New"/>
+          <w:b/>
+          <w:bCs/>
+          <w:color w:val="000080"/>
+          <w:shd w:val="clear" w:color="auto" w:fill="EFEFEF"/>
         </w:rPr>
         <w:t>scope</w:t>
       </w:r>
       <w:r>
         <w:rPr>
-          <w:sz w:val="20"/>
-          <w:szCs w:val="20"/>
-        </w:rPr>
-        <w:t>&gt;</w:t>
-      </w:r>
-      <w:r>
-        <w:rPr>
-          <w:sz w:val="20"/>
-          <w:szCs w:val="20"/>
-        </w:rPr>
-        <w:br/>
-        <w:t xml:space="preserve">   &lt;</w:t>
-      </w:r>
-      <w:r>
-        <w:rPr>
-          <w:b/>
-          <w:bCs/>
-          <w:sz w:val="20"/>
-          <w:szCs w:val="20"/>
+          <w:rFonts w:eastAsia="Times New Roman" w:cs="Courier New"/>
+          <w:color w:val="000000"/>
+          <w:shd w:val="clear" w:color="auto" w:fill="EFEFEF"/>
+        </w:rPr>
+        <w:t>&gt;</w:t>
+      </w:r>
+      <w:r>
+        <w:rPr>
+          <w:rFonts w:eastAsia="Times New Roman" w:cs="Courier New"/>
+          <w:color w:val="000000"/>
+        </w:rPr>
+        <w:br/>
+        <w:t xml:space="preserve">   </w:t>
+      </w:r>
+      <w:r>
+        <w:rPr>
+          <w:rFonts w:eastAsia="Times New Roman" w:cs="Courier New"/>
+          <w:color w:val="000000"/>
+          <w:shd w:val="clear" w:color="auto" w:fill="EFEFEF"/>
+        </w:rPr>
+        <w:t>&lt;</w:t>
+      </w:r>
+      <w:r>
+        <w:rPr>
+          <w:rFonts w:eastAsia="Times New Roman" w:cs="Courier New"/>
+          <w:b/>
+          <w:bCs/>
+          <w:color w:val="000080"/>
+          <w:shd w:val="clear" w:color="auto" w:fill="EFEFEF"/>
         </w:rPr>
         <w:t>version</w:t>
       </w:r>
       <w:r>
         <w:rPr>
-          <w:sz w:val="20"/>
-          <w:szCs w:val="20"/>
-        </w:rPr>
-        <w:t>&gt;1.0.0&lt;/</w:t>
-      </w:r>
-      <w:r>
-        <w:rPr>
-          <w:b/>
-          <w:bCs/>
-          <w:sz w:val="20"/>
-          <w:szCs w:val="20"/>
+          <w:rFonts w:eastAsia="Times New Roman" w:cs="Courier New"/>
+          <w:color w:val="000000"/>
+          <w:shd w:val="clear" w:color="auto" w:fill="EFEFEF"/>
+        </w:rPr>
+        <w:t>&gt;</w:t>
+      </w:r>
+      <w:r>
+        <w:rPr>
+          <w:rFonts w:eastAsia="Times New Roman" w:cs="Courier New"/>
+          <w:color w:val="000000"/>
+        </w:rPr>
+        <w:t>1.0.0</w:t>
+      </w:r>
+      <w:r>
+        <w:rPr>
+          <w:rFonts w:eastAsia="Times New Roman" w:cs="Courier New"/>
+          <w:color w:val="000000"/>
+          <w:shd w:val="clear" w:color="auto" w:fill="EFEFEF"/>
+        </w:rPr>
+        <w:t>&lt;/</w:t>
+      </w:r>
+      <w:r>
+        <w:rPr>
+          <w:rFonts w:eastAsia="Times New Roman" w:cs="Courier New"/>
+          <w:b/>
+          <w:bCs/>
+          <w:color w:val="000080"/>
+          <w:shd w:val="clear" w:color="auto" w:fill="EFEFEF"/>
         </w:rPr>
         <w:t>version</w:t>
       </w:r>
       <w:r>
         <w:rPr>
-          <w:sz w:val="20"/>
-          <w:szCs w:val="20"/>
-        </w:rPr>
-        <w:t>&gt;</w:t>
-      </w:r>
-      <w:r>
-        <w:rPr>
-          <w:sz w:val="20"/>
-          <w:szCs w:val="20"/>
-        </w:rPr>
-        <w:br/>
-        <w:t xml:space="preserve">   &lt;</w:t>
-      </w:r>
-      <w:r>
-        <w:rPr>
-          <w:b/>
-          <w:bCs/>
-          <w:sz w:val="20"/>
-          <w:szCs w:val="20"/>
+          <w:rFonts w:eastAsia="Times New Roman" w:cs="Courier New"/>
+          <w:color w:val="000000"/>
+          <w:shd w:val="clear" w:color="auto" w:fill="EFEFEF"/>
+        </w:rPr>
+        <w:t>&gt;</w:t>
+      </w:r>
+      <w:r>
+        <w:rPr>
+          <w:rFonts w:eastAsia="Times New Roman" w:cs="Courier New"/>
+          <w:color w:val="000000"/>
+        </w:rPr>
+        <w:br/>
+        <w:t xml:space="preserve">   </w:t>
+      </w:r>
+      <w:r>
+        <w:rPr>
+          <w:rFonts w:eastAsia="Times New Roman" w:cs="Courier New"/>
+          <w:color w:val="000000"/>
+          <w:shd w:val="clear" w:color="auto" w:fill="EFEFEF"/>
+        </w:rPr>
+        <w:t>&lt;</w:t>
+      </w:r>
+      <w:r>
+        <w:rPr>
+          <w:rFonts w:eastAsia="Times New Roman" w:cs="Courier New"/>
+          <w:b/>
+          <w:bCs/>
+          <w:color w:val="000080"/>
+          <w:shd w:val="clear" w:color="auto" w:fill="EFEFEF"/>
         </w:rPr>
         <w:t>systemPath</w:t>
       </w:r>
       <w:r>
         <w:rPr>
-          <w:sz w:val="20"/>
-          <w:szCs w:val="20"/>
-        </w:rPr>
-        <w:t>&gt;${project.basedir}/src/main/resources/translit_lib/translit-core-1.0.0.jar&lt;/</w:t>
-      </w:r>
-      <w:r>
-        <w:rPr>
-          <w:b/>
-          <w:bCs/>
-          <w:sz w:val="20"/>
-          <w:szCs w:val="20"/>
+          <w:rFonts w:eastAsia="Times New Roman" w:cs="Courier New"/>
+          <w:color w:val="000000"/>
+          <w:shd w:val="clear" w:color="auto" w:fill="EFEFEF"/>
+        </w:rPr>
+        <w:t>&gt;</w:t>
+      </w:r>
+      <w:r>
+        <w:rPr>
+          <w:rFonts w:eastAsia="Times New Roman" w:cs="Courier New"/>
+          <w:color w:val="000000"/>
+        </w:rPr>
+        <w:t>${project.basedir}/src/main/resources/translit_lib_sl/kernel-transliteration-translit-1.1.3.jar</w:t>
+      </w:r>
+      <w:r>
+        <w:rPr>
+          <w:rFonts w:eastAsia="Times New Roman" w:cs="Courier New"/>
+          <w:color w:val="000000"/>
+          <w:shd w:val="clear" w:color="auto" w:fill="EFEFEF"/>
+        </w:rPr>
+        <w:t>&lt;/</w:t>
+      </w:r>
+      <w:r>
+        <w:rPr>
+          <w:rFonts w:eastAsia="Times New Roman" w:cs="Courier New"/>
+          <w:b/>
+          <w:bCs/>
+          <w:color w:val="000080"/>
+          <w:shd w:val="clear" w:color="auto" w:fill="EFEFEF"/>
         </w:rPr>
         <w:t>systemPath</w:t>
       </w:r>
       <w:r>
         <w:rPr>
-          <w:sz w:val="20"/>
-          <w:szCs w:val="20"/>
-        </w:rPr>
-        <w:t>&gt;</w:t>
-      </w:r>
-      <w:r>
-        <w:rPr>
-          <w:sz w:val="20"/>
-          <w:szCs w:val="20"/>
-        </w:rPr>
-        <w:br/>
+          <w:rFonts w:eastAsia="Times New Roman" w:cs="Courier New"/>
+          <w:color w:val="000000"/>
+          <w:shd w:val="clear" w:color="auto" w:fill="EFEFEF"/>
+        </w:rPr>
+        <w:t>&gt;</w:t>
+      </w:r>
+      <w:r>
+        <w:rPr>
+          <w:rFonts w:eastAsia="Times New Roman" w:cs="Courier New"/>
+          <w:color w:val="000000"/>
+        </w:rPr>
+        <w:br/>
+      </w:r>
+      <w:r>
+        <w:rPr>
+          <w:rFonts w:eastAsia="Times New Roman" w:cs="Courier New"/>
+          <w:color w:val="000000"/>
+          <w:shd w:val="clear" w:color="auto" w:fill="EFEFEF"/>
+        </w:rPr>
         <w:t>&lt;/</w:t>
       </w:r>
       <w:r>
         <w:rPr>
-          <w:b/>
-          <w:bCs/>
-          <w:sz w:val="20"/>
-          <w:szCs w:val="20"/>
+          <w:rFonts w:eastAsia="Times New Roman" w:cs="Courier New"/>
+          <w:b/>
+          <w:bCs/>
+          <w:color w:val="000080"/>
+          <w:shd w:val="clear" w:color="auto" w:fill="EFEFEF"/>
         </w:rPr>
         <w:t>dependency</w:t>
       </w:r>
       <w:r>
         <w:rPr>
-          <w:sz w:val="20"/>
-          <w:szCs w:val="20"/>
-        </w:rPr>
-        <w:t>&gt;</w:t>
-      </w:r>
-      <w:r>
-        <w:rPr>
-          <w:sz w:val="20"/>
-          <w:szCs w:val="20"/>
-        </w:rPr>
-        <w:br/>
-      </w:r>
-      <w:r>
-        <w:rPr>
-          <w:noProof/>
-        </w:rPr>
+          <w:rFonts w:eastAsia="Times New Roman" w:cs="Courier New"/>
+          <w:color w:val="000000"/>
+          <w:shd w:val="clear" w:color="auto" w:fill="EFEFEF"/>
+        </w:rPr>
+        <w:t>&gt;</w:t>
+      </w:r>
+      <w:r>
+        <w:rPr>
+          <w:rFonts w:eastAsia="Times New Roman" w:cs="Courier New"/>
+          <w:color w:val="000000"/>
+          <w:shd w:val="clear" w:color="auto" w:fill="EFEFEF"/>
+        </w:rPr>
+        <w:br/>
+      </w:r>
+      <w:r>
+        <w:rPr>
+          <w:rFonts w:eastAsia="Times New Roman" w:cs="Courier New"/>
+          <w:color w:val="000000"/>
+          <w:shd w:val="clear" w:color="auto" w:fill="EFEFEF"/>
+        </w:rPr>
+        <w:br/>
+      </w:r>
+      <w:r>
+        <w:rPr>
+          <w:rFonts w:eastAsia="Times New Roman" w:cs="Courier New"/>
+          <w:color w:val="000000"/>
+        </w:rPr>
+        <w:br/>
+      </w:r>
+      <w:r>
+        <w:rPr>
+          <w:rFonts w:eastAsia="Times New Roman" w:cs="Courier New"/>
+          <w:color w:val="000000"/>
+          <w:shd w:val="clear" w:color="auto" w:fill="EFEFEF"/>
+        </w:rPr>
+        <w:lastRenderedPageBreak/>
+        <w:t>&lt;</w:t>
+      </w:r>
+      <w:r>
+        <w:rPr>
+          <w:rFonts w:eastAsia="Times New Roman" w:cs="Courier New"/>
+          <w:b/>
+          <w:bCs/>
+          <w:color w:val="000080"/>
+          <w:shd w:val="clear" w:color="auto" w:fill="EFEFEF"/>
+        </w:rPr>
+        <w:t>dependency</w:t>
+      </w:r>
+      <w:r>
+        <w:rPr>
+          <w:rFonts w:eastAsia="Times New Roman" w:cs="Courier New"/>
+          <w:color w:val="000000"/>
+          <w:shd w:val="clear" w:color="auto" w:fill="EFEFEF"/>
+        </w:rPr>
+        <w:t>&gt;</w:t>
+      </w:r>
+      <w:r>
+        <w:rPr>
+          <w:rFonts w:eastAsia="Times New Roman" w:cs="Courier New"/>
+          <w:color w:val="000000"/>
+        </w:rPr>
+        <w:br/>
+        <w:t xml:space="preserve">   </w:t>
+      </w:r>
+      <w:r>
+        <w:rPr>
+          <w:rFonts w:eastAsia="Times New Roman" w:cs="Courier New"/>
+          <w:color w:val="000000"/>
+          <w:shd w:val="clear" w:color="auto" w:fill="EFEFEF"/>
+        </w:rPr>
+        <w:t>&lt;</w:t>
+      </w:r>
+      <w:r>
+        <w:rPr>
+          <w:rFonts w:eastAsia="Times New Roman" w:cs="Courier New"/>
+          <w:b/>
+          <w:bCs/>
+          <w:color w:val="000080"/>
+          <w:shd w:val="clear" w:color="auto" w:fill="EFEFEF"/>
+        </w:rPr>
+        <w:t>groupId</w:t>
+      </w:r>
+      <w:r>
+        <w:rPr>
+          <w:rFonts w:eastAsia="Times New Roman" w:cs="Courier New"/>
+          <w:color w:val="000000"/>
+          <w:shd w:val="clear" w:color="auto" w:fill="EFEFEF"/>
+        </w:rPr>
+        <w:t>&gt;</w:t>
+      </w:r>
+      <w:r>
+        <w:rPr>
+          <w:rFonts w:eastAsia="Times New Roman" w:cs="Courier New"/>
+          <w:color w:val="000000"/>
+        </w:rPr>
+        <w:t>translit-core-1.0.0</w:t>
+      </w:r>
+      <w:r>
+        <w:rPr>
+          <w:rFonts w:eastAsia="Times New Roman" w:cs="Courier New"/>
+          <w:color w:val="000000"/>
+          <w:shd w:val="clear" w:color="auto" w:fill="EFEFEF"/>
+        </w:rPr>
+        <w:t>&lt;/</w:t>
+      </w:r>
+      <w:r>
+        <w:rPr>
+          <w:rFonts w:eastAsia="Times New Roman" w:cs="Courier New"/>
+          <w:b/>
+          <w:bCs/>
+          <w:color w:val="000080"/>
+          <w:shd w:val="clear" w:color="auto" w:fill="EFEFEF"/>
+        </w:rPr>
+        <w:t>groupId</w:t>
+      </w:r>
+      <w:r>
+        <w:rPr>
+          <w:rFonts w:eastAsia="Times New Roman" w:cs="Courier New"/>
+          <w:color w:val="000000"/>
+          <w:shd w:val="clear" w:color="auto" w:fill="EFEFEF"/>
+        </w:rPr>
+        <w:t>&gt;</w:t>
+      </w:r>
+      <w:r>
+        <w:rPr>
+          <w:rFonts w:eastAsia="Times New Roman" w:cs="Courier New"/>
+          <w:color w:val="000000"/>
+        </w:rPr>
+        <w:br/>
+        <w:t xml:space="preserve">   </w:t>
+      </w:r>
+      <w:r>
+        <w:rPr>
+          <w:rFonts w:eastAsia="Times New Roman" w:cs="Courier New"/>
+          <w:color w:val="000000"/>
+          <w:shd w:val="clear" w:color="auto" w:fill="EFEFEF"/>
+        </w:rPr>
+        <w:t>&lt;</w:t>
+      </w:r>
+      <w:r>
+        <w:rPr>
+          <w:rFonts w:eastAsia="Times New Roman" w:cs="Courier New"/>
+          <w:b/>
+          <w:bCs/>
+          <w:color w:val="000080"/>
+          <w:shd w:val="clear" w:color="auto" w:fill="EFEFEF"/>
+        </w:rPr>
+        <w:t>artifactId</w:t>
+      </w:r>
+      <w:r>
+        <w:rPr>
+          <w:rFonts w:eastAsia="Times New Roman" w:cs="Courier New"/>
+          <w:color w:val="000000"/>
+          <w:shd w:val="clear" w:color="auto" w:fill="EFEFEF"/>
+        </w:rPr>
+        <w:t>&gt;</w:t>
+      </w:r>
+      <w:r>
+        <w:rPr>
+          <w:rFonts w:eastAsia="Times New Roman" w:cs="Courier New"/>
+          <w:color w:val="000000"/>
+        </w:rPr>
+        <w:t>translit-core-1.0.0</w:t>
+      </w:r>
+      <w:r>
+        <w:rPr>
+          <w:rFonts w:eastAsia="Times New Roman" w:cs="Courier New"/>
+          <w:color w:val="000000"/>
+          <w:shd w:val="clear" w:color="auto" w:fill="EFEFEF"/>
+        </w:rPr>
+        <w:t>&lt;/</w:t>
+      </w:r>
+      <w:r>
+        <w:rPr>
+          <w:rFonts w:eastAsia="Times New Roman" w:cs="Courier New"/>
+          <w:b/>
+          <w:bCs/>
+          <w:color w:val="000080"/>
+          <w:shd w:val="clear" w:color="auto" w:fill="EFEFEF"/>
+        </w:rPr>
+        <w:t>artifactId</w:t>
+      </w:r>
+      <w:r>
+        <w:rPr>
+          <w:rFonts w:eastAsia="Times New Roman" w:cs="Courier New"/>
+          <w:color w:val="000000"/>
+          <w:shd w:val="clear" w:color="auto" w:fill="EFEFEF"/>
+        </w:rPr>
+        <w:t>&gt;</w:t>
+      </w:r>
+      <w:r>
+        <w:rPr>
+          <w:rFonts w:eastAsia="Times New Roman" w:cs="Courier New"/>
+          <w:color w:val="000000"/>
+        </w:rPr>
+        <w:br/>
+        <w:t xml:space="preserve">   </w:t>
+      </w:r>
+      <w:r>
+        <w:rPr>
+          <w:rFonts w:eastAsia="Times New Roman" w:cs="Courier New"/>
+          <w:color w:val="000000"/>
+          <w:shd w:val="clear" w:color="auto" w:fill="EFEFEF"/>
+        </w:rPr>
+        <w:t>&lt;</w:t>
+      </w:r>
+      <w:r>
+        <w:rPr>
+          <w:rFonts w:eastAsia="Times New Roman" w:cs="Courier New"/>
+          <w:b/>
+          <w:bCs/>
+          <w:color w:val="000080"/>
+          <w:shd w:val="clear" w:color="auto" w:fill="EFEFEF"/>
+        </w:rPr>
+        <w:t>scope</w:t>
+      </w:r>
+      <w:r>
+        <w:rPr>
+          <w:rFonts w:eastAsia="Times New Roman" w:cs="Courier New"/>
+          <w:color w:val="000000"/>
+          <w:shd w:val="clear" w:color="auto" w:fill="EFEFEF"/>
+        </w:rPr>
+        <w:t>&gt;</w:t>
+      </w:r>
+      <w:r>
+        <w:rPr>
+          <w:rFonts w:eastAsia="Times New Roman" w:cs="Courier New"/>
+          <w:color w:val="000000"/>
+        </w:rPr>
+        <w:t>system</w:t>
+      </w:r>
+      <w:r>
+        <w:rPr>
+          <w:rFonts w:eastAsia="Times New Roman" w:cs="Courier New"/>
+          <w:color w:val="000000"/>
+          <w:shd w:val="clear" w:color="auto" w:fill="EFEFEF"/>
+        </w:rPr>
+        <w:t>&lt;/</w:t>
+      </w:r>
+      <w:r>
+        <w:rPr>
+          <w:rFonts w:eastAsia="Times New Roman" w:cs="Courier New"/>
+          <w:b/>
+          <w:bCs/>
+          <w:color w:val="000080"/>
+          <w:shd w:val="clear" w:color="auto" w:fill="EFEFEF"/>
+        </w:rPr>
+        <w:t>scope</w:t>
+      </w:r>
+      <w:r>
+        <w:rPr>
+          <w:rFonts w:eastAsia="Times New Roman" w:cs="Courier New"/>
+          <w:color w:val="000000"/>
+          <w:shd w:val="clear" w:color="auto" w:fill="EFEFEF"/>
+        </w:rPr>
+        <w:t>&gt;</w:t>
+      </w:r>
+      <w:r>
+        <w:rPr>
+          <w:rFonts w:eastAsia="Times New Roman" w:cs="Courier New"/>
+          <w:color w:val="000000"/>
+        </w:rPr>
+        <w:br/>
+        <w:t xml:space="preserve">   </w:t>
+      </w:r>
+      <w:r>
+        <w:rPr>
+          <w:rFonts w:eastAsia="Times New Roman" w:cs="Courier New"/>
+          <w:color w:val="000000"/>
+          <w:shd w:val="clear" w:color="auto" w:fill="EFEFEF"/>
+        </w:rPr>
+        <w:t>&lt;</w:t>
+      </w:r>
+      <w:r>
+        <w:rPr>
+          <w:rFonts w:eastAsia="Times New Roman" w:cs="Courier New"/>
+          <w:b/>
+          <w:bCs/>
+          <w:color w:val="000080"/>
+          <w:shd w:val="clear" w:color="auto" w:fill="EFEFEF"/>
+        </w:rPr>
+        <w:t>version</w:t>
+      </w:r>
+      <w:r>
+        <w:rPr>
+          <w:rFonts w:eastAsia="Times New Roman" w:cs="Courier New"/>
+          <w:color w:val="000000"/>
+          <w:shd w:val="clear" w:color="auto" w:fill="EFEFEF"/>
+        </w:rPr>
+        <w:t>&gt;</w:t>
+      </w:r>
+      <w:r>
+        <w:rPr>
+          <w:rFonts w:eastAsia="Times New Roman" w:cs="Courier New"/>
+          <w:color w:val="000000"/>
+        </w:rPr>
+        <w:t>1.0.0</w:t>
+      </w:r>
+      <w:r>
+        <w:rPr>
+          <w:rFonts w:eastAsia="Times New Roman" w:cs="Courier New"/>
+          <w:color w:val="000000"/>
+          <w:shd w:val="clear" w:color="auto" w:fill="EFEFEF"/>
+        </w:rPr>
+        <w:t>&lt;/</w:t>
+      </w:r>
+      <w:r>
+        <w:rPr>
+          <w:rFonts w:eastAsia="Times New Roman" w:cs="Courier New"/>
+          <w:b/>
+          <w:bCs/>
+          <w:color w:val="000080"/>
+          <w:shd w:val="clear" w:color="auto" w:fill="EFEFEF"/>
+        </w:rPr>
+        <w:t>version</w:t>
+      </w:r>
+      <w:r>
+        <w:rPr>
+          <w:rFonts w:eastAsia="Times New Roman" w:cs="Courier New"/>
+          <w:color w:val="000000"/>
+          <w:shd w:val="clear" w:color="auto" w:fill="EFEFEF"/>
+        </w:rPr>
+        <w:t>&gt;</w:t>
+      </w:r>
+      <w:r>
+        <w:rPr>
+          <w:rFonts w:eastAsia="Times New Roman" w:cs="Courier New"/>
+          <w:color w:val="000000"/>
+        </w:rPr>
+        <w:br/>
+        <w:t xml:space="preserve">  </w:t>
+      </w:r>
+      <w:r>
+        <w:rPr>
+          <w:rFonts w:eastAsia="Times New Roman" w:cs="Courier New"/>
+          <w:color w:val="000000"/>
+          <w:shd w:val="clear" w:color="auto" w:fill="EFEFEF"/>
+        </w:rPr>
+        <w:t>&lt;</w:t>
+      </w:r>
+      <w:r>
+        <w:rPr>
+          <w:rFonts w:eastAsia="Times New Roman" w:cs="Courier New"/>
+          <w:b/>
+          <w:bCs/>
+          <w:color w:val="000080"/>
+          <w:shd w:val="clear" w:color="auto" w:fill="EFEFEF"/>
+        </w:rPr>
+        <w:t>systemPath</w:t>
+      </w:r>
+      <w:r>
+        <w:rPr>
+          <w:rFonts w:eastAsia="Times New Roman" w:cs="Courier New"/>
+          <w:color w:val="000000"/>
+          <w:shd w:val="clear" w:color="auto" w:fill="EFEFEF"/>
+        </w:rPr>
+        <w:t>&gt;</w:t>
+      </w:r>
+      <w:r>
+        <w:rPr>
+          <w:rFonts w:eastAsia="Times New Roman" w:cs="Courier New"/>
+          <w:color w:val="000000"/>
+        </w:rPr>
+        <w:t>${project.basedir}/src/main/resources/translit_lib_sl/translit-core-1.0.0.jar</w:t>
+      </w:r>
+      <w:r>
+        <w:rPr>
+          <w:rFonts w:eastAsia="Times New Roman" w:cs="Courier New"/>
+          <w:color w:val="000000"/>
+          <w:shd w:val="clear" w:color="auto" w:fill="EFEFEF"/>
+        </w:rPr>
+        <w:t>&lt;/</w:t>
+      </w:r>
+      <w:r>
+        <w:rPr>
+          <w:rFonts w:eastAsia="Times New Roman" w:cs="Courier New"/>
+          <w:b/>
+          <w:bCs/>
+          <w:color w:val="000080"/>
+          <w:shd w:val="clear" w:color="auto" w:fill="EFEFEF"/>
+        </w:rPr>
+        <w:t>systemPath</w:t>
+      </w:r>
+      <w:r>
+        <w:rPr>
+          <w:rFonts w:eastAsia="Times New Roman" w:cs="Courier New"/>
+          <w:color w:val="000000"/>
+          <w:shd w:val="clear" w:color="auto" w:fill="EFEFEF"/>
+        </w:rPr>
+        <w:t>&gt;</w:t>
+      </w:r>
+      <w:r>
+        <w:rPr>
+          <w:rFonts w:eastAsia="Times New Roman" w:cs="Courier New"/>
+          <w:color w:val="000000"/>
+        </w:rPr>
+        <w:br/>
+      </w:r>
+      <w:r>
+        <w:rPr>
+          <w:rFonts w:eastAsia="Times New Roman" w:cs="Courier New"/>
+          <w:color w:val="000000"/>
+          <w:shd w:val="clear" w:color="auto" w:fill="EFEFEF"/>
+        </w:rPr>
+        <w:t>&lt;/</w:t>
+      </w:r>
+      <w:r>
+        <w:rPr>
+          <w:rFonts w:eastAsia="Times New Roman" w:cs="Courier New"/>
+          <w:b/>
+          <w:bCs/>
+          <w:color w:val="000080"/>
+          <w:shd w:val="clear" w:color="auto" w:fill="EFEFEF"/>
+        </w:rPr>
+        <w:t>dependency</w:t>
+      </w:r>
+      <w:r>
+        <w:rPr>
+          <w:rFonts w:eastAsia="Times New Roman" w:cs="Courier New"/>
+          <w:color w:val="000000"/>
+          <w:shd w:val="clear" w:color="auto" w:fill="EFEFEF"/>
+        </w:rPr>
+        <w:t>&gt;</w:t>
+      </w:r>
+    </w:p>
+    <w:p>
+      <w:pPr>
+        <w:pStyle w:val="ListParagraph"/>
+        <w:ind w:left="270"/>
+      </w:pPr>
+      <w:r>
+        <w:rPr>
+          <w:sz w:val="18"/>
+          <w:szCs w:val="18"/>
+        </w:rPr>
+        <w:br/>
+      </w:r>
+      <w:r>
         <w:drawing>
-          <wp:inline distT="0" distB="0" distL="0" distR="0" wp14:anchorId="5255908B" wp14:editId="02F3BA77">
-            <wp:extent cx="5270500" cy="1867199"/>
-            <wp:effectExtent l="152400" t="152400" r="368300" b="361950"/>
-            <wp:docPr id="3" name="Picture 3" descr="Graphical user interface, text, application&#10;&#10;Description automatically generated"/>
+          <wp:inline distT="0" distB="0" distL="0" distR="0" wp14:anchorId="1AAD855C" wp14:editId="25199A98">
+            <wp:extent cx="5943600" cy="2648585"/>
+            <wp:effectExtent l="152400" t="152400" r="361950" b="361315"/>
+            <wp:docPr id="6" name="Picture 6" descr="Graphical user interface, text&#10;&#10;Description automatically generated"/>
             <wp:cNvGraphicFramePr>
               <a:graphicFrameLocks xmlns:a="http://schemas.openxmlformats.org/drawingml/2006/main" noChangeAspect="1"/>
             </wp:cNvGraphicFramePr>
@@ -3403,11 +3515,11 @@
               <a:graphicData uri="http://schemas.openxmlformats.org/drawingml/2006/picture">
                 <pic:pic xmlns:pic="http://schemas.openxmlformats.org/drawingml/2006/picture">
                   <pic:nvPicPr>
-                    <pic:cNvPr id="3" name="Picture 3" descr="Graphical user interface, text, application&#10;&#10;Description automatically generated"/>
+                    <pic:cNvPr id="6" name="Picture 6" descr="Graphical user interface, text&#10;&#10;Description automatically generated"/>
                     <pic:cNvPicPr/>
                   </pic:nvPicPr>
                   <pic:blipFill>
-                    <a:blip r:embed="rId12"/>
+                    <a:blip r:embed="rId13"/>
                     <a:stretch>
                       <a:fillRect/>
                     </a:stretch>
@@ -3415,7 +3527,7 @@
                   <pic:spPr>
                     <a:xfrm>
                       <a:off x="0" y="0"/>
-                      <a:ext cx="5285073" cy="1872362"/>
+                      <a:ext cx="5943600" cy="2648585"/>
                     </a:xfrm>
                     <a:prstGeom prst="rect">
                       <a:avLst/>
@@ -3440,6 +3552,181 @@
     </w:p>
     <w:p>
       <w:pPr>
+        <w:pStyle w:val="HTMLPreformatted"/>
+        <w:numPr>
+          <w:ilvl w:val="0"/>
+          <w:numId w:val="3"/>
+        </w:numPr>
+        <w:shd w:val="clear" w:color="auto" w:fill="FFFFFF"/>
+        <w:rPr>
+          <w:rFonts w:eastAsia="Times New Roman" w:cs="Courier New"/>
+          <w:color w:val="000000"/>
+        </w:rPr>
+      </w:pPr>
+      <w:r>
+        <w:rPr>
+          <w:rFonts w:asciiTheme="minorHAnsi" w:hAnsiTheme="minorHAnsi"/>
+          <w:sz w:val="22"/>
+          <w:szCs w:val="22"/>
+        </w:rPr>
+        <w:t xml:space="preserve">Build the project. </w:t>
+      </w:r>
+      <w:r>
+        <w:rPr>
+          <w:rFonts w:asciiTheme="minorHAnsi" w:hAnsiTheme="minorHAnsi"/>
+          <w:sz w:val="22"/>
+          <w:szCs w:val="22"/>
+        </w:rPr>
+        <w:t xml:space="preserve">To use the jar simply </w:t>
+      </w:r>
+      <w:r>
+        <w:rPr>
+          <w:rFonts w:asciiTheme="minorHAnsi" w:hAnsiTheme="minorHAnsi"/>
+          <w:b/>
+          <w:bCs/>
+          <w:i/>
+          <w:iCs/>
+          <w:sz w:val="22"/>
+          <w:szCs w:val="22"/>
+        </w:rPr>
+        <w:t>Autowire</w:t>
+      </w:r>
+      <w:r>
+        <w:rPr>
+          <w:rFonts w:asciiTheme="minorHAnsi" w:hAnsiTheme="minorHAnsi"/>
+          <w:sz w:val="22"/>
+          <w:szCs w:val="22"/>
+        </w:rPr>
+        <w:t xml:space="preserve"> an instance of it to the required places within the mosip code (reg-client).</w:t>
+      </w:r>
+      <w:r>
+        <w:rPr>
+          <w:rFonts w:asciiTheme="minorHAnsi" w:hAnsiTheme="minorHAnsi"/>
+          <w:sz w:val="22"/>
+          <w:szCs w:val="22"/>
+        </w:rPr>
+        <w:t xml:space="preserve"> Ex:- </w:t>
+      </w:r>
+      <w:r>
+        <w:br/>
+      </w:r>
+      <w:r>
+        <w:rPr>
+          <w:b/>
+          <w:bCs/>
+          <w:color w:val="2F5496" w:themeColor="accent1" w:themeShade="BF"/>
+        </w:rPr>
+        <w:br/>
+      </w:r>
+      <w:r>
+        <w:rPr>
+          <w:rFonts w:eastAsia="Times New Roman" w:cs="Courier New"/>
+          <w:color w:val="808000"/>
+        </w:rPr>
+        <w:t>@Autowired</w:t>
+      </w:r>
+      <w:r>
+        <w:rPr>
+          <w:rFonts w:eastAsia="Times New Roman" w:cs="Courier New"/>
+          <w:color w:val="808000"/>
+        </w:rPr>
+        <w:br/>
+      </w:r>
+      <w:r>
+        <w:rPr>
+          <w:rFonts w:eastAsia="Times New Roman" w:cs="Courier New"/>
+          <w:b/>
+          <w:bCs/>
+          <w:color w:val="000080"/>
+        </w:rPr>
+        <w:t xml:space="preserve">private </w:t>
+      </w:r>
+      <w:r>
+        <w:rPr>
+          <w:rFonts w:eastAsia="Times New Roman" w:cs="Courier New"/>
+          <w:color w:val="000000"/>
+        </w:rPr>
+        <w:t xml:space="preserve">Transliteration&lt;String&gt; </w:t>
+      </w:r>
+      <w:r>
+        <w:rPr>
+          <w:rFonts w:eastAsia="Times New Roman" w:cs="Courier New"/>
+          <w:b/>
+          <w:bCs/>
+          <w:color w:val="660E7A"/>
+        </w:rPr>
+        <w:t>translitUtilImpl</w:t>
+      </w:r>
+      <w:r>
+        <w:rPr>
+          <w:rFonts w:eastAsia="Times New Roman" w:cs="Courier New"/>
+          <w:color w:val="000000"/>
+        </w:rPr>
+        <w:t>;</w:t>
+      </w:r>
+      <w:r>
+        <w:rPr>
+          <w:rFonts w:eastAsia="Times New Roman" w:cs="Courier New"/>
+          <w:color w:val="000000"/>
+        </w:rPr>
+        <w:br/>
+      </w:r>
+      <w:r>
+        <w:rPr>
+          <w:rFonts w:eastAsia="Times New Roman" w:cs="Courier New"/>
+          <w:color w:val="000000"/>
+        </w:rPr>
+        <w:br/>
+      </w:r>
+      <w:r>
+        <w:rPr>
+          <w:rFonts w:eastAsia="Times New Roman" w:cs="Courier New"/>
+          <w:b/>
+          <w:bCs/>
+          <w:color w:val="000000"/>
+        </w:rPr>
+        <w:t>NOTE: Make sure to name the autowired member variable as ‘</w:t>
+      </w:r>
+      <w:r>
+        <w:rPr>
+          <w:rFonts w:eastAsia="Times New Roman" w:cs="Courier New"/>
+          <w:b/>
+          <w:bCs/>
+          <w:color w:val="660E7A"/>
+        </w:rPr>
+        <w:t>translitUtilImpl</w:t>
+      </w:r>
+      <w:r>
+        <w:rPr>
+          <w:rFonts w:eastAsia="Times New Roman" w:cs="Courier New"/>
+          <w:b/>
+          <w:bCs/>
+          <w:color w:val="000000"/>
+        </w:rPr>
+        <w:t>’</w:t>
+      </w:r>
+      <w:r>
+        <w:rPr>
+          <w:rFonts w:eastAsia="Times New Roman" w:cs="Courier New"/>
+          <w:b/>
+          <w:bCs/>
+          <w:color w:val="000000"/>
+        </w:rPr>
+        <w:t>, since</w:t>
+      </w:r>
+      <w:r>
+        <w:rPr>
+          <w:rFonts w:eastAsia="Times New Roman" w:cs="Courier New"/>
+          <w:b/>
+          <w:bCs/>
+          <w:color w:val="000000"/>
+        </w:rPr>
+        <w:t xml:space="preserve"> Spring resolves the dependency using the Name and not class Type</w:t>
+      </w:r>
+    </w:p>
+    <w:p/>
+    <w:p>
+      <w:pPr>
         <w:pStyle w:val="ListParagraph"/>
         <w:numPr>
           <w:ilvl w:val="0"/>
@@ -3447,35 +3734,6 @@
         </w:numPr>
       </w:pPr>
       <w:r>
-        <w:lastRenderedPageBreak/>
-        <w:t>Build the project to include our jar. And you may refer to the jar within the source code of the reg-client by simply adding this java import above any .java file.</w:t>
-      </w:r>
-      <w:r>
-        <w:br/>
-      </w:r>
-      <w:r>
-        <w:rPr>
-          <w:b/>
-          <w:bCs/>
-          <w:color w:val="2F5496" w:themeColor="accent1" w:themeShade="BF"/>
-        </w:rPr>
-        <w:t xml:space="preserve">import </w:t>
-      </w:r>
-      <w:proofErr w:type="spellStart"/>
-      <w:r>
-        <w:t>com.asankha.translit.Transliterate</w:t>
-      </w:r>
-      <w:proofErr w:type="spellEnd"/>
-    </w:p>
-    <w:p>
-      <w:pPr>
-        <w:pStyle w:val="ListParagraph"/>
-        <w:numPr>
-          <w:ilvl w:val="0"/>
-          <w:numId w:val="3"/>
-        </w:numPr>
-      </w:pPr>
-      <w:r>
         <w:t xml:space="preserve">Finally refer the </w:t>
       </w:r>
       <w:r>
@@ -3487,7 +3745,7 @@
       <w:r>
         <w:t>1.1.3-translit (</w:t>
       </w:r>
-      <w:hyperlink r:id="rId13" w:history="1">
+      <w:hyperlink r:id="rId14" w:history="1">
         <w:r>
           <w:rPr>
             <w:rStyle w:val="Hyperlink"/>
@@ -3505,7 +3763,7 @@
       <w:r>
         <w:t xml:space="preserve">mainly the </w:t>
       </w:r>
-      <w:hyperlink r:id="rId14" w:tooltip="DemographicDetailController.java" w:history="1">
+      <w:hyperlink r:id="rId15" w:tooltip="DemographicDetailController.java" w:history="1">
         <w:r>
           <w:rPr>
             <w:rStyle w:val="Hyperlink"/>
@@ -3520,7 +3778,7 @@
       <w:r>
         <w:t xml:space="preserve">, </w:t>
       </w:r>
-      <w:hyperlink r:id="rId15" w:tooltip="FXUtils.java" w:history="1">
+      <w:hyperlink r:id="rId16" w:tooltip="FXUtils.java" w:history="1">
         <w:r>
           <w:rPr>
             <w:rStyle w:val="Hyperlink"/>
@@ -3535,7 +3793,7 @@
       <w:r>
         <w:t xml:space="preserve"> and </w:t>
       </w:r>
-      <w:hyperlink r:id="rId16" w:tooltip="TranslitUtil.java" w:history="1">
+      <w:hyperlink r:id="rId17" w:tooltip="TranslitUtil.java" w:history="1">
         <w:r>
           <w:rPr>
             <w:rStyle w:val="Hyperlink"/>
@@ -3564,6 +3822,41 @@
     <w:p>
       <w:pPr>
         <w:pStyle w:val="ListParagraph"/>
+      </w:pPr>
+    </w:p>
+    <w:p>
+      <w:pPr>
+        <w:pStyle w:val="ListParagraph"/>
+      </w:pPr>
+    </w:p>
+    <w:p>
+      <w:pPr>
+        <w:pStyle w:val="ListParagraph"/>
+      </w:pPr>
+    </w:p>
+    <w:p>
+      <w:pPr>
+        <w:pStyle w:val="ListParagraph"/>
+      </w:pPr>
+    </w:p>
+    <w:p>
+      <w:pPr>
+        <w:pStyle w:val="ListParagraph"/>
+      </w:pPr>
+    </w:p>
+    <w:p>
+      <w:pPr>
+        <w:pStyle w:val="ListParagraph"/>
+      </w:pPr>
+    </w:p>
+    <w:p>
+      <w:pPr>
+        <w:pStyle w:val="ListParagraph"/>
+      </w:pPr>
+    </w:p>
+    <w:p>
+      <w:pPr>
+        <w:pStyle w:val="ListParagraph"/>
         <w:rPr>
           <w:rFonts w:ascii="Times New Roman" w:hAnsi="Times New Roman" w:cs="Times New Roman"/>
           <w:b/>
@@ -3590,7 +3883,7 @@
           <w:sz w:val="28"/>
           <w:szCs w:val="28"/>
         </w:rPr>
-        <w:t>3</w:t>
+        <w:t>4</w:t>
       </w:r>
       <w:r>
         <w:rPr>
@@ -3610,29 +3903,7 @@
           <w:sz w:val="28"/>
           <w:szCs w:val="28"/>
         </w:rPr>
-        <w:t xml:space="preserve">Improving the accuracy of our </w:t>
-      </w:r>
-      <w:proofErr w:type="spellStart"/>
-      <w:r>
-        <w:rPr>
-          <w:rFonts w:ascii="Times New Roman" w:hAnsi="Times New Roman" w:cs="Times New Roman"/>
-          <w:b/>
-          <w:bCs/>
-          <w:sz w:val="28"/>
-          <w:szCs w:val="28"/>
-        </w:rPr>
-        <w:t>Translit</w:t>
-      </w:r>
-      <w:proofErr w:type="spellEnd"/>
-      <w:r>
-        <w:rPr>
-          <w:rFonts w:ascii="Times New Roman" w:hAnsi="Times New Roman" w:cs="Times New Roman"/>
-          <w:b/>
-          <w:bCs/>
-          <w:sz w:val="28"/>
-          <w:szCs w:val="28"/>
-        </w:rPr>
-        <w:t xml:space="preserve"> engine</w:t>
+        <w:t>Improving the accuracy of our Translit engine</w:t>
       </w:r>
       <w:r>
         <w:rPr>
@@ -3750,7 +4021,7 @@
       <w:r>
         <w:t xml:space="preserve"> Please refer </w:t>
       </w:r>
-      <w:hyperlink r:id="rId17" w:history="1">
+      <w:hyperlink r:id="rId18" w:history="1">
         <w:r>
           <w:rPr>
             <w:rStyle w:val="Hyperlink"/>
@@ -4176,6 +4447,92 @@
     </w:lvl>
   </w:abstractNum>
   <w:abstractNum w:abstractNumId="2" w15:restartNumberingAfterBreak="0">
+    <w:nsid w:val="2A6C1F55"/>
+    <w:multiLevelType w:val="hybridMultilevel"/>
+    <w:tmpl w:val="63B8F9B4"/>
+    <w:lvl w:ilvl="0" w:tplc="0409000F">
+      <w:start w:val="1"/>
+      <w:numFmt w:val="decimal"/>
+      <w:lvlText w:val="%1."/>
+      <w:lvlJc w:val="left"/>
+      <w:pPr>
+        <w:ind w:left="1440" w:hanging="360"/>
+      </w:pPr>
+    </w:lvl>
+    <w:lvl w:ilvl="1" w:tplc="04090019" w:tentative="1">
+      <w:start w:val="1"/>
+      <w:numFmt w:val="lowerLetter"/>
+      <w:lvlText w:val="%2."/>
+      <w:lvlJc w:val="left"/>
+      <w:pPr>
+        <w:ind w:left="2160" w:hanging="360"/>
+      </w:pPr>
+    </w:lvl>
+    <w:lvl w:ilvl="2" w:tplc="0409001B" w:tentative="1">
+      <w:start w:val="1"/>
+      <w:numFmt w:val="lowerRoman"/>
+      <w:lvlText w:val="%3."/>
+      <w:lvlJc w:val="right"/>
+      <w:pPr>
+        <w:ind w:left="2880" w:hanging="180"/>
+      </w:pPr>
+    </w:lvl>
+    <w:lvl w:ilvl="3" w:tplc="0409000F" w:tentative="1">
+      <w:start w:val="1"/>
+      <w:numFmt w:val="decimal"/>
+      <w:lvlText w:val="%4."/>
+      <w:lvlJc w:val="left"/>
+      <w:pPr>
+        <w:ind w:left="3600" w:hanging="360"/>
+      </w:pPr>
+    </w:lvl>
+    <w:lvl w:ilvl="4" w:tplc="04090019" w:tentative="1">
+      <w:start w:val="1"/>
+      <w:numFmt w:val="lowerLetter"/>
+      <w:lvlText w:val="%5."/>
+      <w:lvlJc w:val="left"/>
+      <w:pPr>
+        <w:ind w:left="4320" w:hanging="360"/>
+      </w:pPr>
+    </w:lvl>
+    <w:lvl w:ilvl="5" w:tplc="0409001B" w:tentative="1">
+      <w:start w:val="1"/>
+      <w:numFmt w:val="lowerRoman"/>
+      <w:lvlText w:val="%6."/>
+      <w:lvlJc w:val="right"/>
+      <w:pPr>
+        <w:ind w:left="5040" w:hanging="180"/>
+      </w:pPr>
+    </w:lvl>
+    <w:lvl w:ilvl="6" w:tplc="0409000F" w:tentative="1">
+      <w:start w:val="1"/>
+      <w:numFmt w:val="decimal"/>
+      <w:lvlText w:val="%7."/>
+      <w:lvlJc w:val="left"/>
+      <w:pPr>
+        <w:ind w:left="5760" w:hanging="360"/>
+      </w:pPr>
+    </w:lvl>
+    <w:lvl w:ilvl="7" w:tplc="04090019" w:tentative="1">
+      <w:start w:val="1"/>
+      <w:numFmt w:val="lowerLetter"/>
+      <w:lvlText w:val="%8."/>
+      <w:lvlJc w:val="left"/>
+      <w:pPr>
+        <w:ind w:left="6480" w:hanging="360"/>
+      </w:pPr>
+    </w:lvl>
+    <w:lvl w:ilvl="8" w:tplc="0409001B" w:tentative="1">
+      <w:start w:val="1"/>
+      <w:numFmt w:val="lowerRoman"/>
+      <w:lvlText w:val="%9."/>
+      <w:lvlJc w:val="right"/>
+      <w:pPr>
+        <w:ind w:left="7200" w:hanging="180"/>
+      </w:pPr>
+    </w:lvl>
+  </w:abstractNum>
+  <w:abstractNum w:abstractNumId="3" w15:restartNumberingAfterBreak="0">
     <w:nsid w:val="4D615657"/>
     <w:multiLevelType w:val="hybridMultilevel"/>
     <w:tmpl w:val="3C5294E0"/>
@@ -4264,7 +4621,7 @@
       </w:pPr>
     </w:lvl>
   </w:abstractNum>
-  <w:abstractNum w:abstractNumId="3" w15:restartNumberingAfterBreak="0">
+  <w:abstractNum w:abstractNumId="4" w15:restartNumberingAfterBreak="0">
     <w:nsid w:val="7AB963E6"/>
     <w:multiLevelType w:val="hybridMultilevel"/>
     <w:tmpl w:val="B0809AD2"/>
@@ -4360,10 +4717,13 @@
     <w:abstractNumId w:val="0"/>
   </w:num>
   <w:num w:numId="3">
-    <w:abstractNumId w:val="2"/>
+    <w:abstractNumId w:val="3"/>
   </w:num>
   <w:num w:numId="4">
-    <w:abstractNumId w:val="3"/>
+    <w:abstractNumId w:val="4"/>
+  </w:num>
+  <w:num w:numId="5">
+    <w:abstractNumId w:val="2"/>
   </w:num>
 </w:numbering>
 </file>
@@ -4790,7 +5150,6 @@
   <w:style w:type="character" w:default="1" w:styleId="DefaultParagraphFont">
     <w:name w:val="Default Paragraph Font"/>
     <w:uiPriority w:val="1"/>
-    <w:semiHidden/>
     <w:unhideWhenUsed/>
   </w:style>
   <w:style w:type="table" w:default="1" w:styleId="TableNormal">
@@ -4829,7 +5188,6 @@
     <w:name w:val="Hyperlink"/>
     <w:basedOn w:val="DefaultParagraphFont"/>
     <w:uiPriority w:val="99"/>
-    <w:semiHidden/>
     <w:unhideWhenUsed/>
     <w:rsid w:val="00F52E0C"/>
     <w:rPr>
@@ -4935,6 +5293,18 @@
     <w:link w:val="Footer"/>
     <w:uiPriority w:val="99"/>
     <w:rsid w:val="00162906"/>
+  </w:style>
+  <w:style w:type="character" w:styleId="UnresolvedMention">
+    <w:name w:val="Unresolved Mention"/>
+    <w:basedOn w:val="DefaultParagraphFont"/>
+    <w:uiPriority w:val="99"/>
+    <w:semiHidden/>
+    <w:unhideWhenUsed/>
+    <w:rsid w:val="00943B22"/>
+    <w:rPr>
+      <w:color w:val="605E5C"/>
+      <w:shd w:val="clear" w:color="auto" w:fill="E1DFDD"/>
+    </w:rPr>
   </w:style>
 </w:styles>
 </file>
